--- a/tan_chuanxin_A2_report.docx
+++ b/tan_chuanxin_A2_report.docx
@@ -2013,7 +2013,15 @@
         <w:t xml:space="preserve">This assignment was done through </w:t>
       </w:r>
       <w:r>
-        <w:t xml:space="preserve">Google Colaboratory </w:t>
+        <w:t xml:space="preserve">Google </w:t>
+      </w:r>
+      <w:proofErr w:type="spellStart"/>
+      <w:r>
+        <w:t>Colaboratory</w:t>
+      </w:r>
+      <w:proofErr w:type="spellEnd"/>
+      <w:r>
+        <w:t xml:space="preserve"> </w:t>
       </w:r>
       <w:r>
         <w:t>Notebook</w:t>
@@ -2025,7 +2033,15 @@
         <w:t xml:space="preserve">. </w:t>
       </w:r>
       <w:r>
-        <w:t xml:space="preserve">The repository has been hosted on Github, and </w:t>
+        <w:t xml:space="preserve">The repository has been hosted on </w:t>
+      </w:r>
+      <w:proofErr w:type="spellStart"/>
+      <w:r>
+        <w:t>Github</w:t>
+      </w:r>
+      <w:proofErr w:type="spellEnd"/>
+      <w:r>
+        <w:t xml:space="preserve">, and </w:t>
       </w:r>
       <w:r>
         <w:t xml:space="preserve">cloning it will be the best way to get a copy of the code to run. It </w:t>
@@ -2115,7 +2131,15 @@
         <w:jc w:val="both"/>
       </w:pPr>
       <w:r>
-        <w:t>The relevant .ipynb files are as such</w:t>
+        <w:t>The relevant .</w:t>
+      </w:r>
+      <w:proofErr w:type="spellStart"/>
+      <w:r>
+        <w:t>ipynb</w:t>
+      </w:r>
+      <w:proofErr w:type="spellEnd"/>
+      <w:r>
+        <w:t xml:space="preserve"> files are as such</w:t>
       </w:r>
     </w:p>
     <w:tbl>
@@ -2410,6 +2434,7 @@
       <w:r>
         <w:t xml:space="preserve">Some changes were made to the </w:t>
       </w:r>
+      <w:proofErr w:type="spellStart"/>
       <w:r>
         <w:rPr>
           <w:rFonts w:ascii="Courier New" w:eastAsia="Times New Roman" w:hAnsi="Courier New" w:cs="Courier New"/>
@@ -2419,6 +2444,7 @@
         </w:rPr>
         <w:t>load_data</w:t>
       </w:r>
+      <w:proofErr w:type="spellEnd"/>
       <w:r>
         <w:rPr>
           <w:rFonts w:ascii="Courier New" w:eastAsia="Times New Roman" w:hAnsi="Courier New" w:cs="Courier New"/>
@@ -2478,8 +2504,29 @@
           <w:sz w:val="21"/>
           <w:szCs w:val="21"/>
         </w:rPr>
-        <w:t>data = data.reshape(</w:t>
-      </w:r>
+        <w:t>data = </w:t>
+      </w:r>
+      <w:proofErr w:type="spellStart"/>
+      <w:r>
+        <w:rPr>
+          <w:rFonts w:ascii="Courier New" w:eastAsia="Times New Roman" w:hAnsi="Courier New" w:cs="Courier New"/>
+          <w:color w:val="000000"/>
+          <w:sz w:val="21"/>
+          <w:szCs w:val="21"/>
+        </w:rPr>
+        <w:t>data.reshape</w:t>
+      </w:r>
+      <w:proofErr w:type="spellEnd"/>
+      <w:r>
+        <w:rPr>
+          <w:rFonts w:ascii="Courier New" w:eastAsia="Times New Roman" w:hAnsi="Courier New" w:cs="Courier New"/>
+          <w:color w:val="000000"/>
+          <w:sz w:val="21"/>
+          <w:szCs w:val="21"/>
+        </w:rPr>
+        <w:t>(</w:t>
+      </w:r>
+      <w:proofErr w:type="spellStart"/>
       <w:r>
         <w:rPr>
           <w:rFonts w:ascii="Courier New" w:eastAsia="Times New Roman" w:hAnsi="Courier New" w:cs="Courier New"/>
@@ -2489,6 +2536,7 @@
         </w:rPr>
         <w:t>len</w:t>
       </w:r>
+      <w:proofErr w:type="spellEnd"/>
       <w:r>
         <w:rPr>
           <w:rFonts w:ascii="Courier New" w:eastAsia="Times New Roman" w:hAnsi="Courier New" w:cs="Courier New"/>
@@ -2646,7 +2694,15 @@
         </w:rPr>
       </w:pPr>
       <w:r>
-        <w:t>Before, the numpy array representations of the images were incorrectly prepared. Feeding these into our model provided incoherent predictions and very random intermediate layer activations. Therefore, it was important that the data was prepared correctly.</w:t>
+        <w:t xml:space="preserve">Before, the </w:t>
+      </w:r>
+      <w:proofErr w:type="spellStart"/>
+      <w:r>
+        <w:t>numpy</w:t>
+      </w:r>
+      <w:proofErr w:type="spellEnd"/>
+      <w:r>
+        <w:t xml:space="preserve"> array representations of the images were incorrectly prepared. Feeding these into our model provided incoherent predictions and very random intermediate layer activations. Therefore, it was important that the data was prepared correctly.</w:t>
       </w:r>
       <w:r>
         <w:rPr>
@@ -2759,7 +2815,15 @@
         <w:t>F</w:t>
       </w:r>
       <w:r>
-        <w:t xml:space="preserve">eature maps are then passed through pooling layers, which perform local interpolation on feature maps to select just a few values from them, such as maxpooling, which takes the maximum value from a window of </w:t>
+        <w:t xml:space="preserve">eature maps are then passed through pooling layers, which perform local interpolation on feature maps to select just a few values from them, such as </w:t>
+      </w:r>
+      <w:proofErr w:type="spellStart"/>
+      <w:r>
+        <w:t>maxpooling</w:t>
+      </w:r>
+      <w:proofErr w:type="spellEnd"/>
+      <w:r>
+        <w:t xml:space="preserve">, which takes the maximum value from a window of </w:t>
       </w:r>
       <w:r>
         <w:t>values.</w:t>
@@ -2893,7 +2957,15 @@
         <w:jc w:val="both"/>
       </w:pPr>
       <w:r>
-        <w:t xml:space="preserve">We can capture the feature maps at each convolutional layer and pooling layer by simply getting the outputs of each layer in a fully trained model, instead of just the terminal output at the softmax layer. </w:t>
+        <w:t xml:space="preserve">We can capture the feature maps at each convolutional layer and pooling layer by simply getting the outputs of each layer in a fully trained model, instead of just the terminal output at the </w:t>
+      </w:r>
+      <w:proofErr w:type="spellStart"/>
+      <w:r>
+        <w:t>softmax</w:t>
+      </w:r>
+      <w:proofErr w:type="spellEnd"/>
+      <w:r>
+        <w:t xml:space="preserve"> layer. </w:t>
       </w:r>
       <w:r>
         <w:t xml:space="preserve">This allows us to visualize what the convolutional and pooling layers are doing. </w:t>
@@ -3232,6 +3304,7 @@
             <w:pPr>
               <w:jc w:val="both"/>
             </w:pPr>
+            <w:proofErr w:type="spellStart"/>
             <w:r>
               <w:rPr>
                 <w:rStyle w:val="FooterChar"/>
@@ -3253,6 +3326,7 @@
               </w:rPr>
               <w:t>t</w:t>
             </w:r>
+            <w:proofErr w:type="spellEnd"/>
             <w:r>
               <w:rPr>
                 <w:rStyle w:val="FooterChar"/>
@@ -3286,6 +3360,7 @@
                 <w:bdr w:val="none" w:sz="0" w:space="0" w:color="auto" w:frame="1"/>
               </w:rPr>
             </w:pPr>
+            <w:proofErr w:type="spellStart"/>
             <w:r>
               <w:rPr>
                 <w:rStyle w:val="FooterChar"/>
@@ -3307,6 +3382,7 @@
               </w:rPr>
               <w:t>t</w:t>
             </w:r>
+            <w:proofErr w:type="spellEnd"/>
             <w:r>
               <w:rPr>
                 <w:rStyle w:val="FooterChar"/>
@@ -3416,8 +3492,13 @@
         </w:numPr>
         <w:jc w:val="both"/>
       </w:pPr>
-      <w:r>
-        <w:t>RMSProp algorithm</w:t>
+      <w:proofErr w:type="spellStart"/>
+      <w:r>
+        <w:t>RMSProp</w:t>
+      </w:r>
+      <w:proofErr w:type="spellEnd"/>
+      <w:r>
+        <w:t xml:space="preserve"> algorithm</w:t>
       </w:r>
     </w:p>
     <w:p>
@@ -3453,8 +3534,13 @@
       <w:pPr>
         <w:jc w:val="both"/>
       </w:pPr>
-      <w:r>
-        <w:t xml:space="preserve">RMSProp normalizes gradients by using a running average of the magnitudes of recent gradients. Therefore, it places restrictions on how big and how small the gradients can end up being, which helps avoid exploding gradients and vanishing gradients.  This keeps the model weights under control, and training at a reasonable pace. </w:t>
+      <w:proofErr w:type="spellStart"/>
+      <w:r>
+        <w:t>RMSProp</w:t>
+      </w:r>
+      <w:proofErr w:type="spellEnd"/>
+      <w:r>
+        <w:t xml:space="preserve"> normalizes gradients by using a running average of the magnitudes of recent gradients. Therefore, it places restrictions on how big and how small the gradients can end up being, which helps avoid exploding gradients and vanishing gradients.  This keeps the model weights under control, and training at a reasonable pace. </w:t>
       </w:r>
     </w:p>
     <w:p>
@@ -3725,7 +3811,15 @@
         <w:jc w:val="both"/>
       </w:pPr>
       <w:r>
-        <w:t xml:space="preserve">The history of each model generated by the model.fit( ) method will be saved. </w:t>
+        <w:t xml:space="preserve">The history of each model generated by the </w:t>
+      </w:r>
+      <w:proofErr w:type="spellStart"/>
+      <w:r>
+        <w:t>model.fit</w:t>
+      </w:r>
+      <w:proofErr w:type="spellEnd"/>
+      <w:r>
+        <w:t xml:space="preserve">( ) method will be saved. </w:t>
       </w:r>
       <w:r>
         <w:t xml:space="preserve">Logging these outputs is necessary, </w:t>
@@ -4064,7 +4158,15 @@
         <w:t>Convolutional layer C1,</w:t>
       </w:r>
       <w:r>
-        <w:t xml:space="preserve"> Maxpool layer S1 – </w:t>
+        <w:t xml:space="preserve"> </w:t>
+      </w:r>
+      <w:proofErr w:type="spellStart"/>
+      <w:r>
+        <w:t>Maxpool</w:t>
+      </w:r>
+      <w:proofErr w:type="spellEnd"/>
+      <w:r>
+        <w:t xml:space="preserve"> layer S1 – </w:t>
       </w:r>
       <w:r>
         <w:t>50 channels</w:t>
@@ -4082,8 +4184,13 @@
       <w:r>
         <w:t xml:space="preserve">Convolutional layer C2, </w:t>
       </w:r>
-      <w:r>
-        <w:t xml:space="preserve">Maxpool layer S2 – </w:t>
+      <w:proofErr w:type="spellStart"/>
+      <w:r>
+        <w:t>Maxpool</w:t>
+      </w:r>
+      <w:proofErr w:type="spellEnd"/>
+      <w:r>
+        <w:t xml:space="preserve"> layer S2 – </w:t>
       </w:r>
       <w:r>
         <w:t>60 channels</w:t>
@@ -4400,13 +4507,22 @@
           <w:bCs/>
         </w:rPr>
       </w:pPr>
+      <w:proofErr w:type="spellStart"/>
       <w:r>
         <w:rPr>
           <w:b/>
           <w:bCs/>
         </w:rPr>
         <w:lastRenderedPageBreak/>
-        <w:t xml:space="preserve">x_test image </w:t>
+        <w:t>x_test</w:t>
+      </w:r>
+      <w:proofErr w:type="spellEnd"/>
+      <w:r>
+        <w:rPr>
+          <w:b/>
+          <w:bCs/>
+        </w:rPr>
+        <w:t xml:space="preserve"> image </w:t>
       </w:r>
       <w:r>
         <w:rPr>
@@ -4786,13 +4902,22 @@
           <w:bCs/>
         </w:rPr>
       </w:pPr>
+      <w:proofErr w:type="spellStart"/>
       <w:r>
         <w:rPr>
           <w:b/>
           <w:bCs/>
         </w:rPr>
         <w:lastRenderedPageBreak/>
-        <w:t xml:space="preserve">x_test image </w:t>
+        <w:t>x_test</w:t>
+      </w:r>
+      <w:proofErr w:type="spellEnd"/>
+      <w:r>
+        <w:rPr>
+          <w:b/>
+          <w:bCs/>
+        </w:rPr>
+        <w:t xml:space="preserve"> image </w:t>
       </w:r>
       <w:r>
         <w:rPr>
@@ -6157,6 +6282,7 @@
           <w:szCs w:val="21"/>
         </w:rPr>
       </w:pPr>
+      <w:proofErr w:type="spellStart"/>
       <w:r>
         <w:rPr>
           <w:rFonts w:ascii="Courier New" w:eastAsia="Times New Roman" w:hAnsi="Courier New" w:cs="Courier New"/>
@@ -6164,20 +6290,18 @@
           <w:sz w:val="21"/>
           <w:szCs w:val="21"/>
         </w:rPr>
-        <w:t>histories_json_pruned = {}</w:t>
-      </w:r>
-    </w:p>
-    <w:p>
-      <w:pPr>
-        <w:shd w:val="clear" w:color="auto" w:fill="FFFFFE"/>
-        <w:spacing w:after="0" w:line="285" w:lineRule="atLeast"/>
+        <w:t>histories_json_pruned</w:t>
+      </w:r>
+      <w:proofErr w:type="spellEnd"/>
+      <w:r>
         <w:rPr>
           <w:rFonts w:ascii="Courier New" w:eastAsia="Times New Roman" w:hAnsi="Courier New" w:cs="Courier New"/>
           <w:color w:val="000000"/>
           <w:sz w:val="21"/>
           <w:szCs w:val="21"/>
         </w:rPr>
-      </w:pPr>
+        <w:t> = {}</w:t>
+      </w:r>
     </w:p>
     <w:p>
       <w:pPr>
@@ -6190,6 +6314,18 @@
           <w:szCs w:val="21"/>
         </w:rPr>
       </w:pPr>
+    </w:p>
+    <w:p>
+      <w:pPr>
+        <w:shd w:val="clear" w:color="auto" w:fill="FFFFFE"/>
+        <w:spacing w:after="0" w:line="285" w:lineRule="atLeast"/>
+        <w:rPr>
+          <w:rFonts w:ascii="Courier New" w:eastAsia="Times New Roman" w:hAnsi="Courier New" w:cs="Courier New"/>
+          <w:color w:val="000000"/>
+          <w:sz w:val="21"/>
+          <w:szCs w:val="21"/>
+        </w:rPr>
+      </w:pPr>
       <w:r>
         <w:rPr>
           <w:rFonts w:ascii="Courier New" w:eastAsia="Times New Roman" w:hAnsi="Courier New" w:cs="Courier New"/>
@@ -6206,7 +6342,27 @@
           <w:sz w:val="21"/>
           <w:szCs w:val="21"/>
         </w:rPr>
-        <w:t> model_name </w:t>
+        <w:t> </w:t>
+      </w:r>
+      <w:proofErr w:type="spellStart"/>
+      <w:r>
+        <w:rPr>
+          <w:rFonts w:ascii="Courier New" w:eastAsia="Times New Roman" w:hAnsi="Courier New" w:cs="Courier New"/>
+          <w:color w:val="000000"/>
+          <w:sz w:val="21"/>
+          <w:szCs w:val="21"/>
+        </w:rPr>
+        <w:t>model_name</w:t>
+      </w:r>
+      <w:proofErr w:type="spellEnd"/>
+      <w:r>
+        <w:rPr>
+          <w:rFonts w:ascii="Courier New" w:eastAsia="Times New Roman" w:hAnsi="Courier New" w:cs="Courier New"/>
+          <w:color w:val="000000"/>
+          <w:sz w:val="21"/>
+          <w:szCs w:val="21"/>
+        </w:rPr>
+        <w:t> </w:t>
       </w:r>
       <w:r>
         <w:rPr>
@@ -6224,20 +6380,19 @@
           <w:sz w:val="21"/>
           <w:szCs w:val="21"/>
         </w:rPr>
-        <w:t> histories_json.keys():    </w:t>
-      </w:r>
-    </w:p>
-    <w:p>
-      <w:pPr>
-        <w:shd w:val="clear" w:color="auto" w:fill="FFFFFE"/>
-        <w:spacing w:after="0" w:line="285" w:lineRule="atLeast"/>
+        <w:t> </w:t>
+      </w:r>
+      <w:proofErr w:type="spellStart"/>
+      <w:r>
         <w:rPr>
           <w:rFonts w:ascii="Courier New" w:eastAsia="Times New Roman" w:hAnsi="Courier New" w:cs="Courier New"/>
           <w:color w:val="000000"/>
           <w:sz w:val="21"/>
           <w:szCs w:val="21"/>
         </w:rPr>
-      </w:pPr>
+        <w:t>histories_json.keys</w:t>
+      </w:r>
+      <w:proofErr w:type="spellEnd"/>
       <w:r>
         <w:rPr>
           <w:rFonts w:ascii="Courier New" w:eastAsia="Times New Roman" w:hAnsi="Courier New" w:cs="Courier New"/>
@@ -6245,7 +6400,88 @@
           <w:sz w:val="21"/>
           <w:szCs w:val="21"/>
         </w:rPr>
-        <w:t>  test_acc = histories_json[model_name][</w:t>
+        <w:t>():    </w:t>
+      </w:r>
+    </w:p>
+    <w:p>
+      <w:pPr>
+        <w:shd w:val="clear" w:color="auto" w:fill="FFFFFE"/>
+        <w:spacing w:after="0" w:line="285" w:lineRule="atLeast"/>
+        <w:rPr>
+          <w:rFonts w:ascii="Courier New" w:eastAsia="Times New Roman" w:hAnsi="Courier New" w:cs="Courier New"/>
+          <w:color w:val="000000"/>
+          <w:sz w:val="21"/>
+          <w:szCs w:val="21"/>
+        </w:rPr>
+      </w:pPr>
+      <w:r>
+        <w:rPr>
+          <w:rFonts w:ascii="Courier New" w:eastAsia="Times New Roman" w:hAnsi="Courier New" w:cs="Courier New"/>
+          <w:color w:val="000000"/>
+          <w:sz w:val="21"/>
+          <w:szCs w:val="21"/>
+        </w:rPr>
+        <w:t>  </w:t>
+      </w:r>
+      <w:proofErr w:type="spellStart"/>
+      <w:r>
+        <w:rPr>
+          <w:rFonts w:ascii="Courier New" w:eastAsia="Times New Roman" w:hAnsi="Courier New" w:cs="Courier New"/>
+          <w:color w:val="000000"/>
+          <w:sz w:val="21"/>
+          <w:szCs w:val="21"/>
+        </w:rPr>
+        <w:t>test_acc</w:t>
+      </w:r>
+      <w:proofErr w:type="spellEnd"/>
+      <w:r>
+        <w:rPr>
+          <w:rFonts w:ascii="Courier New" w:eastAsia="Times New Roman" w:hAnsi="Courier New" w:cs="Courier New"/>
+          <w:color w:val="000000"/>
+          <w:sz w:val="21"/>
+          <w:szCs w:val="21"/>
+        </w:rPr>
+        <w:t> = </w:t>
+      </w:r>
+      <w:proofErr w:type="spellStart"/>
+      <w:r>
+        <w:rPr>
+          <w:rFonts w:ascii="Courier New" w:eastAsia="Times New Roman" w:hAnsi="Courier New" w:cs="Courier New"/>
+          <w:color w:val="000000"/>
+          <w:sz w:val="21"/>
+          <w:szCs w:val="21"/>
+        </w:rPr>
+        <w:t>histories_json</w:t>
+      </w:r>
+      <w:proofErr w:type="spellEnd"/>
+      <w:r>
+        <w:rPr>
+          <w:rFonts w:ascii="Courier New" w:eastAsia="Times New Roman" w:hAnsi="Courier New" w:cs="Courier New"/>
+          <w:color w:val="000000"/>
+          <w:sz w:val="21"/>
+          <w:szCs w:val="21"/>
+        </w:rPr>
+        <w:t>[</w:t>
+      </w:r>
+      <w:proofErr w:type="spellStart"/>
+      <w:r>
+        <w:rPr>
+          <w:rFonts w:ascii="Courier New" w:eastAsia="Times New Roman" w:hAnsi="Courier New" w:cs="Courier New"/>
+          <w:color w:val="000000"/>
+          <w:sz w:val="21"/>
+          <w:szCs w:val="21"/>
+        </w:rPr>
+        <w:t>model_name</w:t>
+      </w:r>
+      <w:proofErr w:type="spellEnd"/>
+      <w:r>
+        <w:rPr>
+          <w:rFonts w:ascii="Courier New" w:eastAsia="Times New Roman" w:hAnsi="Courier New" w:cs="Courier New"/>
+          <w:color w:val="000000"/>
+          <w:sz w:val="21"/>
+          <w:szCs w:val="21"/>
+        </w:rPr>
+        <w:t>][</w:t>
       </w:r>
       <w:r>
         <w:rPr>
@@ -6254,7 +6490,27 @@
           <w:sz w:val="21"/>
           <w:szCs w:val="21"/>
         </w:rPr>
-        <w:t>'val_accuracy'</w:t>
+        <w:t>'</w:t>
+      </w:r>
+      <w:proofErr w:type="spellStart"/>
+      <w:r>
+        <w:rPr>
+          <w:rFonts w:ascii="Courier New" w:eastAsia="Times New Roman" w:hAnsi="Courier New" w:cs="Courier New"/>
+          <w:color w:val="A31515"/>
+          <w:sz w:val="21"/>
+          <w:szCs w:val="21"/>
+        </w:rPr>
+        <w:t>val_accuracy</w:t>
+      </w:r>
+      <w:proofErr w:type="spellEnd"/>
+      <w:r>
+        <w:rPr>
+          <w:rFonts w:ascii="Courier New" w:eastAsia="Times New Roman" w:hAnsi="Courier New" w:cs="Courier New"/>
+          <w:color w:val="A31515"/>
+          <w:sz w:val="21"/>
+          <w:szCs w:val="21"/>
+        </w:rPr>
+        <w:t>'</w:t>
       </w:r>
       <w:r>
         <w:rPr>
@@ -6320,7 +6576,17 @@
           <w:sz w:val="21"/>
           <w:szCs w:val="21"/>
         </w:rPr>
-        <w:t> np.</w:t>
+        <w:t> </w:t>
+      </w:r>
+      <w:proofErr w:type="spellStart"/>
+      <w:r>
+        <w:rPr>
+          <w:rFonts w:ascii="Courier New" w:eastAsia="Times New Roman" w:hAnsi="Courier New" w:cs="Courier New"/>
+          <w:color w:val="000000"/>
+          <w:sz w:val="21"/>
+          <w:szCs w:val="21"/>
+        </w:rPr>
+        <w:t>np.</w:t>
       </w:r>
       <w:r>
         <w:rPr>
@@ -6331,6 +6597,7 @@
         </w:rPr>
         <w:t>max</w:t>
       </w:r>
+      <w:proofErr w:type="spellEnd"/>
       <w:r>
         <w:rPr>
           <w:rFonts w:ascii="Courier New" w:eastAsia="Times New Roman" w:hAnsi="Courier New" w:cs="Courier New"/>
@@ -6338,7 +6605,37 @@
           <w:sz w:val="21"/>
           <w:szCs w:val="21"/>
         </w:rPr>
-        <w:t>(test_acc) - np.</w:t>
+        <w:t>(</w:t>
+      </w:r>
+      <w:proofErr w:type="spellStart"/>
+      <w:r>
+        <w:rPr>
+          <w:rFonts w:ascii="Courier New" w:eastAsia="Times New Roman" w:hAnsi="Courier New" w:cs="Courier New"/>
+          <w:color w:val="000000"/>
+          <w:sz w:val="21"/>
+          <w:szCs w:val="21"/>
+        </w:rPr>
+        <w:t>test_acc</w:t>
+      </w:r>
+      <w:proofErr w:type="spellEnd"/>
+      <w:r>
+        <w:rPr>
+          <w:rFonts w:ascii="Courier New" w:eastAsia="Times New Roman" w:hAnsi="Courier New" w:cs="Courier New"/>
+          <w:color w:val="000000"/>
+          <w:sz w:val="21"/>
+          <w:szCs w:val="21"/>
+        </w:rPr>
+        <w:t>) - </w:t>
+      </w:r>
+      <w:proofErr w:type="spellStart"/>
+      <w:r>
+        <w:rPr>
+          <w:rFonts w:ascii="Courier New" w:eastAsia="Times New Roman" w:hAnsi="Courier New" w:cs="Courier New"/>
+          <w:color w:val="000000"/>
+          <w:sz w:val="21"/>
+          <w:szCs w:val="21"/>
+        </w:rPr>
+        <w:t>np.</w:t>
       </w:r>
       <w:r>
         <w:rPr>
@@ -6349,6 +6646,7 @@
         </w:rPr>
         <w:t>min</w:t>
       </w:r>
+      <w:proofErr w:type="spellEnd"/>
       <w:r>
         <w:rPr>
           <w:rFonts w:ascii="Courier New" w:eastAsia="Times New Roman" w:hAnsi="Courier New" w:cs="Courier New"/>
@@ -6356,7 +6654,27 @@
           <w:sz w:val="21"/>
           <w:szCs w:val="21"/>
         </w:rPr>
-        <w:t>(test_acc) &lt; </w:t>
+        <w:t>(</w:t>
+      </w:r>
+      <w:proofErr w:type="spellStart"/>
+      <w:r>
+        <w:rPr>
+          <w:rFonts w:ascii="Courier New" w:eastAsia="Times New Roman" w:hAnsi="Courier New" w:cs="Courier New"/>
+          <w:color w:val="000000"/>
+          <w:sz w:val="21"/>
+          <w:szCs w:val="21"/>
+        </w:rPr>
+        <w:t>test_acc</w:t>
+      </w:r>
+      <w:proofErr w:type="spellEnd"/>
+      <w:r>
+        <w:rPr>
+          <w:rFonts w:ascii="Courier New" w:eastAsia="Times New Roman" w:hAnsi="Courier New" w:cs="Courier New"/>
+          <w:color w:val="000000"/>
+          <w:sz w:val="21"/>
+          <w:szCs w:val="21"/>
+        </w:rPr>
+        <w:t>) &lt; </w:t>
       </w:r>
       <w:r>
         <w:rPr>
@@ -6389,6 +6707,7 @@
           <w:szCs w:val="21"/>
         </w:rPr>
       </w:pPr>
+      <w:proofErr w:type="spellStart"/>
       <w:r>
         <w:rPr>
           <w:rFonts w:ascii="Courier New" w:eastAsia="Times New Roman" w:hAnsi="Courier New" w:cs="Courier New"/>
@@ -6396,7 +6715,77 @@
           <w:sz w:val="21"/>
           <w:szCs w:val="21"/>
         </w:rPr>
-        <w:t>histories_json_pruned[model_name] = histories_json[model_name]</w:t>
+        <w:t>histories_json_pruned</w:t>
+      </w:r>
+      <w:proofErr w:type="spellEnd"/>
+      <w:r>
+        <w:rPr>
+          <w:rFonts w:ascii="Courier New" w:eastAsia="Times New Roman" w:hAnsi="Courier New" w:cs="Courier New"/>
+          <w:color w:val="000000"/>
+          <w:sz w:val="21"/>
+          <w:szCs w:val="21"/>
+        </w:rPr>
+        <w:t>[</w:t>
+      </w:r>
+      <w:proofErr w:type="spellStart"/>
+      <w:r>
+        <w:rPr>
+          <w:rFonts w:ascii="Courier New" w:eastAsia="Times New Roman" w:hAnsi="Courier New" w:cs="Courier New"/>
+          <w:color w:val="000000"/>
+          <w:sz w:val="21"/>
+          <w:szCs w:val="21"/>
+        </w:rPr>
+        <w:t>model_name</w:t>
+      </w:r>
+      <w:proofErr w:type="spellEnd"/>
+      <w:r>
+        <w:rPr>
+          <w:rFonts w:ascii="Courier New" w:eastAsia="Times New Roman" w:hAnsi="Courier New" w:cs="Courier New"/>
+          <w:color w:val="000000"/>
+          <w:sz w:val="21"/>
+          <w:szCs w:val="21"/>
+        </w:rPr>
+        <w:t>] = </w:t>
+      </w:r>
+      <w:proofErr w:type="spellStart"/>
+      <w:r>
+        <w:rPr>
+          <w:rFonts w:ascii="Courier New" w:eastAsia="Times New Roman" w:hAnsi="Courier New" w:cs="Courier New"/>
+          <w:color w:val="000000"/>
+          <w:sz w:val="21"/>
+          <w:szCs w:val="21"/>
+        </w:rPr>
+        <w:t>histories_json</w:t>
+      </w:r>
+      <w:proofErr w:type="spellEnd"/>
+      <w:r>
+        <w:rPr>
+          <w:rFonts w:ascii="Courier New" w:eastAsia="Times New Roman" w:hAnsi="Courier New" w:cs="Courier New"/>
+          <w:color w:val="000000"/>
+          <w:sz w:val="21"/>
+          <w:szCs w:val="21"/>
+        </w:rPr>
+        <w:t>[</w:t>
+      </w:r>
+      <w:proofErr w:type="spellStart"/>
+      <w:r>
+        <w:rPr>
+          <w:rFonts w:ascii="Courier New" w:eastAsia="Times New Roman" w:hAnsi="Courier New" w:cs="Courier New"/>
+          <w:color w:val="000000"/>
+          <w:sz w:val="21"/>
+          <w:szCs w:val="21"/>
+        </w:rPr>
+        <w:t>model_name</w:t>
+      </w:r>
+      <w:proofErr w:type="spellEnd"/>
+      <w:r>
+        <w:rPr>
+          <w:rFonts w:ascii="Courier New" w:eastAsia="Times New Roman" w:hAnsi="Courier New" w:cs="Courier New"/>
+          <w:color w:val="000000"/>
+          <w:sz w:val="21"/>
+          <w:szCs w:val="21"/>
+        </w:rPr>
+        <w:t>]</w:t>
       </w:r>
     </w:p>
     <w:p>
@@ -7042,8 +7431,13 @@
         </w:numPr>
         <w:jc w:val="both"/>
       </w:pPr>
-      <w:r>
-        <w:t>RMSProp algorithm</w:t>
+      <w:proofErr w:type="spellStart"/>
+      <w:r>
+        <w:t>RMSProp</w:t>
+      </w:r>
+      <w:proofErr w:type="spellEnd"/>
+      <w:r>
+        <w:t xml:space="preserve"> algorithm</w:t>
       </w:r>
     </w:p>
     <w:p>
@@ -7163,10 +7557,23 @@
         <w:t>Although the ‘flatten’ layer is not technically a dense layer</w:t>
       </w:r>
       <w:r>
-        <w:t xml:space="preserve"> in keras</w:t>
-      </w:r>
-      <w:r>
-        <w:t xml:space="preserve">, it can be treated as such since it is the one-dimensional vector representation of every synaptic output from the previous convolutional/maxpool operations. </w:t>
+        <w:t xml:space="preserve"> in </w:t>
+      </w:r>
+      <w:proofErr w:type="spellStart"/>
+      <w:r>
+        <w:t>keras</w:t>
+      </w:r>
+      <w:proofErr w:type="spellEnd"/>
+      <w:r>
+        <w:t>, it can be treated as such since it is the one-dimensional vector representation of every synaptic output from the previous convolutional/</w:t>
+      </w:r>
+      <w:proofErr w:type="spellStart"/>
+      <w:r>
+        <w:t>maxpool</w:t>
+      </w:r>
+      <w:proofErr w:type="spellEnd"/>
+      <w:r>
+        <w:t xml:space="preserve"> operations. </w:t>
       </w:r>
     </w:p>
     <w:p>
@@ -7559,12 +7966,21 @@
           <w:bCs/>
         </w:rPr>
       </w:pPr>
+      <w:proofErr w:type="spellStart"/>
       <w:r>
         <w:rPr>
           <w:b/>
           <w:bCs/>
         </w:rPr>
-        <w:t>RMSProp algorithm</w:t>
+        <w:t>RMSProp</w:t>
+      </w:r>
+      <w:proofErr w:type="spellEnd"/>
+      <w:r>
+        <w:rPr>
+          <w:b/>
+          <w:bCs/>
+        </w:rPr>
+        <w:t xml:space="preserve"> algorithm</w:t>
       </w:r>
     </w:p>
     <w:tbl>
@@ -7714,7 +8130,15 @@
         <w:t xml:space="preserve"> for accuracy, but not loss</w:t>
       </w:r>
       <w:r>
-        <w:t xml:space="preserve"> with RMSProp. </w:t>
+        <w:t xml:space="preserve"> with </w:t>
+      </w:r>
+      <w:proofErr w:type="spellStart"/>
+      <w:r>
+        <w:t>RMSProp</w:t>
+      </w:r>
+      <w:proofErr w:type="spellEnd"/>
+      <w:r>
+        <w:t xml:space="preserve">. </w:t>
       </w:r>
       <w:r>
         <w:t xml:space="preserve">The reason for this appears to be due to overfitting </w:t>
@@ -7726,7 +8150,23 @@
         <w:t xml:space="preserve"> </w:t>
       </w:r>
       <w:r>
-        <w:t xml:space="preserve">the training loss for RMSProp is close to zero while accuracy is close to 1, which suggests that RMSProp is perfectly predicting the training set. This is a clear sign of </w:t>
+        <w:t xml:space="preserve">the training loss for </w:t>
+      </w:r>
+      <w:proofErr w:type="spellStart"/>
+      <w:r>
+        <w:t>RMSProp</w:t>
+      </w:r>
+      <w:proofErr w:type="spellEnd"/>
+      <w:r>
+        <w:t xml:space="preserve"> is close to zero while accuracy is close to 1, which suggests that </w:t>
+      </w:r>
+      <w:proofErr w:type="spellStart"/>
+      <w:r>
+        <w:t>RMSProp</w:t>
+      </w:r>
+      <w:proofErr w:type="spellEnd"/>
+      <w:r>
+        <w:t xml:space="preserve"> is perfectly predicting the training set. This is a clear sign of </w:t>
       </w:r>
       <w:r>
         <w:t>overfitting and</w:t>
@@ -8247,7 +8687,15 @@
         <w:jc w:val="both"/>
       </w:pPr>
       <w:r>
-        <w:t>Optimal number of channels in the first convolutional / maxpool layer</w:t>
+        <w:t xml:space="preserve">Optimal number of channels in the first convolutional / </w:t>
+      </w:r>
+      <w:proofErr w:type="spellStart"/>
+      <w:r>
+        <w:t>maxpool</w:t>
+      </w:r>
+      <w:proofErr w:type="spellEnd"/>
+      <w:r>
+        <w:t xml:space="preserve"> layer</w:t>
       </w:r>
     </w:p>
     <w:p>
@@ -8273,7 +8721,15 @@
         <w:jc w:val="both"/>
       </w:pPr>
       <w:r>
-        <w:t>Optimal number of channels in the second convolutional / maxpool layer</w:t>
+        <w:t xml:space="preserve">Optimal number of channels in the second convolutional / </w:t>
+      </w:r>
+      <w:proofErr w:type="spellStart"/>
+      <w:r>
+        <w:t>maxpool</w:t>
+      </w:r>
+      <w:proofErr w:type="spellEnd"/>
+      <w:r>
+        <w:t xml:space="preserve"> layer</w:t>
       </w:r>
     </w:p>
     <w:p>
@@ -8392,7 +8848,23 @@
           <w:b/>
           <w:bCs/>
         </w:rPr>
-        <w:t>convolutional / maxpool layer</w:t>
+        <w:t xml:space="preserve">convolutional / </w:t>
+      </w:r>
+      <w:proofErr w:type="spellStart"/>
+      <w:r>
+        <w:rPr>
+          <w:b/>
+          <w:bCs/>
+        </w:rPr>
+        <w:t>maxpool</w:t>
+      </w:r>
+      <w:proofErr w:type="spellEnd"/>
+      <w:r>
+        <w:rPr>
+          <w:b/>
+          <w:bCs/>
+        </w:rPr>
+        <w:t xml:space="preserve"> layer</w:t>
       </w:r>
       <w:r>
         <w:rPr>
@@ -8814,6 +9286,7 @@
             <w:pPr>
               <w:jc w:val="center"/>
             </w:pPr>
+            <w:proofErr w:type="spellStart"/>
             <w:r>
               <w:t>N</w:t>
             </w:r>
@@ -8829,6 +9302,7 @@
             <w:r>
               <w:t>ch</w:t>
             </w:r>
+            <w:proofErr w:type="spellEnd"/>
             <w:r>
               <w:br/>
               <w:t>_</w:t>
@@ -9912,8 +10386,13 @@
         </w:numPr>
         <w:jc w:val="both"/>
       </w:pPr>
-      <w:r>
-        <w:t>RMSProp and Adam optimizer do not perform that well in the long run</w:t>
+      <w:proofErr w:type="spellStart"/>
+      <w:r>
+        <w:t>RMSProp</w:t>
+      </w:r>
+      <w:proofErr w:type="spellEnd"/>
+      <w:r>
+        <w:t xml:space="preserve"> and Adam optimizer do not perform that well in the long run</w:t>
       </w:r>
     </w:p>
     <w:p>
@@ -9925,24 +10404,45 @@
         </w:numPr>
         <w:jc w:val="both"/>
       </w:pPr>
-      <w:r>
-        <w:t>RMSProp and Adam optimizer perform significantly better than all other models in small number of epochs</w:t>
-      </w:r>
-    </w:p>
-    <w:p>
-      <w:pPr>
-        <w:jc w:val="both"/>
-      </w:pPr>
-      <w:r>
-        <w:t xml:space="preserve">As explained in Question 3, the gradient and learning rate manipulation works against RMSProp and Adam optimizer in the long run. However, in the short term, they clearly work wonders as both models required less than 50 epochs to reach their peak test accuracy. </w:t>
-      </w:r>
-    </w:p>
-    <w:p>
-      <w:pPr>
-        <w:jc w:val="both"/>
-      </w:pPr>
-      <w:r>
-        <w:t>This is surprisingly short and significantly faster than the other three “top models”, which leads us to conclude that if training time/cost is of concern, RMSProp and Adam optimizer are amazing options as they allow for rapid model training and strong performance in a short period of time</w:t>
+      <w:proofErr w:type="spellStart"/>
+      <w:r>
+        <w:t>RMSProp</w:t>
+      </w:r>
+      <w:proofErr w:type="spellEnd"/>
+      <w:r>
+        <w:t xml:space="preserve"> and Adam optimizer perform significantly better than all other models in small number of epochs</w:t>
+      </w:r>
+    </w:p>
+    <w:p>
+      <w:pPr>
+        <w:jc w:val="both"/>
+      </w:pPr>
+      <w:r>
+        <w:t xml:space="preserve">As explained in Question 3, the gradient and learning rate manipulation works against </w:t>
+      </w:r>
+      <w:proofErr w:type="spellStart"/>
+      <w:r>
+        <w:t>RMSProp</w:t>
+      </w:r>
+      <w:proofErr w:type="spellEnd"/>
+      <w:r>
+        <w:t xml:space="preserve"> and Adam optimizer in the long run. However, in the short term, they clearly work wonders as both models required less than 50 epochs to reach their peak test accuracy. </w:t>
+      </w:r>
+    </w:p>
+    <w:p>
+      <w:pPr>
+        <w:jc w:val="both"/>
+      </w:pPr>
+      <w:r>
+        <w:t xml:space="preserve">This is surprisingly short and significantly faster than the other three “top models”, which leads us to conclude that if training time/cost is of concern, </w:t>
+      </w:r>
+      <w:proofErr w:type="spellStart"/>
+      <w:r>
+        <w:t>RMSProp</w:t>
+      </w:r>
+      <w:proofErr w:type="spellEnd"/>
+      <w:r>
+        <w:t xml:space="preserve"> and Adam optimizer are amazing options as they allow for rapid model training and strong performance in a short period of time</w:t>
       </w:r>
     </w:p>
     <w:p>
@@ -10215,7 +10715,27 @@
           <w:sz w:val="20"/>
           <w:szCs w:val="20"/>
         </w:rPr>
-        <w:t>'ave': 0.5354574990272523}</w:t>
+        <w:t>'</w:t>
+      </w:r>
+      <w:proofErr w:type="spellStart"/>
+      <w:r>
+        <w:rPr>
+          <w:rFonts w:ascii="Courier New" w:eastAsia="Times New Roman" w:hAnsi="Courier New" w:cs="Courier New"/>
+          <w:color w:val="212121"/>
+          <w:sz w:val="20"/>
+          <w:szCs w:val="20"/>
+        </w:rPr>
+        <w:t>ave</w:t>
+      </w:r>
+      <w:proofErr w:type="spellEnd"/>
+      <w:r>
+        <w:rPr>
+          <w:rFonts w:ascii="Courier New" w:eastAsia="Times New Roman" w:hAnsi="Courier New" w:cs="Courier New"/>
+          <w:color w:val="212121"/>
+          <w:sz w:val="20"/>
+          <w:szCs w:val="20"/>
+        </w:rPr>
+        <w:t>': 0.5354574990272523}</w:t>
       </w:r>
     </w:p>
     <w:p>
@@ -10285,7 +10805,15 @@
         <w:t>be the optimal</w:t>
       </w:r>
       <w:r>
-        <w:t xml:space="preserve"> channels to select for the two convolutional/maxpool </w:t>
+        <w:t xml:space="preserve"> channels to select for the two convolutional/</w:t>
+      </w:r>
+      <w:proofErr w:type="spellStart"/>
+      <w:r>
+        <w:t>maxpool</w:t>
+      </w:r>
+      <w:proofErr w:type="spellEnd"/>
+      <w:r>
+        <w:t xml:space="preserve"> </w:t>
       </w:r>
       <w:r>
         <w:t>layers and</w:t>
@@ -10619,6 +11147,7 @@
       <w:r>
         <w:t xml:space="preserve">and feed it forward to the </w:t>
       </w:r>
+      <w:proofErr w:type="spellStart"/>
       <w:r>
         <w:rPr>
           <w:i/>
@@ -10634,6 +11163,7 @@
         </w:rPr>
         <w:t>th</w:t>
       </w:r>
+      <w:proofErr w:type="spellEnd"/>
       <w:r>
         <w:rPr>
           <w:vertAlign w:val="superscript"/>
@@ -11003,7 +11533,6 @@
         <w:t>Update gate – decides what information to throw away and what information to add</w:t>
       </w:r>
     </w:p>
-    <w:p/>
     <w:p>
       <w:r>
         <w:t xml:space="preserve">We expect that the </w:t>
@@ -11015,7 +11544,6 @@
         <w:t xml:space="preserve">NNs will have performances in the following order: (best) LSTM, GRU, Vanilla. </w:t>
       </w:r>
     </w:p>
-    <w:p/>
     <w:p>
       <w:pPr>
         <w:pStyle w:val="Heading2"/>
@@ -11024,187 +11552,49 @@
           <w:color w:val="auto"/>
         </w:rPr>
       </w:pPr>
-      <w:r>
+    </w:p>
+    <w:p>
+      <w:pPr>
+        <w:pStyle w:val="Heading2"/>
+        <w:jc w:val="both"/>
         <w:rPr>
           <w:color w:val="auto"/>
         </w:rPr>
-        <w:t>Word Embedding</w:t>
-      </w:r>
-    </w:p>
-    <w:p>
-      <w:pPr>
-        <w:jc w:val="both"/>
-      </w:pPr>
-      <w:r>
-        <w:t xml:space="preserve">There are several types of RNNs as well. </w:t>
-      </w:r>
-    </w:p>
-    <w:p/>
-    <w:p>
-      <w:pPr>
-        <w:jc w:val="both"/>
-        <w:rPr>
-          <w:color w:val="0070C0"/>
-        </w:rPr>
-      </w:pPr>
-      <w:r>
-        <w:rPr>
-          <w:color w:val="0070C0"/>
-        </w:rPr>
-        <w:t xml:space="preserve">The number of channels in a convolutional layer represent the number of kernels that are applied on the input matrix, which produces an equal number of feature maps for the image. Given that ‘feature maps’ are nothing but characteristics of a given input matrix (commonly images) represented as a matrix/vector, we expect that earlier convolutional layers should have more channels to capture various simple characteristics of the input, and later convolutional layers will have fewer channels that capture overarching themes of the earlier feature maps produced by earlier layers. </w:t>
-      </w:r>
-    </w:p>
-    <w:p>
-      <w:pPr>
-        <w:jc w:val="both"/>
-        <w:rPr>
-          <w:color w:val="0070C0"/>
-        </w:rPr>
-      </w:pPr>
-      <w:r>
-        <w:rPr>
-          <w:color w:val="0070C0"/>
-        </w:rPr>
-        <w:t xml:space="preserve">We can capture the feature maps at each convolutional layer and pooling layer by simply getting the outputs of each layer in a fully trained model, instead of just the terminal output at the softmax layer. This allows us to visualize what the convolutional and pooling layers are doing. </w:t>
-      </w:r>
-    </w:p>
-    <w:p>
-      <w:pPr>
-        <w:jc w:val="both"/>
-        <w:rPr>
-          <w:color w:val="0070C0"/>
-        </w:rPr>
-      </w:pPr>
-    </w:p>
-    <w:p>
-      <w:pPr>
-        <w:pStyle w:val="Heading2"/>
-        <w:jc w:val="both"/>
-        <w:rPr>
-          <w:color w:val="0070C0"/>
-        </w:rPr>
-      </w:pPr>
-      <w:bookmarkStart w:id="17" w:name="_Toc56192044"/>
-      <w:r>
-        <w:rPr>
-          <w:color w:val="0070C0"/>
-        </w:rPr>
-        <w:t>Optimization</w:t>
-      </w:r>
-      <w:bookmarkEnd w:id="17"/>
-      <w:r>
-        <w:rPr>
-          <w:color w:val="0070C0"/>
-        </w:rPr>
-        <w:t xml:space="preserve"> </w:t>
-      </w:r>
-    </w:p>
-    <w:p>
-      <w:pPr>
-        <w:jc w:val="both"/>
-        <w:rPr>
-          <w:color w:val="0070C0"/>
-        </w:rPr>
-      </w:pPr>
-      <w:r>
-        <w:rPr>
-          <w:color w:val="0070C0"/>
-        </w:rPr>
-        <w:t>To enhance the performance of our model, various optimization techniques were used. The following were utilized in this question.</w:t>
-      </w:r>
-    </w:p>
-    <w:p>
-      <w:pPr>
-        <w:pStyle w:val="ListParagraph"/>
-        <w:numPr>
-          <w:ilvl w:val="0"/>
-          <w:numId w:val="15"/>
-        </w:numPr>
-        <w:jc w:val="both"/>
-        <w:rPr>
-          <w:color w:val="0070C0"/>
-        </w:rPr>
-      </w:pPr>
-      <w:r>
-        <w:rPr>
-          <w:color w:val="0070C0"/>
-        </w:rPr>
-        <w:t>Stochastic Gradient Descent (SGD) / Mini-Batch Gradient Descent</w:t>
-      </w:r>
-    </w:p>
-    <w:p>
-      <w:pPr>
-        <w:jc w:val="both"/>
-        <w:rPr>
-          <w:color w:val="0070C0"/>
-        </w:rPr>
-      </w:pPr>
-      <w:r>
-        <w:rPr>
-          <w:color w:val="0070C0"/>
-        </w:rPr>
-        <w:lastRenderedPageBreak/>
-        <w:t xml:space="preserve">SGD is one of the simplest learning algorithms that we can use. In essence, we compute the gradient of the cost function with respect to the parameter that we are optimizing (usually the weights of the model) to discover the optimal set of values for the weights that minimizes our cost function. Stochastic Gradient Descent (formally) will update the weights with every training input. In our case, we implemented mini-batch gradient descent. </w:t>
-      </w:r>
-    </w:p>
-    <w:p>
-      <w:pPr>
-        <w:jc w:val="both"/>
-        <w:rPr>
-          <w:color w:val="0070C0"/>
-        </w:rPr>
-      </w:pPr>
-      <w:r>
-        <w:rPr>
-          <w:color w:val="0070C0"/>
-        </w:rPr>
-        <w:t xml:space="preserve">Mini-Batch Gradient Descent updates the weights after a specified number of inputs have been processed, termed as the batch size. This speeds up the model, as SGD is very slow due to weights updating for every single training input. </w:t>
-      </w:r>
-    </w:p>
-    <w:p>
-      <w:pPr>
-        <w:pStyle w:val="ListParagraph"/>
-        <w:numPr>
-          <w:ilvl w:val="0"/>
-          <w:numId w:val="15"/>
-        </w:numPr>
-        <w:jc w:val="both"/>
-        <w:rPr>
-          <w:color w:val="0070C0"/>
-        </w:rPr>
-      </w:pPr>
-      <w:r>
-        <w:rPr>
-          <w:color w:val="0070C0"/>
-        </w:rPr>
-        <w:t>Mini-Batch Gradient Descent with momentum term</w:t>
-      </w:r>
-    </w:p>
-    <w:p>
-      <w:pPr>
-        <w:jc w:val="both"/>
-        <w:rPr>
-          <w:color w:val="0070C0"/>
-        </w:rPr>
-      </w:pPr>
+      </w:pPr>
+      <w:r>
+        <w:rPr>
+          <w:color w:val="auto"/>
+        </w:rPr>
+        <w:t>Number of RNN layers</w:t>
+      </w:r>
+    </w:p>
+    <w:p>
+      <w:pPr>
+        <w:jc w:val="both"/>
+      </w:pPr>
+      <w:r>
+        <w:t xml:space="preserve">RNNs are naturally deep in the temporal dimension as the sequentially process the inputs to the model. </w:t>
+      </w:r>
+      <w:r>
+        <w:t xml:space="preserve">Stacking RNNs on top of each other will make the RNN model deep in </w:t>
+      </w:r>
+      <w:r>
+        <w:t xml:space="preserve">not only the temporal dimension but become a true deep neural network. </w:t>
+      </w:r>
+      <w:r>
+        <w:t xml:space="preserve">This involves feeding the outputs of a RNN cell’s hidden states as inputs into the next RNNs, thereby hoping to learn some hidden representation through a deeper model. </w:t>
+      </w:r>
+    </w:p>
+    <w:p>
       <w:r>
         <w:rPr>
           <w:noProof/>
-          <w:color w:val="0070C0"/>
         </w:rPr>
         <w:drawing>
-          <wp:anchor distT="0" distB="0" distL="114300" distR="114300" simplePos="0" relativeHeight="251661312" behindDoc="0" locked="0" layoutInCell="1" allowOverlap="1" wp14:anchorId="267703C7" wp14:editId="3ED8B45F">
-            <wp:simplePos x="0" y="0"/>
-            <wp:positionH relativeFrom="column">
-              <wp:posOffset>4660265</wp:posOffset>
-            </wp:positionH>
-            <wp:positionV relativeFrom="paragraph">
-              <wp:posOffset>5715</wp:posOffset>
-            </wp:positionV>
-            <wp:extent cx="2000250" cy="1282700"/>
+          <wp:inline distT="0" distB="0" distL="0" distR="0" wp14:anchorId="14840E6F" wp14:editId="55039308">
+            <wp:extent cx="6691630" cy="3105150"/>
             <wp:effectExtent l="0" t="0" r="0" b="0"/>
-            <wp:wrapSquare wrapText="bothSides"/>
-            <wp:docPr id="188" name="Picture 188"/>
+            <wp:docPr id="229" name="Picture 229" descr="Stacking LSTM layers - Data Science Stack Exchange"/>
             <wp:cNvGraphicFramePr>
               <a:graphicFrameLocks xmlns:a="http://schemas.openxmlformats.org/drawingml/2006/main" noChangeAspect="1"/>
             </wp:cNvGraphicFramePr>
@@ -11212,13 +11602,13 @@
               <a:graphicData uri="http://schemas.openxmlformats.org/drawingml/2006/picture">
                 <pic:pic xmlns:pic="http://schemas.openxmlformats.org/drawingml/2006/picture">
                   <pic:nvPicPr>
-                    <pic:cNvPr id="0" name="Picture 9"/>
+                    <pic:cNvPr id="0" name="Picture 291" descr="Stacking LSTM layers - Data Science Stack Exchange"/>
                     <pic:cNvPicPr>
                       <a:picLocks noChangeAspect="1" noChangeArrowheads="1"/>
                     </pic:cNvPicPr>
                   </pic:nvPicPr>
                   <pic:blipFill>
-                    <a:blip r:embed="rId12">
+                    <a:blip r:embed="rId47">
                       <a:extLst>
                         <a:ext uri="{28A0092B-C50C-407E-A947-70E740481C1C}">
                           <a14:useLocalDpi xmlns:a14="http://schemas.microsoft.com/office/drawing/2010/main" val="0"/>
@@ -11233,631 +11623,7 @@
                   <pic:spPr bwMode="auto">
                     <a:xfrm>
                       <a:off x="0" y="0"/>
-                      <a:ext cx="2000250" cy="1282700"/>
-                    </a:xfrm>
-                    <a:prstGeom prst="rect">
-                      <a:avLst/>
-                    </a:prstGeom>
-                    <a:noFill/>
-                    <a:ln>
-                      <a:noFill/>
-                    </a:ln>
-                  </pic:spPr>
-                </pic:pic>
-              </a:graphicData>
-            </a:graphic>
-          </wp:anchor>
-        </w:drawing>
-      </w:r>
-      <w:r>
-        <w:rPr>
-          <w:color w:val="0070C0"/>
-        </w:rPr>
-        <w:t xml:space="preserve">Gradient Descent aims to find an optimal set of weights that allows us to achieve the global/local minima for the cost function. However, these minimum points are often associated with steep gradient drops. Vanilla SGD tends to oscillate across the slopes of these ‘ravines’ and take much longer to reach the minima. Therefore, the model will take a longer time to approach convergence at minima. </w:t>
-      </w:r>
-    </w:p>
-    <w:p>
-      <w:pPr>
-        <w:jc w:val="both"/>
-        <w:rPr>
-          <w:color w:val="0070C0"/>
-        </w:rPr>
-      </w:pPr>
-      <w:r>
-        <w:rPr>
-          <w:color w:val="0070C0"/>
-        </w:rPr>
-        <w:t>Momentum terms nudge the gradient towards the ravine. Essentially, the momentum term accelerates the gradient in the direction that previous gradients also imply. If the history of the past</w:t>
-      </w:r>
-      <w:r>
-        <w:rPr>
-          <w:i/>
-          <w:iCs/>
-          <w:color w:val="0070C0"/>
-        </w:rPr>
-        <w:t xml:space="preserve"> </w:t>
-      </w:r>
-      <w:r>
-        <w:rPr>
-          <w:color w:val="0070C0"/>
-        </w:rPr>
-        <w:t xml:space="preserve">gradients has vectors that point in a certain direction, then there is momentum in that direction, and the momentum terms accounts for this direction, adding the momentum to the current gradient. Thus, if the direction of past gradients points toward the minima, the gradient will be accelerated towards the minima instead of taking small steps and bouncing across the ravine. </w:t>
-      </w:r>
-    </w:p>
-    <w:p>
-      <w:pPr>
-        <w:jc w:val="both"/>
-        <w:rPr>
-          <w:color w:val="0070C0"/>
-        </w:rPr>
-      </w:pPr>
-      <w:r>
-        <w:rPr>
-          <w:color w:val="0070C0"/>
-        </w:rPr>
-        <w:t xml:space="preserve">More formally, </w:t>
-      </w:r>
-    </w:p>
-    <w:tbl>
-      <w:tblPr>
-        <w:tblStyle w:val="TableGrid"/>
-        <w:tblW w:w="0" w:type="auto"/>
-        <w:tblLook w:val="04A0" w:firstRow="1" w:lastRow="0" w:firstColumn="1" w:lastColumn="0" w:noHBand="0" w:noVBand="1"/>
-      </w:tblPr>
-      <w:tblGrid>
-        <w:gridCol w:w="2632"/>
-        <w:gridCol w:w="2632"/>
-        <w:gridCol w:w="2632"/>
-        <w:gridCol w:w="2632"/>
-      </w:tblGrid>
-      <w:tr>
-        <w:tc>
-          <w:tcPr>
-            <w:tcW w:w="2632" w:type="dxa"/>
-          </w:tcPr>
-          <w:p>
-            <w:pPr>
-              <w:jc w:val="both"/>
-              <w:rPr>
-                <w:color w:val="0070C0"/>
-              </w:rPr>
-            </w:pPr>
-            <w:r>
-              <w:rPr>
-                <w:rStyle w:val="FooterChar"/>
-                <w:rFonts w:ascii="Courier New" w:hAnsi="Courier New" w:cs="Courier New"/>
-                <w:color w:val="0070C0"/>
-                <w:sz w:val="21"/>
-                <w:szCs w:val="21"/>
-                <w:bdr w:val="none" w:sz="0" w:space="0" w:color="auto" w:frame="1"/>
-              </w:rPr>
-              <w:t xml:space="preserve">γ </w:t>
-            </w:r>
-            <w:r>
-              <w:rPr>
-                <w:color w:val="0070C0"/>
-              </w:rPr>
-              <w:t xml:space="preserve">momentum term   </w:t>
-            </w:r>
-          </w:p>
-        </w:tc>
-        <w:tc>
-          <w:tcPr>
-            <w:tcW w:w="2632" w:type="dxa"/>
-          </w:tcPr>
-          <w:p>
-            <w:pPr>
-              <w:jc w:val="both"/>
-              <w:rPr>
-                <w:color w:val="0070C0"/>
-              </w:rPr>
-            </w:pPr>
-            <w:r>
-              <w:rPr>
-                <w:rStyle w:val="FooterChar"/>
-                <w:rFonts w:ascii="Courier New" w:hAnsi="Courier New" w:cs="Courier New"/>
-                <w:color w:val="0070C0"/>
-                <w:sz w:val="21"/>
-                <w:szCs w:val="21"/>
-                <w:bdr w:val="none" w:sz="0" w:space="0" w:color="auto" w:frame="1"/>
-              </w:rPr>
-              <w:t xml:space="preserve">θ </w:t>
-            </w:r>
-            <w:r>
-              <w:rPr>
-                <w:color w:val="0070C0"/>
-              </w:rPr>
-              <w:t xml:space="preserve">optimization parameter     </w:t>
-            </w:r>
-          </w:p>
-        </w:tc>
-        <w:tc>
-          <w:tcPr>
-            <w:tcW w:w="2632" w:type="dxa"/>
-          </w:tcPr>
-          <w:p>
-            <w:pPr>
-              <w:jc w:val="both"/>
-              <w:rPr>
-                <w:color w:val="0070C0"/>
-              </w:rPr>
-            </w:pPr>
-            <w:r>
-              <w:rPr>
-                <w:rStyle w:val="FooterChar"/>
-                <w:rFonts w:ascii="Courier New" w:hAnsi="Courier New" w:cs="Courier New"/>
-                <w:color w:val="0070C0"/>
-                <w:sz w:val="21"/>
-                <w:szCs w:val="21"/>
-                <w:bdr w:val="none" w:sz="0" w:space="0" w:color="auto" w:frame="1"/>
-              </w:rPr>
-              <w:t xml:space="preserve">η </w:t>
-            </w:r>
-            <w:r>
-              <w:rPr>
-                <w:color w:val="0070C0"/>
-              </w:rPr>
-              <w:t>learning rate</w:t>
-            </w:r>
-          </w:p>
-        </w:tc>
-        <w:tc>
-          <w:tcPr>
-            <w:tcW w:w="2632" w:type="dxa"/>
-          </w:tcPr>
-          <w:p>
-            <w:pPr>
-              <w:jc w:val="both"/>
-              <w:rPr>
-                <w:color w:val="0070C0"/>
-              </w:rPr>
-            </w:pPr>
-            <w:r>
-              <w:rPr>
-                <w:rStyle w:val="FooterChar"/>
-                <w:rFonts w:ascii="Courier New" w:hAnsi="Courier New" w:cs="Courier New"/>
-                <w:color w:val="0070C0"/>
-                <w:sz w:val="21"/>
-                <w:szCs w:val="21"/>
-                <w:bdr w:val="none" w:sz="0" w:space="0" w:color="auto" w:frame="1"/>
-              </w:rPr>
-              <w:t>v</w:t>
-            </w:r>
-            <w:r>
-              <w:rPr>
-                <w:rStyle w:val="FooterChar"/>
-                <w:rFonts w:ascii="Courier New" w:hAnsi="Courier New" w:cs="Courier New"/>
-                <w:color w:val="0070C0"/>
-                <w:sz w:val="21"/>
-                <w:szCs w:val="21"/>
-                <w:bdr w:val="none" w:sz="0" w:space="0" w:color="auto" w:frame="1"/>
-                <w:vertAlign w:val="subscript"/>
-              </w:rPr>
-              <w:t xml:space="preserve">t </w:t>
-            </w:r>
-            <w:r>
-              <w:rPr>
-                <w:color w:val="0070C0"/>
-              </w:rPr>
-              <w:t>update vector at time t</w:t>
-            </w:r>
-          </w:p>
-        </w:tc>
-      </w:tr>
-      <w:tr>
-        <w:tc>
-          <w:tcPr>
-            <w:tcW w:w="10528" w:type="dxa"/>
-            <w:gridSpan w:val="4"/>
-          </w:tcPr>
-          <w:p>
-            <w:pPr>
-              <w:jc w:val="both"/>
-              <w:rPr>
-                <w:rFonts w:ascii="Courier New" w:hAnsi="Courier New" w:cs="Courier New"/>
-                <w:color w:val="0070C0"/>
-                <w:sz w:val="21"/>
-                <w:szCs w:val="21"/>
-                <w:bdr w:val="none" w:sz="0" w:space="0" w:color="auto" w:frame="1"/>
-              </w:rPr>
-            </w:pPr>
-            <w:r>
-              <w:rPr>
-                <w:rStyle w:val="FooterChar"/>
-                <w:rFonts w:ascii="Courier New" w:hAnsi="Courier New" w:cs="Courier New"/>
-                <w:color w:val="0070C0"/>
-                <w:sz w:val="21"/>
-                <w:szCs w:val="21"/>
-                <w:bdr w:val="none" w:sz="0" w:space="0" w:color="auto" w:frame="1"/>
-              </w:rPr>
-              <w:t>v</w:t>
-            </w:r>
-            <w:r>
-              <w:rPr>
-                <w:rStyle w:val="FooterChar"/>
-                <w:rFonts w:ascii="Courier New" w:hAnsi="Courier New" w:cs="Courier New"/>
-                <w:color w:val="0070C0"/>
-                <w:sz w:val="21"/>
-                <w:szCs w:val="21"/>
-                <w:bdr w:val="none" w:sz="0" w:space="0" w:color="auto" w:frame="1"/>
-                <w:vertAlign w:val="subscript"/>
-              </w:rPr>
-              <w:t>t</w:t>
-            </w:r>
-            <w:r>
-              <w:rPr>
-                <w:rStyle w:val="FooterChar"/>
-                <w:rFonts w:ascii="Courier New" w:hAnsi="Courier New" w:cs="Courier New"/>
-                <w:color w:val="0070C0"/>
-                <w:sz w:val="21"/>
-                <w:szCs w:val="21"/>
-                <w:bdr w:val="none" w:sz="0" w:space="0" w:color="auto" w:frame="1"/>
-              </w:rPr>
-              <w:t>=γv</w:t>
-            </w:r>
-            <w:r>
-              <w:rPr>
-                <w:rStyle w:val="FooterChar"/>
-                <w:rFonts w:ascii="Courier New" w:hAnsi="Courier New" w:cs="Courier New"/>
-                <w:color w:val="0070C0"/>
-                <w:sz w:val="21"/>
-                <w:szCs w:val="21"/>
-                <w:bdr w:val="none" w:sz="0" w:space="0" w:color="auto" w:frame="1"/>
-                <w:vertAlign w:val="subscript"/>
-              </w:rPr>
-              <w:t>t−1</w:t>
-            </w:r>
-            <w:r>
-              <w:rPr>
-                <w:rStyle w:val="FooterChar"/>
-                <w:rFonts w:ascii="Courier New" w:hAnsi="Courier New" w:cs="Courier New"/>
-                <w:color w:val="0070C0"/>
-                <w:sz w:val="21"/>
-                <w:szCs w:val="21"/>
-                <w:bdr w:val="none" w:sz="0" w:space="0" w:color="auto" w:frame="1"/>
-              </w:rPr>
-              <w:t>+η</w:t>
-            </w:r>
-            <w:r>
-              <w:rPr>
-                <w:rStyle w:val="FooterChar"/>
-                <w:rFonts w:ascii="Cambria Math" w:hAnsi="Cambria Math" w:cs="Cambria Math"/>
-                <w:color w:val="0070C0"/>
-                <w:sz w:val="21"/>
-                <w:szCs w:val="21"/>
-                <w:bdr w:val="none" w:sz="0" w:space="0" w:color="auto" w:frame="1"/>
-              </w:rPr>
-              <w:t>∇</w:t>
-            </w:r>
-            <w:r>
-              <w:rPr>
-                <w:rStyle w:val="FooterChar"/>
-                <w:rFonts w:ascii="Courier New" w:hAnsi="Courier New" w:cs="Courier New"/>
-                <w:color w:val="0070C0"/>
-                <w:sz w:val="21"/>
-                <w:szCs w:val="21"/>
-                <w:bdr w:val="none" w:sz="0" w:space="0" w:color="auto" w:frame="1"/>
-                <w:vertAlign w:val="subscript"/>
-              </w:rPr>
-              <w:t>θ</w:t>
-            </w:r>
-            <w:r>
-              <w:rPr>
-                <w:rStyle w:val="FooterChar"/>
-                <w:rFonts w:ascii="Courier New" w:hAnsi="Courier New" w:cs="Courier New"/>
-                <w:color w:val="0070C0"/>
-                <w:sz w:val="21"/>
-                <w:szCs w:val="21"/>
-                <w:bdr w:val="none" w:sz="0" w:space="0" w:color="auto" w:frame="1"/>
-              </w:rPr>
-              <w:t>J(θ)</w:t>
-            </w:r>
-            <w:r>
-              <w:rPr>
-                <w:rStyle w:val="mjx-char"/>
-                <w:rFonts w:ascii="Courier New" w:hAnsi="Courier New" w:cs="Courier New"/>
-                <w:color w:val="0070C0"/>
-                <w:sz w:val="21"/>
-                <w:szCs w:val="21"/>
-                <w:bdr w:val="none" w:sz="0" w:space="0" w:color="auto" w:frame="1"/>
-              </w:rPr>
-              <w:t xml:space="preserve"> </w:t>
-            </w:r>
-            <w:r>
-              <w:rPr>
-                <w:color w:val="0070C0"/>
-              </w:rPr>
-              <w:t>the momentum from update vector at previous time (t-1) carries into the update vector at time t, and joins with actual gradient of loss function with respect to optimization parameter to form new update vector</w:t>
-            </w:r>
-          </w:p>
-        </w:tc>
-      </w:tr>
-    </w:tbl>
-    <w:p>
-      <w:pPr>
-        <w:jc w:val="both"/>
-        <w:rPr>
-          <w:color w:val="0070C0"/>
-        </w:rPr>
-      </w:pPr>
-    </w:p>
-    <w:p>
-      <w:pPr>
-        <w:jc w:val="both"/>
-        <w:rPr>
-          <w:color w:val="0070C0"/>
-        </w:rPr>
-      </w:pPr>
-      <w:r>
-        <w:rPr>
-          <w:color w:val="0070C0"/>
-        </w:rPr>
-        <w:t xml:space="preserve">We expect that momentum terms will help navigate gradients better and converge faster and more accurately. </w:t>
-      </w:r>
-    </w:p>
-    <w:p>
-      <w:pPr>
-        <w:jc w:val="both"/>
-        <w:rPr>
-          <w:color w:val="0070C0"/>
-        </w:rPr>
-      </w:pPr>
-    </w:p>
-    <w:p>
-      <w:pPr>
-        <w:pStyle w:val="ListParagraph"/>
-        <w:numPr>
-          <w:ilvl w:val="0"/>
-          <w:numId w:val="15"/>
-        </w:numPr>
-        <w:jc w:val="both"/>
-        <w:rPr>
-          <w:color w:val="0070C0"/>
-        </w:rPr>
-      </w:pPr>
-      <w:r>
-        <w:rPr>
-          <w:color w:val="0070C0"/>
-        </w:rPr>
-        <w:t>RMSProp algorithm</w:t>
-      </w:r>
-    </w:p>
-    <w:p>
-      <w:pPr>
-        <w:jc w:val="both"/>
-        <w:rPr>
-          <w:color w:val="0070C0"/>
-        </w:rPr>
-      </w:pPr>
-      <w:r>
-        <w:rPr>
-          <w:color w:val="0070C0"/>
-        </w:rPr>
-        <w:t>Complex neural networks like that pass gradients through multiple layers in back propagation might face vanishing gradients if the gradients are small and undergo repeated matrix multiplications with other small gradients, effectively causing them to go to zero. The inverse is true for gradient explosions, where large gradients keep getting bigger.</w:t>
-      </w:r>
-    </w:p>
-    <w:p>
-      <w:pPr>
-        <w:jc w:val="both"/>
-        <w:rPr>
-          <w:color w:val="0070C0"/>
-        </w:rPr>
-      </w:pPr>
-      <w:r>
-        <w:rPr>
-          <w:color w:val="0070C0"/>
-        </w:rPr>
-        <w:t xml:space="preserve">RMSProp normalizes gradients by using a running average of the magnitudes of recent gradients. Therefore, it places restrictions on how big and how small the gradients can end up being, which helps avoid exploding gradients and vanishing gradients.  This keeps the model weights under control, and training at a reasonable pace. </w:t>
-      </w:r>
-    </w:p>
-    <w:p>
-      <w:pPr>
-        <w:jc w:val="both"/>
-        <w:rPr>
-          <w:color w:val="0070C0"/>
-        </w:rPr>
-      </w:pPr>
-    </w:p>
-    <w:p>
-      <w:pPr>
-        <w:pStyle w:val="ListParagraph"/>
-        <w:numPr>
-          <w:ilvl w:val="0"/>
-          <w:numId w:val="15"/>
-        </w:numPr>
-        <w:jc w:val="both"/>
-        <w:rPr>
-          <w:color w:val="0070C0"/>
-        </w:rPr>
-      </w:pPr>
-      <w:r>
-        <w:rPr>
-          <w:color w:val="0070C0"/>
-        </w:rPr>
-        <w:t>Adam optimizer</w:t>
-      </w:r>
-    </w:p>
-    <w:p>
-      <w:pPr>
-        <w:jc w:val="both"/>
-        <w:rPr>
-          <w:rFonts w:cstheme="minorHAnsi"/>
-          <w:color w:val="0070C0"/>
-          <w:shd w:val="clear" w:color="auto" w:fill="FFFFFF"/>
-        </w:rPr>
-      </w:pPr>
-      <w:r>
-        <w:rPr>
-          <w:color w:val="0070C0"/>
-        </w:rPr>
-        <w:lastRenderedPageBreak/>
-        <w:t>The Adam optimizer differs from SGD where learning rates are concerned. In SGD, a single learning rate is applied to the model</w:t>
-      </w:r>
-      <w:r>
-        <w:rPr>
-          <w:rFonts w:cstheme="minorHAnsi"/>
-          <w:color w:val="0070C0"/>
-        </w:rPr>
-        <w:t xml:space="preserve">. Adam uses adaptive moments to calculate a suitable learning rate for individual parameters, thus learning rates do not remain the same throughout training, and it is adapted by calculating exponential moving average of the gradient and squared gradients (controlled by two parameters </w:t>
-      </w:r>
-      <w:r>
-        <w:rPr>
-          <w:rFonts w:cstheme="minorHAnsi"/>
-          <w:color w:val="0070C0"/>
-          <w:sz w:val="21"/>
-          <w:szCs w:val="21"/>
-          <w:shd w:val="clear" w:color="auto" w:fill="FFFFFF"/>
-        </w:rPr>
-        <w:t>β</w:t>
-      </w:r>
-      <w:r>
-        <w:rPr>
-          <w:rFonts w:cstheme="minorHAnsi"/>
-          <w:color w:val="0070C0"/>
-          <w:sz w:val="21"/>
-          <w:szCs w:val="21"/>
-          <w:shd w:val="clear" w:color="auto" w:fill="FFFFFF"/>
-          <w:vertAlign w:val="subscript"/>
-        </w:rPr>
-        <w:t>1</w:t>
-      </w:r>
-      <w:r>
-        <w:rPr>
-          <w:rFonts w:cstheme="minorHAnsi"/>
-          <w:color w:val="0070C0"/>
-          <w:sz w:val="21"/>
-          <w:szCs w:val="21"/>
-          <w:shd w:val="clear" w:color="auto" w:fill="FFFFFF"/>
-        </w:rPr>
-        <w:t xml:space="preserve"> and β</w:t>
-      </w:r>
-      <w:r>
-        <w:rPr>
-          <w:rFonts w:cstheme="minorHAnsi"/>
-          <w:color w:val="0070C0"/>
-          <w:sz w:val="21"/>
-          <w:szCs w:val="21"/>
-          <w:shd w:val="clear" w:color="auto" w:fill="FFFFFF"/>
-          <w:vertAlign w:val="subscript"/>
-        </w:rPr>
-        <w:t>2</w:t>
-      </w:r>
-      <w:r>
-        <w:rPr>
-          <w:rFonts w:cstheme="minorHAnsi"/>
-          <w:color w:val="0070C0"/>
-          <w:sz w:val="21"/>
-          <w:szCs w:val="21"/>
-          <w:shd w:val="clear" w:color="auto" w:fill="FFFFFF"/>
-        </w:rPr>
-        <w:t xml:space="preserve">). </w:t>
-      </w:r>
-      <w:r>
-        <w:rPr>
-          <w:rFonts w:cstheme="minorHAnsi"/>
-          <w:color w:val="0070C0"/>
-          <w:shd w:val="clear" w:color="auto" w:fill="FFFFFF"/>
-        </w:rPr>
-        <w:t>Adam optimizer shows good performance in many tasks.</w:t>
-      </w:r>
-    </w:p>
-    <w:p>
-      <w:pPr>
-        <w:rPr>
-          <w:rFonts w:cstheme="minorHAnsi"/>
-          <w:color w:val="0070C0"/>
-          <w:shd w:val="clear" w:color="auto" w:fill="FFFFFF"/>
-        </w:rPr>
-      </w:pPr>
-      <w:r>
-        <w:rPr>
-          <w:rFonts w:cstheme="minorHAnsi"/>
-          <w:color w:val="0070C0"/>
-          <w:shd w:val="clear" w:color="auto" w:fill="FFFFFF"/>
-        </w:rPr>
-        <w:br w:type="page"/>
-      </w:r>
-    </w:p>
-    <w:p>
-      <w:pPr>
-        <w:pStyle w:val="ListParagraph"/>
-        <w:numPr>
-          <w:ilvl w:val="0"/>
-          <w:numId w:val="15"/>
-        </w:numPr>
-        <w:jc w:val="both"/>
-        <w:rPr>
-          <w:color w:val="0070C0"/>
-        </w:rPr>
-      </w:pPr>
-      <w:r>
-        <w:rPr>
-          <w:color w:val="0070C0"/>
-        </w:rPr>
-        <w:lastRenderedPageBreak/>
-        <w:t xml:space="preserve">Dropout </w:t>
-      </w:r>
-    </w:p>
-    <w:p>
-      <w:pPr>
-        <w:jc w:val="both"/>
-        <w:rPr>
-          <w:color w:val="0070C0"/>
-        </w:rPr>
-      </w:pPr>
-      <w:r>
-        <w:rPr>
-          <w:color w:val="0070C0"/>
-        </w:rPr>
-        <w:t xml:space="preserve">Neural networks function using layers of neurons. Dropout is a regularization technique that will randomly turn off some of the neurons in a neural network. Turning off a neuron simply renders its synaptic output invalid, and therefore the weights that are learned by neurons that have been turned off do not propagate through the model. Dropout is usually used to prevent overfitting by randomly turning off certain weights, which might include very large weights learned in overfitting. It is expected that dropout will help models generalize better in cases of overfitting. </w:t>
-      </w:r>
-    </w:p>
-    <w:p>
-      <w:pPr>
-        <w:jc w:val="both"/>
-        <w:rPr>
-          <w:color w:val="0070C0"/>
-        </w:rPr>
-      </w:pPr>
-      <w:r>
-        <w:rPr>
-          <w:noProof/>
-          <w:color w:val="0070C0"/>
-        </w:rPr>
-        <w:drawing>
-          <wp:inline distT="0" distB="0" distL="0" distR="0" wp14:anchorId="1A8C7A81" wp14:editId="1A44601C">
-            <wp:extent cx="6691630" cy="3334385"/>
-            <wp:effectExtent l="0" t="0" r="0" b="0"/>
-            <wp:docPr id="189" name="Picture 189" descr="Dropout in (Deep) Machine learning | by Amar Budhiraja | Medium"/>
-            <wp:cNvGraphicFramePr>
-              <a:graphicFrameLocks xmlns:a="http://schemas.openxmlformats.org/drawingml/2006/main" noChangeAspect="1"/>
-            </wp:cNvGraphicFramePr>
-            <a:graphic xmlns:a="http://schemas.openxmlformats.org/drawingml/2006/main">
-              <a:graphicData uri="http://schemas.openxmlformats.org/drawingml/2006/picture">
-                <pic:pic xmlns:pic="http://schemas.openxmlformats.org/drawingml/2006/picture">
-                  <pic:nvPicPr>
-                    <pic:cNvPr id="0" name="Picture 54" descr="Dropout in (Deep) Machine learning | by Amar Budhiraja | Medium"/>
-                    <pic:cNvPicPr>
-                      <a:picLocks noChangeAspect="1" noChangeArrowheads="1"/>
-                    </pic:cNvPicPr>
-                  </pic:nvPicPr>
-                  <pic:blipFill>
-                    <a:blip r:embed="rId13">
-                      <a:extLst>
-                        <a:ext uri="{28A0092B-C50C-407E-A947-70E740481C1C}">
-                          <a14:useLocalDpi xmlns:a14="http://schemas.microsoft.com/office/drawing/2010/main" val="0"/>
-                        </a:ext>
-                      </a:extLst>
-                    </a:blip>
-                    <a:srcRect/>
-                    <a:stretch>
-                      <a:fillRect/>
-                    </a:stretch>
-                  </pic:blipFill>
-                  <pic:spPr bwMode="auto">
-                    <a:xfrm>
-                      <a:off x="0" y="0"/>
-                      <a:ext cx="6691630" cy="3334385"/>
+                      <a:ext cx="6691630" cy="3105150"/>
                     </a:xfrm>
                     <a:prstGeom prst="rect">
                       <a:avLst/>
@@ -11876,104 +11642,976 @@
     </w:p>
     <w:p>
       <w:pPr>
-        <w:jc w:val="both"/>
-        <w:rPr>
-          <w:color w:val="0070C0"/>
-        </w:rPr>
-      </w:pPr>
-    </w:p>
-    <w:p>
-      <w:pPr>
         <w:pStyle w:val="Heading2"/>
         <w:jc w:val="both"/>
         <w:rPr>
-          <w:color w:val="0070C0"/>
-        </w:rPr>
-      </w:pPr>
-      <w:bookmarkStart w:id="18" w:name="_Toc56192045"/>
-      <w:r>
-        <w:rPr>
-          <w:color w:val="0070C0"/>
+          <w:color w:val="auto"/>
+        </w:rPr>
+      </w:pPr>
+      <w:r>
+        <w:rPr>
+          <w:color w:val="auto"/>
+        </w:rPr>
+        <w:lastRenderedPageBreak/>
+        <w:t>Gradient Clipping</w:t>
+      </w:r>
+    </w:p>
+    <w:p>
+      <w:pPr>
+        <w:jc w:val="both"/>
+      </w:pPr>
+      <w:r>
+        <w:t xml:space="preserve">As mentioned, gradient explosions might occur with the same weight matrix being multiplied over and over in an RNN. </w:t>
+      </w:r>
+      <w:r>
+        <w:t xml:space="preserve">Therefore, one way to mitigate the effects of a gradient explosion (which causes erratic training) will be to clip the gradient, i.e. set it to a threshold value if the gradient exceeds the threshold. </w:t>
+      </w:r>
+      <w:r>
+        <w:t xml:space="preserve">This is expected to help if gradient explosion occurs. Otherwise it has no effect. </w:t>
+      </w:r>
+    </w:p>
+    <w:p/>
+    <w:p>
+      <w:pPr>
+        <w:pStyle w:val="Heading2"/>
+        <w:jc w:val="both"/>
+        <w:rPr>
+          <w:color w:val="auto"/>
+        </w:rPr>
+      </w:pPr>
+      <w:r>
+        <w:rPr>
+          <w:color w:val="auto"/>
+        </w:rPr>
+        <w:t xml:space="preserve">Character and </w:t>
+      </w:r>
+      <w:r>
+        <w:rPr>
+          <w:color w:val="auto"/>
+        </w:rPr>
+        <w:t>Word Embedding</w:t>
+      </w:r>
+    </w:p>
+    <w:p>
+      <w:pPr>
+        <w:jc w:val="both"/>
+      </w:pPr>
+      <w:r>
+        <w:t xml:space="preserve">Characters are represented as one-hot vectors of the type [0 0 0…. 1 …0 0 0] within a vocabulary </w:t>
+      </w:r>
+      <w:r>
+        <w:t>of characters</w:t>
+      </w:r>
+      <w:r>
+        <w:t xml:space="preserve">. </w:t>
+      </w:r>
+      <w:r>
+        <w:t xml:space="preserve">This is a sufficient representation as characters themselves do not carry much meaning. </w:t>
+      </w:r>
+      <w:r>
+        <w:t>However,</w:t>
+      </w:r>
+      <w:r>
+        <w:t xml:space="preserve"> words have significantly more meaning to them, and representing them with a one-hot vector does not allow us to see the meaning of the word. For example, comparing the words </w:t>
+      </w:r>
+      <w:r>
+        <w:t xml:space="preserve">“motel” and “hotel” with one-hot vectors will imply that they are not related, because they are orthogonal to each other. </w:t>
+      </w:r>
+    </w:p>
+    <w:p>
+      <w:pPr>
+        <w:jc w:val="both"/>
+      </w:pPr>
+      <w:r>
+        <w:t>Word embeddings, or word vectors, essentially represent the words as a N-dimensional vector</w:t>
+      </w:r>
+      <w:r>
+        <w:t xml:space="preserve">. Therefore, similar words will then have similar word embeddings. </w:t>
+      </w:r>
+      <w:r>
+        <w:t xml:space="preserve">This is a more complete representation of a word and allows us to have a representation of its context, meaning, relationships etc. </w:t>
+      </w:r>
+      <w:r>
+        <w:t xml:space="preserve">with a dense vector versus a sparse vector. </w:t>
+      </w:r>
+    </w:p>
+    <w:tbl>
+      <w:tblPr>
+        <w:tblStyle w:val="TableGrid"/>
+        <w:tblW w:w="0" w:type="auto"/>
+        <w:tblLook w:val="04A0" w:firstRow="1" w:lastRow="0" w:firstColumn="1" w:lastColumn="0" w:noHBand="0" w:noVBand="1"/>
+      </w:tblPr>
+      <w:tblGrid>
+        <w:gridCol w:w="5087"/>
+        <w:gridCol w:w="5441"/>
+      </w:tblGrid>
+      <w:tr>
+        <w:tc>
+          <w:tcPr>
+            <w:tcW w:w="5264" w:type="dxa"/>
+          </w:tcPr>
+          <w:p>
+            <w:pPr>
+              <w:jc w:val="both"/>
+            </w:pPr>
+            <w:r>
+              <w:t>One-hot</w:t>
+            </w:r>
+          </w:p>
+          <w:p>
+            <w:pPr>
+              <w:jc w:val="both"/>
+            </w:pPr>
+            <w:r>
+              <w:rPr>
+                <w:noProof/>
+              </w:rPr>
+              <w:drawing>
+                <wp:inline distT="0" distB="0" distL="0" distR="0" wp14:anchorId="0D43015E" wp14:editId="5E983888">
+                  <wp:extent cx="2781300" cy="1554337"/>
+                  <wp:effectExtent l="0" t="0" r="0" b="8255"/>
+                  <wp:docPr id="227" name="Picture 227" descr="Introduction to Word Embeddings | Hunter Heidenreich"/>
+                  <wp:cNvGraphicFramePr>
+                    <a:graphicFrameLocks xmlns:a="http://schemas.openxmlformats.org/drawingml/2006/main" noChangeAspect="1"/>
+                  </wp:cNvGraphicFramePr>
+                  <a:graphic xmlns:a="http://schemas.openxmlformats.org/drawingml/2006/main">
+                    <a:graphicData uri="http://schemas.openxmlformats.org/drawingml/2006/picture">
+                      <pic:pic xmlns:pic="http://schemas.openxmlformats.org/drawingml/2006/picture">
+                        <pic:nvPicPr>
+                          <pic:cNvPr id="0" name="Picture 287" descr="Introduction to Word Embeddings | Hunter Heidenreich"/>
+                          <pic:cNvPicPr>
+                            <a:picLocks noChangeAspect="1" noChangeArrowheads="1"/>
+                          </pic:cNvPicPr>
+                        </pic:nvPicPr>
+                        <pic:blipFill>
+                          <a:blip r:embed="rId48">
+                            <a:extLst>
+                              <a:ext uri="{28A0092B-C50C-407E-A947-70E740481C1C}">
+                                <a14:useLocalDpi xmlns:a14="http://schemas.microsoft.com/office/drawing/2010/main" val="0"/>
+                              </a:ext>
+                            </a:extLst>
+                          </a:blip>
+                          <a:srcRect/>
+                          <a:stretch>
+                            <a:fillRect/>
+                          </a:stretch>
+                        </pic:blipFill>
+                        <pic:spPr bwMode="auto">
+                          <a:xfrm>
+                            <a:off x="0" y="0"/>
+                            <a:ext cx="2821540" cy="1576825"/>
+                          </a:xfrm>
+                          <a:prstGeom prst="rect">
+                            <a:avLst/>
+                          </a:prstGeom>
+                          <a:noFill/>
+                          <a:ln>
+                            <a:noFill/>
+                          </a:ln>
+                        </pic:spPr>
+                      </pic:pic>
+                    </a:graphicData>
+                  </a:graphic>
+                </wp:inline>
+              </w:drawing>
+            </w:r>
+          </w:p>
+        </w:tc>
+        <w:tc>
+          <w:tcPr>
+            <w:tcW w:w="5264" w:type="dxa"/>
+          </w:tcPr>
+          <w:p>
+            <w:pPr>
+              <w:jc w:val="both"/>
+            </w:pPr>
+            <w:r>
+              <w:t>Word Embedding</w:t>
+            </w:r>
+          </w:p>
+          <w:p>
+            <w:pPr>
+              <w:jc w:val="both"/>
+            </w:pPr>
+            <w:r>
+              <w:rPr>
+                <w:noProof/>
+              </w:rPr>
+              <w:drawing>
+                <wp:inline distT="0" distB="0" distL="0" distR="0" wp14:anchorId="10BD9AE4" wp14:editId="54EBDC5E">
+                  <wp:extent cx="3318272" cy="1606550"/>
+                  <wp:effectExtent l="0" t="0" r="0" b="0"/>
+                  <wp:docPr id="228" name="Picture 228" descr="Introduction to Word Vectors - DZone AI"/>
+                  <wp:cNvGraphicFramePr>
+                    <a:graphicFrameLocks xmlns:a="http://schemas.openxmlformats.org/drawingml/2006/main" noChangeAspect="1"/>
+                  </wp:cNvGraphicFramePr>
+                  <a:graphic xmlns:a="http://schemas.openxmlformats.org/drawingml/2006/main">
+                    <a:graphicData uri="http://schemas.openxmlformats.org/drawingml/2006/picture">
+                      <pic:pic xmlns:pic="http://schemas.openxmlformats.org/drawingml/2006/picture">
+                        <pic:nvPicPr>
+                          <pic:cNvPr id="0" name="Picture 289" descr="Introduction to Word Vectors - DZone AI"/>
+                          <pic:cNvPicPr>
+                            <a:picLocks noChangeAspect="1" noChangeArrowheads="1"/>
+                          </pic:cNvPicPr>
+                        </pic:nvPicPr>
+                        <pic:blipFill>
+                          <a:blip r:embed="rId49">
+                            <a:extLst>
+                              <a:ext uri="{28A0092B-C50C-407E-A947-70E740481C1C}">
+                                <a14:useLocalDpi xmlns:a14="http://schemas.microsoft.com/office/drawing/2010/main" val="0"/>
+                              </a:ext>
+                            </a:extLst>
+                          </a:blip>
+                          <a:srcRect/>
+                          <a:stretch>
+                            <a:fillRect/>
+                          </a:stretch>
+                        </pic:blipFill>
+                        <pic:spPr bwMode="auto">
+                          <a:xfrm>
+                            <a:off x="0" y="0"/>
+                            <a:ext cx="3347310" cy="1620609"/>
+                          </a:xfrm>
+                          <a:prstGeom prst="rect">
+                            <a:avLst/>
+                          </a:prstGeom>
+                          <a:noFill/>
+                          <a:ln>
+                            <a:noFill/>
+                          </a:ln>
+                        </pic:spPr>
+                      </pic:pic>
+                    </a:graphicData>
+                  </a:graphic>
+                </wp:inline>
+              </w:drawing>
+            </w:r>
+          </w:p>
+        </w:tc>
+      </w:tr>
+    </w:tbl>
+    <w:p>
+      <w:pPr>
+        <w:jc w:val="both"/>
+      </w:pPr>
+      <w:r>
+        <w:t xml:space="preserve">It is expected that word embedding models will be more powerful than character embedding models because </w:t>
+      </w:r>
+      <w:r>
+        <w:t>they are a more powerful representation of the input.</w:t>
+      </w:r>
+    </w:p>
+    <w:p>
+      <w:pPr>
+        <w:jc w:val="both"/>
+      </w:pPr>
+    </w:p>
+    <w:p>
+      <w:pPr>
+        <w:pStyle w:val="Heading2"/>
+        <w:jc w:val="both"/>
+        <w:rPr>
+          <w:color w:val="auto"/>
+        </w:rPr>
+      </w:pPr>
+      <w:bookmarkStart w:id="17" w:name="_Toc56192045"/>
+      <w:r>
+        <w:rPr>
+          <w:color w:val="auto"/>
         </w:rPr>
         <w:t>Saving Data</w:t>
       </w:r>
+      <w:bookmarkEnd w:id="17"/>
+      <w:r>
+        <w:rPr>
+          <w:color w:val="auto"/>
+        </w:rPr>
+        <w:t xml:space="preserve"> </w:t>
+      </w:r>
+    </w:p>
+    <w:p>
+      <w:pPr>
+        <w:jc w:val="both"/>
+      </w:pPr>
+      <w:r>
+        <w:t xml:space="preserve">The history of each model generated by the </w:t>
+      </w:r>
+      <w:proofErr w:type="spellStart"/>
+      <w:r>
+        <w:t>model.fit</w:t>
+      </w:r>
+      <w:proofErr w:type="spellEnd"/>
+      <w:r>
+        <w:t xml:space="preserve">( ) method will be saved. Logging these outputs is necessary, to analyze them afterwards without having to keep the notebook instance running constantly. It will allow us to easily plot any graph that we want without having to run the model and go through the model training every time. </w:t>
+      </w:r>
+    </w:p>
+    <w:p>
+      <w:pPr>
+        <w:jc w:val="both"/>
+      </w:pPr>
+      <w:r>
+        <w:t xml:space="preserve">We save the history of the model, which includes loss and accuracy information, as a .json file, which we can easily retrieve through helper functions that have been defined. </w:t>
+      </w:r>
+    </w:p>
+    <w:p>
+      <w:pPr>
+        <w:jc w:val="both"/>
+      </w:pPr>
+    </w:p>
+    <w:p>
+      <w:pPr>
+        <w:pStyle w:val="Heading2"/>
+        <w:jc w:val="both"/>
+        <w:rPr>
+          <w:color w:val="auto"/>
+        </w:rPr>
+      </w:pPr>
+      <w:r>
+        <w:rPr>
+          <w:color w:val="auto"/>
+        </w:rPr>
+        <w:t>Epochs and Optimizers</w:t>
+      </w:r>
+    </w:p>
+    <w:p>
+      <w:r>
+        <w:t>I have followed the sample code provided, and used the following for my experiments</w:t>
+      </w:r>
+      <w:r>
+        <w:t xml:space="preserve">: </w:t>
+      </w:r>
+      <w:r>
+        <w:br/>
+      </w:r>
+      <w:r>
+        <w:t>250 epochs, SGD optimizer for CNN models</w:t>
+      </w:r>
+      <w:r>
+        <w:t xml:space="preserve">   |||   </w:t>
+      </w:r>
+      <w:r>
+        <w:t>100 epochs, Adam optimizer for RNN models</w:t>
+      </w:r>
+    </w:p>
+    <w:p>
+      <w:pPr>
+        <w:pStyle w:val="Heading1"/>
+        <w:jc w:val="both"/>
+        <w:rPr>
+          <w:color w:val="auto"/>
+        </w:rPr>
+      </w:pPr>
+      <w:bookmarkStart w:id="18" w:name="_Toc56192046"/>
+      <w:r>
+        <w:rPr>
+          <w:color w:val="auto"/>
+        </w:rPr>
+        <w:lastRenderedPageBreak/>
+        <w:t xml:space="preserve">Question 1 – </w:t>
+      </w:r>
       <w:bookmarkEnd w:id="18"/>
-      <w:r>
-        <w:rPr>
-          <w:color w:val="0070C0"/>
+      <w:proofErr w:type="spellStart"/>
+      <w:r>
+        <w:rPr>
+          <w:color w:val="auto"/>
+        </w:rPr>
+        <w:t>CharCNN</w:t>
+      </w:r>
+      <w:proofErr w:type="spellEnd"/>
+      <w:r>
+        <w:rPr>
+          <w:color w:val="auto"/>
         </w:rPr>
         <w:t xml:space="preserve"> </w:t>
       </w:r>
     </w:p>
     <w:p>
       <w:pPr>
-        <w:jc w:val="both"/>
-        <w:rPr>
-          <w:color w:val="0070C0"/>
-        </w:rPr>
-      </w:pPr>
-      <w:r>
-        <w:rPr>
-          <w:color w:val="0070C0"/>
-        </w:rPr>
-        <w:t xml:space="preserve">The history of each model generated by the model.fit( ) method will be saved. Logging these outputs is necessary, to analyze them afterwards without having to keep the notebook instance running constantly. It will allow us to easily plot any graph that we want without having to run the model and go through the model training every time. </w:t>
-      </w:r>
-    </w:p>
-    <w:p>
-      <w:pPr>
-        <w:jc w:val="both"/>
-        <w:rPr>
-          <w:color w:val="0070C0"/>
-        </w:rPr>
-      </w:pPr>
-      <w:r>
-        <w:rPr>
-          <w:color w:val="0070C0"/>
-        </w:rPr>
-        <w:t xml:space="preserve">We save the history of the model, which includes loss and accuracy information, as a .json file, which we can easily retrieve through helper functions that have been defined. </w:t>
-      </w:r>
-    </w:p>
-    <w:p>
-      <w:pPr>
-        <w:rPr>
-          <w:color w:val="0070C0"/>
-        </w:rPr>
-      </w:pPr>
-      <w:r>
-        <w:rPr>
-          <w:color w:val="0070C0"/>
-        </w:rPr>
-        <w:br w:type="page"/>
-      </w:r>
+        <w:pStyle w:val="Heading3"/>
+        <w:rPr>
+          <w:color w:val="auto"/>
+        </w:rPr>
+      </w:pPr>
+      <w:r>
+        <w:rPr>
+          <w:color w:val="auto"/>
+        </w:rPr>
+        <w:t>Experiments</w:t>
+      </w:r>
+    </w:p>
+    <w:p>
+      <w:pPr>
+        <w:jc w:val="both"/>
+      </w:pPr>
+      <w:r>
+        <w:t xml:space="preserve">We were given specifications for a </w:t>
+      </w:r>
+      <w:r>
+        <w:t xml:space="preserve">Character </w:t>
+      </w:r>
+      <w:r>
+        <w:t xml:space="preserve">CNN </w:t>
+      </w:r>
+      <w:r>
+        <w:t xml:space="preserve">and asked to </w:t>
+      </w:r>
+      <w:r>
+        <w:t xml:space="preserve">plot the entropy cost (loss) and accuracy. </w:t>
+      </w:r>
+    </w:p>
+    <w:p>
+      <w:pPr>
+        <w:jc w:val="both"/>
+      </w:pPr>
+      <w:r>
+        <w:t xml:space="preserve">Notebook title: </w:t>
+      </w:r>
+      <w:r>
+        <w:t>2b/2b1_char_cnn.ipynb</w:t>
+      </w:r>
+    </w:p>
+    <w:p>
+      <w:pPr>
+        <w:pStyle w:val="Heading3"/>
+        <w:jc w:val="both"/>
+        <w:rPr>
+          <w:color w:val="auto"/>
+        </w:rPr>
+      </w:pPr>
+      <w:r>
+        <w:rPr>
+          <w:color w:val="auto"/>
+        </w:rPr>
+        <w:t>Results</w:t>
+      </w:r>
+    </w:p>
+    <w:tbl>
+      <w:tblPr>
+        <w:tblStyle w:val="TableGrid"/>
+        <w:tblW w:w="0" w:type="auto"/>
+        <w:tblLook w:val="04A0" w:firstRow="1" w:lastRow="0" w:firstColumn="1" w:lastColumn="0" w:noHBand="0" w:noVBand="1"/>
+      </w:tblPr>
+      <w:tblGrid>
+        <w:gridCol w:w="5249"/>
+        <w:gridCol w:w="5279"/>
+      </w:tblGrid>
+      <w:tr>
+        <w:tc>
+          <w:tcPr>
+            <w:tcW w:w="5264" w:type="dxa"/>
+          </w:tcPr>
+          <w:p>
+            <w:pPr>
+              <w:jc w:val="both"/>
+              <w:rPr>
+                <w:b/>
+                <w:bCs/>
+                <w:color w:val="0070C0"/>
+              </w:rPr>
+            </w:pPr>
+            <w:r>
+              <w:rPr>
+                <w:noProof/>
+              </w:rPr>
+              <w:drawing>
+                <wp:inline distT="0" distB="0" distL="0" distR="0" wp14:anchorId="62F79C9D" wp14:editId="6BE1836E">
+                  <wp:extent cx="3209925" cy="2139950"/>
+                  <wp:effectExtent l="0" t="0" r="9525" b="0"/>
+                  <wp:docPr id="230" name="Picture 230"/>
+                  <wp:cNvGraphicFramePr>
+                    <a:graphicFrameLocks xmlns:a="http://schemas.openxmlformats.org/drawingml/2006/main" noChangeAspect="1"/>
+                  </wp:cNvGraphicFramePr>
+                  <a:graphic xmlns:a="http://schemas.openxmlformats.org/drawingml/2006/main">
+                    <a:graphicData uri="http://schemas.openxmlformats.org/drawingml/2006/picture">
+                      <pic:pic xmlns:pic="http://schemas.openxmlformats.org/drawingml/2006/picture">
+                        <pic:nvPicPr>
+                          <pic:cNvPr id="0" name="Picture 293"/>
+                          <pic:cNvPicPr>
+                            <a:picLocks noChangeAspect="1" noChangeArrowheads="1"/>
+                          </pic:cNvPicPr>
+                        </pic:nvPicPr>
+                        <pic:blipFill>
+                          <a:blip r:embed="rId50">
+                            <a:extLst>
+                              <a:ext uri="{28A0092B-C50C-407E-A947-70E740481C1C}">
+                                <a14:useLocalDpi xmlns:a14="http://schemas.microsoft.com/office/drawing/2010/main" val="0"/>
+                              </a:ext>
+                            </a:extLst>
+                          </a:blip>
+                          <a:srcRect/>
+                          <a:stretch>
+                            <a:fillRect/>
+                          </a:stretch>
+                        </pic:blipFill>
+                        <pic:spPr bwMode="auto">
+                          <a:xfrm>
+                            <a:off x="0" y="0"/>
+                            <a:ext cx="3213682" cy="2142455"/>
+                          </a:xfrm>
+                          <a:prstGeom prst="rect">
+                            <a:avLst/>
+                          </a:prstGeom>
+                          <a:noFill/>
+                          <a:ln>
+                            <a:noFill/>
+                          </a:ln>
+                        </pic:spPr>
+                      </pic:pic>
+                    </a:graphicData>
+                  </a:graphic>
+                </wp:inline>
+              </w:drawing>
+            </w:r>
+          </w:p>
+        </w:tc>
+        <w:tc>
+          <w:tcPr>
+            <w:tcW w:w="5264" w:type="dxa"/>
+          </w:tcPr>
+          <w:p>
+            <w:pPr>
+              <w:jc w:val="both"/>
+              <w:rPr>
+                <w:b/>
+                <w:bCs/>
+                <w:color w:val="0070C0"/>
+              </w:rPr>
+            </w:pPr>
+            <w:r>
+              <w:rPr>
+                <w:noProof/>
+              </w:rPr>
+              <w:drawing>
+                <wp:inline distT="0" distB="0" distL="0" distR="0" wp14:anchorId="6AC0A4AF" wp14:editId="55366255">
+                  <wp:extent cx="3238500" cy="2159000"/>
+                  <wp:effectExtent l="0" t="0" r="0" b="0"/>
+                  <wp:docPr id="231" name="Picture 231"/>
+                  <wp:cNvGraphicFramePr>
+                    <a:graphicFrameLocks xmlns:a="http://schemas.openxmlformats.org/drawingml/2006/main" noChangeAspect="1"/>
+                  </wp:cNvGraphicFramePr>
+                  <a:graphic xmlns:a="http://schemas.openxmlformats.org/drawingml/2006/main">
+                    <a:graphicData uri="http://schemas.openxmlformats.org/drawingml/2006/picture">
+                      <pic:pic xmlns:pic="http://schemas.openxmlformats.org/drawingml/2006/picture">
+                        <pic:nvPicPr>
+                          <pic:cNvPr id="0" name="Picture 295"/>
+                          <pic:cNvPicPr>
+                            <a:picLocks noChangeAspect="1" noChangeArrowheads="1"/>
+                          </pic:cNvPicPr>
+                        </pic:nvPicPr>
+                        <pic:blipFill>
+                          <a:blip r:embed="rId51">
+                            <a:extLst>
+                              <a:ext uri="{28A0092B-C50C-407E-A947-70E740481C1C}">
+                                <a14:useLocalDpi xmlns:a14="http://schemas.microsoft.com/office/drawing/2010/main" val="0"/>
+                              </a:ext>
+                            </a:extLst>
+                          </a:blip>
+                          <a:srcRect/>
+                          <a:stretch>
+                            <a:fillRect/>
+                          </a:stretch>
+                        </pic:blipFill>
+                        <pic:spPr bwMode="auto">
+                          <a:xfrm>
+                            <a:off x="0" y="0"/>
+                            <a:ext cx="3244004" cy="2162669"/>
+                          </a:xfrm>
+                          <a:prstGeom prst="rect">
+                            <a:avLst/>
+                          </a:prstGeom>
+                          <a:noFill/>
+                          <a:ln>
+                            <a:noFill/>
+                          </a:ln>
+                        </pic:spPr>
+                      </pic:pic>
+                    </a:graphicData>
+                  </a:graphic>
+                </wp:inline>
+              </w:drawing>
+            </w:r>
+          </w:p>
+        </w:tc>
+      </w:tr>
+    </w:tbl>
+    <w:p>
+      <w:pPr>
+        <w:jc w:val="both"/>
+      </w:pPr>
+      <w:r>
+        <w:t>We can see that the model has achieved convergence for the test set</w:t>
+      </w:r>
+      <w:r>
+        <w:t xml:space="preserve"> around 150 epochs.</w:t>
+      </w:r>
+      <w:bookmarkStart w:id="19" w:name="_Toc56192047"/>
     </w:p>
     <w:p>
       <w:pPr>
         <w:pStyle w:val="Heading1"/>
         <w:jc w:val="both"/>
         <w:rPr>
-          <w:color w:val="0070C0"/>
-        </w:rPr>
-      </w:pPr>
-      <w:bookmarkStart w:id="19" w:name="_Toc56192046"/>
-      <w:r>
-        <w:rPr>
-          <w:color w:val="0070C0"/>
+          <w:color w:val="auto"/>
+        </w:rPr>
+      </w:pPr>
+      <w:r>
+        <w:rPr>
+          <w:color w:val="auto"/>
+        </w:rPr>
+        <w:t xml:space="preserve">Question </w:t>
+      </w:r>
+      <w:r>
+        <w:rPr>
+          <w:color w:val="auto"/>
+        </w:rPr>
+        <w:t>2</w:t>
+      </w:r>
+      <w:r>
+        <w:rPr>
+          <w:color w:val="auto"/>
+        </w:rPr>
+        <w:t xml:space="preserve"> – </w:t>
+      </w:r>
+      <w:proofErr w:type="spellStart"/>
+      <w:r>
+        <w:rPr>
+          <w:color w:val="auto"/>
+        </w:rPr>
+        <w:t>Word</w:t>
+      </w:r>
+      <w:r>
+        <w:rPr>
+          <w:color w:val="auto"/>
+        </w:rPr>
+        <w:t>CNN</w:t>
+      </w:r>
+      <w:proofErr w:type="spellEnd"/>
+      <w:r>
+        <w:rPr>
+          <w:color w:val="auto"/>
+        </w:rPr>
+        <w:t xml:space="preserve"> </w:t>
+      </w:r>
+    </w:p>
+    <w:p>
+      <w:pPr>
+        <w:pStyle w:val="Heading3"/>
+        <w:rPr>
+          <w:color w:val="auto"/>
+        </w:rPr>
+      </w:pPr>
+      <w:r>
+        <w:rPr>
+          <w:color w:val="auto"/>
+        </w:rPr>
+        <w:t>Experiments</w:t>
+      </w:r>
+    </w:p>
+    <w:p>
+      <w:pPr>
+        <w:jc w:val="both"/>
+      </w:pPr>
+      <w:r>
+        <w:t xml:space="preserve">We were given specifications for a </w:t>
+      </w:r>
+      <w:r>
+        <w:t>Word</w:t>
+      </w:r>
+      <w:r>
+        <w:t xml:space="preserve"> CNN</w:t>
+      </w:r>
+      <w:r>
+        <w:t xml:space="preserve"> and asked to </w:t>
+      </w:r>
+      <w:r>
+        <w:t xml:space="preserve">plot the entropy cost (loss) and accuracy. </w:t>
+      </w:r>
+    </w:p>
+    <w:p>
+      <w:pPr>
+        <w:jc w:val="both"/>
+      </w:pPr>
+      <w:r>
+        <w:t>Notebook title: 2b/2b</w:t>
+      </w:r>
+      <w:r>
+        <w:t>2</w:t>
+      </w:r>
+      <w:r>
+        <w:t>_</w:t>
+      </w:r>
+      <w:r>
+        <w:t>word</w:t>
+      </w:r>
+      <w:r>
+        <w:t>_cnn.ipynb</w:t>
+      </w:r>
+    </w:p>
+    <w:p>
+      <w:pPr>
+        <w:pStyle w:val="Heading3"/>
+        <w:jc w:val="both"/>
+        <w:rPr>
+          <w:color w:val="auto"/>
+        </w:rPr>
+      </w:pPr>
+      <w:r>
+        <w:rPr>
+          <w:color w:val="auto"/>
+        </w:rPr>
+        <w:t>Results</w:t>
+      </w:r>
+    </w:p>
+    <w:tbl>
+      <w:tblPr>
+        <w:tblStyle w:val="TableGrid"/>
+        <w:tblW w:w="0" w:type="auto"/>
+        <w:tblLook w:val="04A0" w:firstRow="1" w:lastRow="0" w:firstColumn="1" w:lastColumn="0" w:noHBand="0" w:noVBand="1"/>
+      </w:tblPr>
+      <w:tblGrid>
+        <w:gridCol w:w="5210"/>
+        <w:gridCol w:w="5318"/>
+      </w:tblGrid>
+      <w:tr>
+        <w:tc>
+          <w:tcPr>
+            <w:tcW w:w="5264" w:type="dxa"/>
+          </w:tcPr>
+          <w:p>
+            <w:pPr>
+              <w:jc w:val="both"/>
+              <w:rPr>
+                <w:b/>
+                <w:bCs/>
+                <w:color w:val="0070C0"/>
+              </w:rPr>
+            </w:pPr>
+            <w:r>
+              <w:rPr>
+                <w:noProof/>
+              </w:rPr>
+              <w:drawing>
+                <wp:inline distT="0" distB="0" distL="0" distR="0" wp14:anchorId="4867E4A7" wp14:editId="115FA043">
+                  <wp:extent cx="3124863" cy="2083242"/>
+                  <wp:effectExtent l="0" t="0" r="0" b="0"/>
+                  <wp:docPr id="236" name="Picture 236"/>
+                  <wp:cNvGraphicFramePr>
+                    <a:graphicFrameLocks xmlns:a="http://schemas.openxmlformats.org/drawingml/2006/main" noChangeAspect="1"/>
+                  </wp:cNvGraphicFramePr>
+                  <a:graphic xmlns:a="http://schemas.openxmlformats.org/drawingml/2006/main">
+                    <a:graphicData uri="http://schemas.openxmlformats.org/drawingml/2006/picture">
+                      <pic:pic xmlns:pic="http://schemas.openxmlformats.org/drawingml/2006/picture">
+                        <pic:nvPicPr>
+                          <pic:cNvPr id="0" name="Picture 297"/>
+                          <pic:cNvPicPr>
+                            <a:picLocks noChangeAspect="1" noChangeArrowheads="1"/>
+                          </pic:cNvPicPr>
+                        </pic:nvPicPr>
+                        <pic:blipFill>
+                          <a:blip r:embed="rId52">
+                            <a:extLst>
+                              <a:ext uri="{28A0092B-C50C-407E-A947-70E740481C1C}">
+                                <a14:useLocalDpi xmlns:a14="http://schemas.microsoft.com/office/drawing/2010/main" val="0"/>
+                              </a:ext>
+                            </a:extLst>
+                          </a:blip>
+                          <a:srcRect/>
+                          <a:stretch>
+                            <a:fillRect/>
+                          </a:stretch>
+                        </pic:blipFill>
+                        <pic:spPr bwMode="auto">
+                          <a:xfrm>
+                            <a:off x="0" y="0"/>
+                            <a:ext cx="3155777" cy="2103851"/>
+                          </a:xfrm>
+                          <a:prstGeom prst="rect">
+                            <a:avLst/>
+                          </a:prstGeom>
+                          <a:noFill/>
+                          <a:ln>
+                            <a:noFill/>
+                          </a:ln>
+                        </pic:spPr>
+                      </pic:pic>
+                    </a:graphicData>
+                  </a:graphic>
+                </wp:inline>
+              </w:drawing>
+            </w:r>
+          </w:p>
+        </w:tc>
+        <w:tc>
+          <w:tcPr>
+            <w:tcW w:w="5264" w:type="dxa"/>
+          </w:tcPr>
+          <w:p>
+            <w:pPr>
+              <w:jc w:val="both"/>
+              <w:rPr>
+                <w:b/>
+                <w:bCs/>
+                <w:color w:val="0070C0"/>
+              </w:rPr>
+            </w:pPr>
+            <w:r>
+              <w:rPr>
+                <w:noProof/>
+              </w:rPr>
+              <w:drawing>
+                <wp:inline distT="0" distB="0" distL="0" distR="0" wp14:anchorId="2E7AFFBC" wp14:editId="052503A4">
+                  <wp:extent cx="3239782" cy="2159856"/>
+                  <wp:effectExtent l="0" t="0" r="0" b="0"/>
+                  <wp:docPr id="237" name="Picture 237"/>
+                  <wp:cNvGraphicFramePr>
+                    <a:graphicFrameLocks xmlns:a="http://schemas.openxmlformats.org/drawingml/2006/main" noChangeAspect="1"/>
+                  </wp:cNvGraphicFramePr>
+                  <a:graphic xmlns:a="http://schemas.openxmlformats.org/drawingml/2006/main">
+                    <a:graphicData uri="http://schemas.openxmlformats.org/drawingml/2006/picture">
+                      <pic:pic xmlns:pic="http://schemas.openxmlformats.org/drawingml/2006/picture">
+                        <pic:nvPicPr>
+                          <pic:cNvPr id="0" name="Picture 299"/>
+                          <pic:cNvPicPr>
+                            <a:picLocks noChangeAspect="1" noChangeArrowheads="1"/>
+                          </pic:cNvPicPr>
+                        </pic:nvPicPr>
+                        <pic:blipFill>
+                          <a:blip r:embed="rId53">
+                            <a:extLst>
+                              <a:ext uri="{28A0092B-C50C-407E-A947-70E740481C1C}">
+                                <a14:useLocalDpi xmlns:a14="http://schemas.microsoft.com/office/drawing/2010/main" val="0"/>
+                              </a:ext>
+                            </a:extLst>
+                          </a:blip>
+                          <a:srcRect/>
+                          <a:stretch>
+                            <a:fillRect/>
+                          </a:stretch>
+                        </pic:blipFill>
+                        <pic:spPr bwMode="auto">
+                          <a:xfrm>
+                            <a:off x="0" y="0"/>
+                            <a:ext cx="3268387" cy="2178926"/>
+                          </a:xfrm>
+                          <a:prstGeom prst="rect">
+                            <a:avLst/>
+                          </a:prstGeom>
+                          <a:noFill/>
+                          <a:ln>
+                            <a:noFill/>
+                          </a:ln>
+                        </pic:spPr>
+                      </pic:pic>
+                    </a:graphicData>
+                  </a:graphic>
+                </wp:inline>
+              </w:drawing>
+            </w:r>
+          </w:p>
+        </w:tc>
+      </w:tr>
+    </w:tbl>
+    <w:p>
+      <w:pPr>
+        <w:jc w:val="both"/>
+      </w:pPr>
+      <w:r>
+        <w:t xml:space="preserve">Our </w:t>
+      </w:r>
+      <w:proofErr w:type="spellStart"/>
+      <w:r>
+        <w:t>WordCNN</w:t>
+      </w:r>
+      <w:proofErr w:type="spellEnd"/>
+      <w:r>
+        <w:t xml:space="preserve"> has not yet achieved convergence in 250 epochs. We can see both train/test loss still falling and accuracy still rising. This implies very strongly that word embeddings are a more powerful than character </w:t>
+      </w:r>
+      <w:r>
+        <w:t>representations because</w:t>
+      </w:r>
+      <w:r>
+        <w:t xml:space="preserve"> they allow for more information to be captured. </w:t>
+      </w:r>
+      <w:r>
+        <w:t xml:space="preserve">However, </w:t>
+      </w:r>
+      <w:r>
+        <w:t xml:space="preserve">the assignment </w:t>
+      </w:r>
+      <w:r>
+        <w:t xml:space="preserve">asked to not exceed 250 epochs hence we do not know the convergence point. </w:t>
+      </w:r>
+    </w:p>
+    <w:p>
+      <w:pPr>
+        <w:pStyle w:val="Heading1"/>
+        <w:jc w:val="both"/>
+        <w:rPr>
+          <w:color w:val="auto"/>
+        </w:rPr>
+      </w:pPr>
+      <w:r>
+        <w:rPr>
+          <w:color w:val="auto"/>
         </w:rPr>
         <w:lastRenderedPageBreak/>
-        <w:t>Question 1 – Create a specified CNN, visualize feature maps</w:t>
-      </w:r>
-      <w:bookmarkEnd w:id="19"/>
+        <w:t xml:space="preserve">Question </w:t>
+      </w:r>
+      <w:r>
+        <w:rPr>
+          <w:color w:val="auto"/>
+        </w:rPr>
+        <w:t>3</w:t>
+      </w:r>
+      <w:r>
+        <w:rPr>
+          <w:color w:val="auto"/>
+        </w:rPr>
+        <w:t xml:space="preserve"> – </w:t>
+      </w:r>
+      <w:proofErr w:type="spellStart"/>
+      <w:r>
+        <w:rPr>
+          <w:color w:val="auto"/>
+        </w:rPr>
+        <w:t>Char</w:t>
+      </w:r>
+      <w:r>
+        <w:rPr>
+          <w:color w:val="auto"/>
+        </w:rPr>
+        <w:t>R</w:t>
+      </w:r>
+      <w:r>
+        <w:rPr>
+          <w:color w:val="auto"/>
+        </w:rPr>
+        <w:t>NN</w:t>
+      </w:r>
+      <w:proofErr w:type="spellEnd"/>
+      <w:r>
+        <w:rPr>
+          <w:color w:val="auto"/>
+        </w:rPr>
+        <w:t xml:space="preserve"> </w:t>
+      </w:r>
+      <w:r>
+        <w:rPr>
+          <w:color w:val="auto"/>
+        </w:rPr>
+        <w:t>GRU</w:t>
+      </w:r>
     </w:p>
     <w:p>
       <w:pPr>
         <w:pStyle w:val="Heading3"/>
         <w:rPr>
-          <w:color w:val="0070C0"/>
-        </w:rPr>
-      </w:pPr>
-      <w:r>
-        <w:rPr>
-          <w:color w:val="0070C0"/>
+          <w:color w:val="auto"/>
+        </w:rPr>
+      </w:pPr>
+      <w:r>
+        <w:rPr>
+          <w:color w:val="auto"/>
         </w:rPr>
         <w:t>Experiments</w:t>
       </w:r>
@@ -11981,70 +12619,65 @@
     <w:p>
       <w:pPr>
         <w:jc w:val="both"/>
-        <w:rPr>
-          <w:color w:val="0070C0"/>
-        </w:rPr>
-      </w:pPr>
-      <w:r>
-        <w:rPr>
-          <w:color w:val="0070C0"/>
-        </w:rPr>
-        <w:t xml:space="preserve">We were given specifications for a CNN, and tasked to build this CNN, train it, and visualize the feature maps at each convolution and pooling layer. Also, the loss and accuracy should be plotted. </w:t>
-      </w:r>
-    </w:p>
-    <w:p>
-      <w:pPr>
-        <w:jc w:val="both"/>
-        <w:rPr>
-          <w:color w:val="0070C0"/>
-        </w:rPr>
-      </w:pPr>
-      <w:r>
-        <w:rPr>
-          <w:color w:val="0070C0"/>
-        </w:rPr>
-        <w:t>Notebook title: 2a/2a1.ipynb</w:t>
-      </w:r>
-    </w:p>
-    <w:p>
-      <w:pPr>
-        <w:jc w:val="both"/>
-        <w:rPr>
-          <w:color w:val="0070C0"/>
-        </w:rPr>
-      </w:pPr>
+      </w:pPr>
+      <w:r>
+        <w:t xml:space="preserve">We were given specifications for a Character </w:t>
+      </w:r>
+      <w:r>
+        <w:t>R</w:t>
+      </w:r>
+      <w:r>
+        <w:t xml:space="preserve">NN </w:t>
+      </w:r>
+      <w:r>
+        <w:t xml:space="preserve">GRU </w:t>
+      </w:r>
+      <w:r>
+        <w:t xml:space="preserve">and asked to </w:t>
+      </w:r>
+      <w:r>
+        <w:t xml:space="preserve">plot the entropy cost (loss) and accuracy. </w:t>
+      </w:r>
+    </w:p>
+    <w:p>
+      <w:pPr>
+        <w:jc w:val="both"/>
+      </w:pPr>
+      <w:r>
+        <w:t>Notebook title: 2b/2b</w:t>
+      </w:r>
+      <w:r>
+        <w:t>3</w:t>
+      </w:r>
+      <w:r>
+        <w:t>_char_</w:t>
+      </w:r>
+      <w:r>
+        <w:t>r</w:t>
+      </w:r>
+      <w:r>
+        <w:t>nn</w:t>
+      </w:r>
+      <w:r>
+        <w:t>_gru</w:t>
+      </w:r>
+      <w:r>
+        <w:t>.ipynb</w:t>
+      </w:r>
     </w:p>
     <w:p>
       <w:pPr>
         <w:pStyle w:val="Heading3"/>
         <w:jc w:val="both"/>
         <w:rPr>
-          <w:color w:val="0070C0"/>
-        </w:rPr>
-      </w:pPr>
-      <w:r>
-        <w:rPr>
-          <w:color w:val="0070C0"/>
+          <w:color w:val="auto"/>
+        </w:rPr>
+      </w:pPr>
+      <w:r>
+        <w:rPr>
+          <w:color w:val="auto"/>
         </w:rPr>
         <w:t>Results</w:t>
-      </w:r>
-    </w:p>
-    <w:p>
-      <w:pPr>
-        <w:jc w:val="both"/>
-        <w:rPr>
-          <w:b/>
-          <w:bCs/>
-          <w:color w:val="0070C0"/>
-        </w:rPr>
-      </w:pPr>
-      <w:r>
-        <w:rPr>
-          <w:b/>
-          <w:bCs/>
-          <w:color w:val="0070C0"/>
-        </w:rPr>
-        <w:t>Q1a – cost and accuracy plots</w:t>
       </w:r>
     </w:p>
     <w:tbl>
@@ -12074,13 +12707,12 @@
             <w:r>
               <w:rPr>
                 <w:noProof/>
-                <w:color w:val="0070C0"/>
               </w:rPr>
               <w:drawing>
-                <wp:inline distT="0" distB="0" distL="0" distR="0" wp14:anchorId="4C27E352" wp14:editId="31488FC4">
-                  <wp:extent cx="3196590" cy="2131060"/>
-                  <wp:effectExtent l="0" t="0" r="3810" b="2540"/>
-                  <wp:docPr id="190" name="Picture 190"/>
+                <wp:inline distT="0" distB="0" distL="0" distR="0" wp14:anchorId="7AD40DB4" wp14:editId="2AB62054">
+                  <wp:extent cx="3232207" cy="2154803"/>
+                  <wp:effectExtent l="0" t="0" r="6350" b="0"/>
+                  <wp:docPr id="240" name="Picture 240"/>
                   <wp:cNvGraphicFramePr>
                     <a:graphicFrameLocks xmlns:a="http://schemas.openxmlformats.org/drawingml/2006/main" noChangeAspect="1"/>
                   </wp:cNvGraphicFramePr>
@@ -12088,13 +12720,13 @@
                     <a:graphicData uri="http://schemas.openxmlformats.org/drawingml/2006/picture">
                       <pic:pic xmlns:pic="http://schemas.openxmlformats.org/drawingml/2006/picture">
                         <pic:nvPicPr>
-                          <pic:cNvPr id="0" name="Picture 17"/>
+                          <pic:cNvPr id="0" name="Picture 301"/>
                           <pic:cNvPicPr>
                             <a:picLocks noChangeAspect="1" noChangeArrowheads="1"/>
                           </pic:cNvPicPr>
                         </pic:nvPicPr>
                         <pic:blipFill>
-                          <a:blip r:embed="rId14">
+                          <a:blip r:embed="rId54">
                             <a:extLst>
                               <a:ext uri="{28A0092B-C50C-407E-A947-70E740481C1C}">
                                 <a14:useLocalDpi xmlns:a14="http://schemas.microsoft.com/office/drawing/2010/main" val="0"/>
@@ -12109,7 +12741,7 @@
                         <pic:spPr bwMode="auto">
                           <a:xfrm>
                             <a:off x="0" y="0"/>
-                            <a:ext cx="3219339" cy="2146226"/>
+                            <a:ext cx="3259396" cy="2172929"/>
                           </a:xfrm>
                           <a:prstGeom prst="rect">
                             <a:avLst/>
@@ -12143,13 +12775,12 @@
             <w:r>
               <w:rPr>
                 <w:noProof/>
-                <w:color w:val="0070C0"/>
               </w:rPr>
               <w:drawing>
-                <wp:inline distT="0" distB="0" distL="0" distR="0" wp14:anchorId="47C016EA" wp14:editId="2F3BD824">
-                  <wp:extent cx="3196886" cy="2131256"/>
-                  <wp:effectExtent l="0" t="0" r="3810" b="2540"/>
-                  <wp:docPr id="191" name="Picture 191"/>
+                <wp:inline distT="0" distB="0" distL="0" distR="0" wp14:anchorId="24C95194" wp14:editId="7FCAC9B3">
+                  <wp:extent cx="3231832" cy="2154555"/>
+                  <wp:effectExtent l="0" t="0" r="6985" b="0"/>
+                  <wp:docPr id="241" name="Picture 241"/>
                   <wp:cNvGraphicFramePr>
                     <a:graphicFrameLocks xmlns:a="http://schemas.openxmlformats.org/drawingml/2006/main" noChangeAspect="1"/>
                   </wp:cNvGraphicFramePr>
@@ -12157,13 +12788,13 @@
                     <a:graphicData uri="http://schemas.openxmlformats.org/drawingml/2006/picture">
                       <pic:pic xmlns:pic="http://schemas.openxmlformats.org/drawingml/2006/picture">
                         <pic:nvPicPr>
-                          <pic:cNvPr id="0" name="Picture 19"/>
+                          <pic:cNvPr id="0" name="Picture 303"/>
                           <pic:cNvPicPr>
                             <a:picLocks noChangeAspect="1" noChangeArrowheads="1"/>
                           </pic:cNvPicPr>
                         </pic:nvPicPr>
                         <pic:blipFill>
-                          <a:blip r:embed="rId15">
+                          <a:blip r:embed="rId55">
                             <a:extLst>
                               <a:ext uri="{28A0092B-C50C-407E-A947-70E740481C1C}">
                                 <a14:useLocalDpi xmlns:a14="http://schemas.microsoft.com/office/drawing/2010/main" val="0"/>
@@ -12178,7 +12809,7 @@
                         <pic:spPr bwMode="auto">
                           <a:xfrm>
                             <a:off x="0" y="0"/>
-                            <a:ext cx="3225010" cy="2150005"/>
+                            <a:ext cx="3257293" cy="2171529"/>
                           </a:xfrm>
                           <a:prstGeom prst="rect">
                             <a:avLst/>
@@ -12201,99 +12832,177 @@
     <w:p>
       <w:pPr>
         <w:jc w:val="both"/>
-        <w:rPr>
-          <w:color w:val="0070C0"/>
-        </w:rPr>
-      </w:pPr>
-      <w:r>
-        <w:rPr>
-          <w:color w:val="0070C0"/>
-        </w:rPr>
-        <w:t xml:space="preserve">We can see that the model has achieved convergence for the test set. </w:t>
-      </w:r>
-    </w:p>
-    <w:p>
-      <w:pPr>
-        <w:jc w:val="both"/>
-        <w:rPr>
-          <w:b/>
-          <w:bCs/>
-          <w:color w:val="0070C0"/>
-        </w:rPr>
-      </w:pPr>
-      <w:r>
-        <w:rPr>
-          <w:b/>
-          <w:bCs/>
-          <w:color w:val="0070C0"/>
-        </w:rPr>
-        <w:t>Q1b – feature maps</w:t>
-      </w:r>
-    </w:p>
-    <w:p>
-      <w:pPr>
-        <w:pStyle w:val="ListParagraph"/>
-        <w:numPr>
-          <w:ilvl w:val="0"/>
-          <w:numId w:val="16"/>
-        </w:numPr>
-        <w:jc w:val="both"/>
-        <w:rPr>
-          <w:color w:val="0070C0"/>
-        </w:rPr>
-      </w:pPr>
-      <w:r>
-        <w:rPr>
-          <w:color w:val="0070C0"/>
-        </w:rPr>
-        <w:t>Convolutional layer C1, Maxpool layer S1 – 50 channels</w:t>
-      </w:r>
-    </w:p>
-    <w:p>
-      <w:pPr>
-        <w:pStyle w:val="ListParagraph"/>
-        <w:numPr>
-          <w:ilvl w:val="0"/>
-          <w:numId w:val="16"/>
-        </w:numPr>
-        <w:jc w:val="both"/>
-        <w:rPr>
-          <w:color w:val="0070C0"/>
-        </w:rPr>
-      </w:pPr>
-      <w:r>
-        <w:rPr>
-          <w:color w:val="0070C0"/>
-        </w:rPr>
-        <w:t>Convolutional layer C2, Maxpool layer S2 – 60 channels</w:t>
-      </w:r>
-    </w:p>
-    <w:p>
-      <w:pPr>
-        <w:jc w:val="both"/>
-        <w:rPr>
-          <w:color w:val="0070C0"/>
-        </w:rPr>
-      </w:pPr>
-      <w:r>
-        <w:rPr>
-          <w:color w:val="0070C0"/>
-        </w:rPr>
-        <w:t xml:space="preserve">Therefore, we expect 50 feature maps for the first pair of layers, and 60 feature maps for the second pair of layers.  We will plot the original image, and the feature maps for the first two test images. C1, S1 will be a grid of 5x10 images, each grid square representing a feature map, and C2, S2 will be a grid of 6x10 images, each grid square representing a feature map as well. </w:t>
-      </w:r>
-    </w:p>
-    <w:p>
-      <w:pPr>
-        <w:jc w:val="both"/>
-        <w:rPr>
-          <w:color w:val="0070C0"/>
-        </w:rPr>
-      </w:pPr>
-      <w:r>
-        <w:rPr>
-          <w:color w:val="0070C0"/>
-        </w:rPr>
-        <w:t xml:space="preserve">We can observe some edge detection from the C1 and S1, but nothing too significant or obvious. C2 and S2 simply look like noise, or rather the features are not discernable to us. </w:t>
+      </w:pPr>
+      <w:r>
+        <w:t xml:space="preserve">We can see that the </w:t>
+      </w:r>
+      <w:proofErr w:type="spellStart"/>
+      <w:r>
+        <w:t>CharRNN</w:t>
+      </w:r>
+      <w:proofErr w:type="spellEnd"/>
+      <w:r>
+        <w:t xml:space="preserve"> GRU </w:t>
+      </w:r>
+      <w:r>
+        <w:t>model has achieved convergence for the test set</w:t>
+      </w:r>
+      <w:r>
+        <w:t xml:space="preserve"> around </w:t>
+      </w:r>
+      <w:r>
+        <w:t>2</w:t>
+      </w:r>
+      <w:r>
+        <w:t>0 epochs.</w:t>
+      </w:r>
+      <w:r>
+        <w:t xml:space="preserve"> The equivalent </w:t>
+      </w:r>
+      <w:proofErr w:type="spellStart"/>
+      <w:r>
+        <w:t>CharCNN</w:t>
+      </w:r>
+      <w:proofErr w:type="spellEnd"/>
+      <w:r>
+        <w:t xml:space="preserve"> model converged</w:t>
+      </w:r>
+      <w:r>
+        <w:t xml:space="preserve"> only around 150 epochs.</w:t>
+      </w:r>
+      <w:r>
+        <w:t xml:space="preserve"> This demonstrates that RNNs are much more suitable to use when working on NLP problems, likely because it captures the temporal aspect of the input sequence well. </w:t>
+      </w:r>
+    </w:p>
+    <w:p>
+      <w:pPr>
+        <w:pStyle w:val="Heading1"/>
+        <w:jc w:val="both"/>
+        <w:rPr>
+          <w:color w:val="auto"/>
+        </w:rPr>
+      </w:pPr>
+      <w:r>
+        <w:rPr>
+          <w:color w:val="auto"/>
+        </w:rPr>
+        <w:t xml:space="preserve">Question </w:t>
+      </w:r>
+      <w:r>
+        <w:rPr>
+          <w:color w:val="auto"/>
+        </w:rPr>
+        <w:t>4</w:t>
+      </w:r>
+      <w:r>
+        <w:rPr>
+          <w:color w:val="auto"/>
+        </w:rPr>
+        <w:t xml:space="preserve"> – </w:t>
+      </w:r>
+      <w:proofErr w:type="spellStart"/>
+      <w:r>
+        <w:rPr>
+          <w:color w:val="auto"/>
+        </w:rPr>
+        <w:t>Word</w:t>
+      </w:r>
+      <w:r>
+        <w:rPr>
+          <w:color w:val="auto"/>
+        </w:rPr>
+        <w:t>RNN</w:t>
+      </w:r>
+      <w:proofErr w:type="spellEnd"/>
+      <w:r>
+        <w:rPr>
+          <w:color w:val="auto"/>
+        </w:rPr>
+        <w:t xml:space="preserve"> GRU</w:t>
+      </w:r>
+    </w:p>
+    <w:p>
+      <w:pPr>
+        <w:pStyle w:val="Heading3"/>
+        <w:rPr>
+          <w:color w:val="auto"/>
+        </w:rPr>
+      </w:pPr>
+      <w:r>
+        <w:rPr>
+          <w:color w:val="auto"/>
+        </w:rPr>
+        <w:t>Experiments</w:t>
+      </w:r>
+    </w:p>
+    <w:p>
+      <w:pPr>
+        <w:jc w:val="both"/>
+      </w:pPr>
+      <w:r>
+        <w:t xml:space="preserve">We were given specifications for a </w:t>
+      </w:r>
+      <w:r>
+        <w:t>Word</w:t>
+      </w:r>
+      <w:r>
+        <w:t xml:space="preserve"> </w:t>
+      </w:r>
+      <w:r>
+        <w:t>RNN GRU</w:t>
+      </w:r>
+      <w:r>
+        <w:t xml:space="preserve"> and asked to </w:t>
+      </w:r>
+      <w:r>
+        <w:t xml:space="preserve">plot the entropy cost (loss) and accuracy. </w:t>
+      </w:r>
+    </w:p>
+    <w:p>
+      <w:pPr>
+        <w:jc w:val="both"/>
+      </w:pPr>
+      <w:r>
+        <w:t>Notebook title: 2b/2b</w:t>
+      </w:r>
+      <w:r>
+        <w:t>4</w:t>
+      </w:r>
+      <w:r>
+        <w:t>_</w:t>
+      </w:r>
+      <w:r>
+        <w:t>word</w:t>
+      </w:r>
+      <w:r>
+        <w:t>_</w:t>
+      </w:r>
+      <w:r>
+        <w:t>r</w:t>
+      </w:r>
+      <w:r>
+        <w:t>nn</w:t>
+      </w:r>
+      <w:r>
+        <w:t>_gru</w:t>
+      </w:r>
+      <w:r>
+        <w:t>.ipynb</w:t>
+      </w:r>
+    </w:p>
+    <w:p>
+      <w:pPr>
+        <w:pStyle w:val="Heading3"/>
+        <w:jc w:val="both"/>
+        <w:rPr>
+          <w:color w:val="auto"/>
+        </w:rPr>
+      </w:pPr>
+      <w:r>
+        <w:rPr>
+          <w:color w:val="auto"/>
+        </w:rPr>
+        <w:t>Results</w:t>
       </w:r>
     </w:p>
     <w:tbl>
@@ -12303,32 +13012,32 @@
         <w:tblLook w:val="04A0" w:firstRow="1" w:lastRow="0" w:firstColumn="1" w:lastColumn="0" w:noHBand="0" w:noVBand="1"/>
       </w:tblPr>
       <w:tblGrid>
-        <w:gridCol w:w="3509"/>
-        <w:gridCol w:w="3509"/>
-        <w:gridCol w:w="3510"/>
+        <w:gridCol w:w="5264"/>
+        <w:gridCol w:w="5264"/>
       </w:tblGrid>
       <w:tr>
         <w:tc>
           <w:tcPr>
-            <w:tcW w:w="3509" w:type="dxa"/>
+            <w:tcW w:w="5264" w:type="dxa"/>
           </w:tcPr>
           <w:p>
             <w:pPr>
               <w:jc w:val="both"/>
               <w:rPr>
+                <w:b/>
+                <w:bCs/>
                 <w:color w:val="0070C0"/>
               </w:rPr>
             </w:pPr>
             <w:r>
               <w:rPr>
                 <w:noProof/>
-                <w:color w:val="0070C0"/>
               </w:rPr>
               <w:drawing>
-                <wp:inline distT="0" distB="0" distL="0" distR="0" wp14:anchorId="25DF9B58" wp14:editId="0E5756A3">
-                  <wp:extent cx="1215342" cy="1167982"/>
-                  <wp:effectExtent l="0" t="0" r="4445" b="0"/>
-                  <wp:docPr id="192" name="Picture 192"/>
+                <wp:inline distT="0" distB="0" distL="0" distR="0" wp14:anchorId="55B23888" wp14:editId="6BE67DD3">
+                  <wp:extent cx="3172571" cy="2115047"/>
+                  <wp:effectExtent l="0" t="0" r="8890" b="0"/>
+                  <wp:docPr id="245" name="Picture 245"/>
                   <wp:cNvGraphicFramePr>
                     <a:graphicFrameLocks xmlns:a="http://schemas.openxmlformats.org/drawingml/2006/main" noChangeAspect="1"/>
                   </wp:cNvGraphicFramePr>
@@ -12336,26 +13045,28 @@
                     <a:graphicData uri="http://schemas.openxmlformats.org/drawingml/2006/picture">
                       <pic:pic xmlns:pic="http://schemas.openxmlformats.org/drawingml/2006/picture">
                         <pic:nvPicPr>
-                          <pic:cNvPr id="0" name="Picture 51"/>
+                          <pic:cNvPr id="0" name="Picture 310"/>
                           <pic:cNvPicPr>
                             <a:picLocks noChangeAspect="1" noChangeArrowheads="1"/>
                           </pic:cNvPicPr>
                         </pic:nvPicPr>
-                        <pic:blipFill rotWithShape="1">
-                          <a:blip r:embed="rId10" cstate="print">
+                        <pic:blipFill>
+                          <a:blip r:embed="rId56">
                             <a:extLst>
                               <a:ext uri="{28A0092B-C50C-407E-A947-70E740481C1C}">
                                 <a14:useLocalDpi xmlns:a14="http://schemas.microsoft.com/office/drawing/2010/main" val="0"/>
                               </a:ext>
                             </a:extLst>
                           </a:blip>
-                          <a:srcRect l="12251" t="15683" r="69864" b="15560"/>
-                          <a:stretch/>
+                          <a:srcRect/>
+                          <a:stretch>
+                            <a:fillRect/>
+                          </a:stretch>
                         </pic:blipFill>
                         <pic:spPr bwMode="auto">
                           <a:xfrm>
                             <a:off x="0" y="0"/>
-                            <a:ext cx="1234188" cy="1186094"/>
+                            <a:ext cx="3199270" cy="2132846"/>
                           </a:xfrm>
                           <a:prstGeom prst="rect">
                             <a:avLst/>
@@ -12364,11 +13075,6 @@
                           <a:ln>
                             <a:noFill/>
                           </a:ln>
-                          <a:extLst>
-                            <a:ext uri="{53640926-AAD7-44D8-BBD7-CCE9431645EC}">
-                              <a14:shadowObscured xmlns:a14="http://schemas.microsoft.com/office/drawing/2010/main"/>
-                            </a:ext>
-                          </a:extLst>
                         </pic:spPr>
                       </pic:pic>
                     </a:graphicData>
@@ -12377,42 +13083,29 @@
               </w:drawing>
             </w:r>
           </w:p>
-          <w:p>
-            <w:pPr>
-              <w:jc w:val="both"/>
-              <w:rPr>
-                <w:color w:val="0070C0"/>
-              </w:rPr>
-            </w:pPr>
-            <w:r>
-              <w:rPr>
-                <w:color w:val="0070C0"/>
-              </w:rPr>
-              <w:t>Original</w:t>
-            </w:r>
-          </w:p>
         </w:tc>
         <w:tc>
           <w:tcPr>
-            <w:tcW w:w="3509" w:type="dxa"/>
+            <w:tcW w:w="5264" w:type="dxa"/>
           </w:tcPr>
           <w:p>
             <w:pPr>
               <w:jc w:val="both"/>
               <w:rPr>
+                <w:b/>
+                <w:bCs/>
                 <w:color w:val="0070C0"/>
               </w:rPr>
             </w:pPr>
             <w:r>
               <w:rPr>
                 <w:noProof/>
-                <w:color w:val="0070C0"/>
               </w:rPr>
               <w:drawing>
-                <wp:inline distT="0" distB="0" distL="0" distR="0" wp14:anchorId="47A3729F" wp14:editId="64711B92">
-                  <wp:extent cx="1452623" cy="1128780"/>
-                  <wp:effectExtent l="0" t="0" r="0" b="0"/>
-                  <wp:docPr id="193" name="Picture 193"/>
+                <wp:inline distT="0" distB="0" distL="0" distR="0" wp14:anchorId="7E81A1BD" wp14:editId="69240662">
+                  <wp:extent cx="3171825" cy="2114550"/>
+                  <wp:effectExtent l="0" t="0" r="9525" b="0"/>
+                  <wp:docPr id="246" name="Picture 246"/>
                   <wp:cNvGraphicFramePr>
                     <a:graphicFrameLocks xmlns:a="http://schemas.openxmlformats.org/drawingml/2006/main" noChangeAspect="1"/>
                   </wp:cNvGraphicFramePr>
@@ -12420,26 +13113,28 @@
                     <a:graphicData uri="http://schemas.openxmlformats.org/drawingml/2006/picture">
                       <pic:pic xmlns:pic="http://schemas.openxmlformats.org/drawingml/2006/picture">
                         <pic:nvPicPr>
-                          <pic:cNvPr id="0" name="Picture 59"/>
+                          <pic:cNvPr id="0" name="Picture 312"/>
                           <pic:cNvPicPr>
                             <a:picLocks noChangeAspect="1" noChangeArrowheads="1"/>
                           </pic:cNvPicPr>
                         </pic:nvPicPr>
-                        <pic:blipFill rotWithShape="1">
-                          <a:blip r:embed="rId16">
+                        <pic:blipFill>
+                          <a:blip r:embed="rId57">
                             <a:extLst>
                               <a:ext uri="{28A0092B-C50C-407E-A947-70E740481C1C}">
                                 <a14:useLocalDpi xmlns:a14="http://schemas.microsoft.com/office/drawing/2010/main" val="0"/>
                               </a:ext>
                             </a:extLst>
                           </a:blip>
-                          <a:srcRect l="19560" t="12113" r="71345" b="73753"/>
-                          <a:stretch/>
+                          <a:srcRect/>
+                          <a:stretch>
+                            <a:fillRect/>
+                          </a:stretch>
                         </pic:blipFill>
                         <pic:spPr bwMode="auto">
                           <a:xfrm>
                             <a:off x="0" y="0"/>
-                            <a:ext cx="1484369" cy="1153448"/>
+                            <a:ext cx="3194627" cy="2129751"/>
                           </a:xfrm>
                           <a:prstGeom prst="rect">
                             <a:avLst/>
@@ -12448,11 +13143,6 @@
                           <a:ln>
                             <a:noFill/>
                           </a:ln>
-                          <a:extLst>
-                            <a:ext uri="{53640926-AAD7-44D8-BBD7-CCE9431645EC}">
-                              <a14:shadowObscured xmlns:a14="http://schemas.microsoft.com/office/drawing/2010/main"/>
-                            </a:ext>
-                          </a:extLst>
                         </pic:spPr>
                       </pic:pic>
                     </a:graphicData>
@@ -12461,42 +13151,178 @@
               </w:drawing>
             </w:r>
           </w:p>
-          <w:p>
-            <w:pPr>
-              <w:jc w:val="both"/>
-              <w:rPr>
-                <w:color w:val="0070C0"/>
-              </w:rPr>
-            </w:pPr>
-            <w:r>
-              <w:rPr>
-                <w:color w:val="0070C0"/>
-              </w:rPr>
-              <w:t>Conv1</w:t>
-            </w:r>
-          </w:p>
         </w:tc>
+      </w:tr>
+    </w:tbl>
+    <w:p>
+      <w:pPr>
+        <w:jc w:val="both"/>
+      </w:pPr>
+      <w:r>
+        <w:t xml:space="preserve">The </w:t>
+      </w:r>
+      <w:proofErr w:type="spellStart"/>
+      <w:r>
+        <w:t>WordRNN</w:t>
+      </w:r>
+      <w:proofErr w:type="spellEnd"/>
+      <w:r>
+        <w:t xml:space="preserve"> GRU </w:t>
+      </w:r>
+      <w:r>
+        <w:t>(10 epochs)</w:t>
+      </w:r>
+      <w:r>
+        <w:t xml:space="preserve"> converged faster than the </w:t>
+      </w:r>
+      <w:proofErr w:type="spellStart"/>
+      <w:r>
+        <w:t>CharRNN</w:t>
+      </w:r>
+      <w:proofErr w:type="spellEnd"/>
+      <w:r>
+        <w:t xml:space="preserve"> GRU (20 epochs), implying word embeddings are still better than characters.</w:t>
+      </w:r>
+      <w:r>
+        <w:t xml:space="preserve"> Furthermore, it has achieved the best test accuracies so far out of the four models. </w:t>
+      </w:r>
+    </w:p>
+    <w:p>
+      <w:pPr>
+        <w:pStyle w:val="Heading1"/>
+        <w:jc w:val="both"/>
+        <w:rPr>
+          <w:color w:val="auto"/>
+        </w:rPr>
+      </w:pPr>
+      <w:r>
+        <w:rPr>
+          <w:color w:val="auto"/>
+        </w:rPr>
+        <w:lastRenderedPageBreak/>
+        <w:t xml:space="preserve">Question </w:t>
+      </w:r>
+      <w:r>
+        <w:rPr>
+          <w:color w:val="auto"/>
+        </w:rPr>
+        <w:t>5</w:t>
+      </w:r>
+      <w:r>
+        <w:rPr>
+          <w:color w:val="auto"/>
+        </w:rPr>
+        <w:t xml:space="preserve"> – </w:t>
+      </w:r>
+      <w:r>
+        <w:rPr>
+          <w:color w:val="auto"/>
+        </w:rPr>
+        <w:t>Dropout</w:t>
+      </w:r>
+    </w:p>
+    <w:p>
+      <w:pPr>
+        <w:pStyle w:val="Heading3"/>
+        <w:rPr>
+          <w:color w:val="auto"/>
+        </w:rPr>
+      </w:pPr>
+      <w:r>
+        <w:rPr>
+          <w:color w:val="auto"/>
+        </w:rPr>
+        <w:t>Experiments</w:t>
+      </w:r>
+    </w:p>
+    <w:p>
+      <w:pPr>
+        <w:jc w:val="both"/>
+      </w:pPr>
+      <w:r>
+        <w:t xml:space="preserve">We are to implement dropout layers on the previous four models. Subsequently, we are to compare the eight models that we have. </w:t>
+      </w:r>
+    </w:p>
+    <w:p>
+      <w:pPr>
+        <w:jc w:val="both"/>
+      </w:pPr>
+      <w:r>
+        <w:t>Notebook title: 2b/2b</w:t>
+      </w:r>
+      <w:r>
+        <w:t>4</w:t>
+      </w:r>
+      <w:r>
+        <w:t>_</w:t>
+      </w:r>
+      <w:r>
+        <w:t>word</w:t>
+      </w:r>
+      <w:r>
+        <w:t>_</w:t>
+      </w:r>
+      <w:r>
+        <w:t>r</w:t>
+      </w:r>
+      <w:r>
+        <w:t>nn</w:t>
+      </w:r>
+      <w:r>
+        <w:t>_gru</w:t>
+      </w:r>
+      <w:r>
+        <w:t>.ipynb</w:t>
+      </w:r>
+    </w:p>
+    <w:p>
+      <w:pPr>
+        <w:pStyle w:val="Heading3"/>
+        <w:jc w:val="both"/>
+        <w:rPr>
+          <w:color w:val="auto"/>
+        </w:rPr>
+      </w:pPr>
+      <w:r>
+        <w:rPr>
+          <w:color w:val="auto"/>
+        </w:rPr>
+        <w:t>Results</w:t>
+      </w:r>
+    </w:p>
+    <w:tbl>
+      <w:tblPr>
+        <w:tblStyle w:val="TableGrid"/>
+        <w:tblW w:w="0" w:type="auto"/>
+        <w:tblLook w:val="04A0" w:firstRow="1" w:lastRow="0" w:firstColumn="1" w:lastColumn="0" w:noHBand="0" w:noVBand="1"/>
+      </w:tblPr>
+      <w:tblGrid>
+        <w:gridCol w:w="5264"/>
+        <w:gridCol w:w="5264"/>
+      </w:tblGrid>
+      <w:tr>
         <w:tc>
           <w:tcPr>
-            <w:tcW w:w="3510" w:type="dxa"/>
+            <w:tcW w:w="5264" w:type="dxa"/>
           </w:tcPr>
           <w:p>
             <w:pPr>
               <w:jc w:val="both"/>
               <w:rPr>
+                <w:b/>
+                <w:bCs/>
                 <w:color w:val="0070C0"/>
               </w:rPr>
             </w:pPr>
             <w:r>
               <w:rPr>
                 <w:noProof/>
-                <w:color w:val="0070C0"/>
               </w:rPr>
               <w:drawing>
-                <wp:inline distT="0" distB="0" distL="0" distR="0" wp14:anchorId="623B99C3" wp14:editId="2386B2FF">
-                  <wp:extent cx="1305419" cy="1174830"/>
-                  <wp:effectExtent l="0" t="0" r="9525" b="6350"/>
-                  <wp:docPr id="194" name="Picture 194"/>
+                <wp:inline distT="0" distB="0" distL="0" distR="0" wp14:anchorId="1549D1A2" wp14:editId="4BFBFD22">
+                  <wp:extent cx="3172571" cy="2115047"/>
+                  <wp:effectExtent l="0" t="0" r="8890" b="0"/>
+                  <wp:docPr id="247" name="Picture 247"/>
                   <wp:cNvGraphicFramePr>
                     <a:graphicFrameLocks xmlns:a="http://schemas.openxmlformats.org/drawingml/2006/main" noChangeAspect="1"/>
                   </wp:cNvGraphicFramePr>
@@ -12504,26 +13330,28 @@
                     <a:graphicData uri="http://schemas.openxmlformats.org/drawingml/2006/picture">
                       <pic:pic xmlns:pic="http://schemas.openxmlformats.org/drawingml/2006/picture">
                         <pic:nvPicPr>
-                          <pic:cNvPr id="0" name="Picture 55"/>
+                          <pic:cNvPr id="0" name="Picture 310"/>
                           <pic:cNvPicPr>
                             <a:picLocks noChangeAspect="1" noChangeArrowheads="1"/>
                           </pic:cNvPicPr>
                         </pic:nvPicPr>
-                        <pic:blipFill rotWithShape="1">
-                          <a:blip r:embed="rId17">
+                        <pic:blipFill>
+                          <a:blip r:embed="rId56">
                             <a:extLst>
                               <a:ext uri="{28A0092B-C50C-407E-A947-70E740481C1C}">
                                 <a14:useLocalDpi xmlns:a14="http://schemas.microsoft.com/office/drawing/2010/main" val="0"/>
                               </a:ext>
                             </a:extLst>
                           </a:blip>
-                          <a:srcRect l="20088" t="12016" r="71814" b="73409"/>
-                          <a:stretch/>
+                          <a:srcRect/>
+                          <a:stretch>
+                            <a:fillRect/>
+                          </a:stretch>
                         </pic:blipFill>
                         <pic:spPr bwMode="auto">
                           <a:xfrm>
                             <a:off x="0" y="0"/>
-                            <a:ext cx="1350785" cy="1215658"/>
+                            <a:ext cx="3199270" cy="2132846"/>
                           </a:xfrm>
                           <a:prstGeom prst="rect">
                             <a:avLst/>
@@ -12532,11 +13360,6 @@
                           <a:ln>
                             <a:noFill/>
                           </a:ln>
-                          <a:extLst>
-                            <a:ext uri="{53640926-AAD7-44D8-BBD7-CCE9431645EC}">
-                              <a14:shadowObscured xmlns:a14="http://schemas.microsoft.com/office/drawing/2010/main"/>
-                            </a:ext>
-                          </a:extLst>
                         </pic:spPr>
                       </pic:pic>
                     </a:graphicData>
@@ -12545,91 +13368,29 @@
               </w:drawing>
             </w:r>
           </w:p>
+        </w:tc>
+        <w:tc>
+          <w:tcPr>
+            <w:tcW w:w="5264" w:type="dxa"/>
+          </w:tcPr>
           <w:p>
             <w:pPr>
               <w:jc w:val="both"/>
               <w:rPr>
+                <w:b/>
+                <w:bCs/>
                 <w:color w:val="0070C0"/>
               </w:rPr>
             </w:pPr>
             <w:r>
               <w:rPr>
-                <w:color w:val="0070C0"/>
-              </w:rPr>
-              <w:t>Pool1</w:t>
-            </w:r>
-          </w:p>
-        </w:tc>
-      </w:tr>
-    </w:tbl>
-    <w:p>
-      <w:pPr>
-        <w:rPr>
-          <w:b/>
-          <w:bCs/>
-          <w:color w:val="0070C0"/>
-        </w:rPr>
-        <w:sectPr>
-          <w:headerReference w:type="default" r:id="rId47"/>
-          <w:footerReference w:type="default" r:id="rId48"/>
-          <w:pgSz w:w="12240" w:h="15840"/>
-          <w:pgMar w:top="1440" w:right="851" w:bottom="851" w:left="851" w:header="720" w:footer="720" w:gutter="0"/>
-          <w:cols w:space="720"/>
-          <w:docGrid w:linePitch="360"/>
-        </w:sectPr>
-      </w:pPr>
-    </w:p>
-    <w:p>
-      <w:pPr>
-        <w:rPr>
-          <w:b/>
-          <w:bCs/>
-          <w:color w:val="0070C0"/>
-        </w:rPr>
-      </w:pPr>
-      <w:r>
-        <w:rPr>
-          <w:b/>
-          <w:bCs/>
-          <w:color w:val="0070C0"/>
-        </w:rPr>
-        <w:lastRenderedPageBreak/>
-        <w:t>x_test image 0</w:t>
-      </w:r>
-    </w:p>
-    <w:tbl>
-      <w:tblPr>
-        <w:tblStyle w:val="TableGrid"/>
-        <w:tblW w:w="0" w:type="auto"/>
-        <w:tblLook w:val="04A0" w:firstRow="1" w:lastRow="0" w:firstColumn="1" w:lastColumn="0" w:noHBand="0" w:noVBand="1"/>
-      </w:tblPr>
-      <w:tblGrid>
-        <w:gridCol w:w="7299"/>
-        <w:gridCol w:w="6240"/>
-      </w:tblGrid>
-      <w:tr>
-        <w:tc>
-          <w:tcPr>
-            <w:tcW w:w="13539" w:type="dxa"/>
-            <w:gridSpan w:val="2"/>
-          </w:tcPr>
-          <w:p>
-            <w:pPr>
-              <w:jc w:val="center"/>
-              <w:rPr>
-                <w:color w:val="0070C0"/>
-              </w:rPr>
-            </w:pPr>
-            <w:r>
-              <w:rPr>
-                <w:noProof/>
-                <w:color w:val="0070C0"/>
+                <w:noProof/>
               </w:rPr>
               <w:drawing>
-                <wp:inline distT="0" distB="0" distL="0" distR="0" wp14:anchorId="018D9C5C" wp14:editId="30B41FFB">
-                  <wp:extent cx="6655241" cy="1569710"/>
-                  <wp:effectExtent l="0" t="0" r="0" b="0"/>
-                  <wp:docPr id="195" name="Picture 195"/>
+                <wp:inline distT="0" distB="0" distL="0" distR="0" wp14:anchorId="1D2ACD8E" wp14:editId="0E1C9003">
+                  <wp:extent cx="3171825" cy="2114550"/>
+                  <wp:effectExtent l="0" t="0" r="9525" b="0"/>
+                  <wp:docPr id="248" name="Picture 248"/>
                   <wp:cNvGraphicFramePr>
                     <a:graphicFrameLocks xmlns:a="http://schemas.openxmlformats.org/drawingml/2006/main" noChangeAspect="1"/>
                   </wp:cNvGraphicFramePr>
@@ -12637,26 +13398,28 @@
                     <a:graphicData uri="http://schemas.openxmlformats.org/drawingml/2006/picture">
                       <pic:pic xmlns:pic="http://schemas.openxmlformats.org/drawingml/2006/picture">
                         <pic:nvPicPr>
-                          <pic:cNvPr id="0" name="Picture 27"/>
+                          <pic:cNvPr id="0" name="Picture 312"/>
                           <pic:cNvPicPr>
                             <a:picLocks noChangeAspect="1" noChangeArrowheads="1"/>
                           </pic:cNvPicPr>
                         </pic:nvPicPr>
-                        <pic:blipFill rotWithShape="1">
-                          <a:blip r:embed="rId20" cstate="print">
+                        <pic:blipFill>
+                          <a:blip r:embed="rId57">
                             <a:extLst>
                               <a:ext uri="{28A0092B-C50C-407E-A947-70E740481C1C}">
                                 <a14:useLocalDpi xmlns:a14="http://schemas.microsoft.com/office/drawing/2010/main" val="0"/>
                               </a:ext>
                             </a:extLst>
                           </a:blip>
-                          <a:srcRect l="11656" t="11894" r="9254" b="13447"/>
-                          <a:stretch/>
+                          <a:srcRect/>
+                          <a:stretch>
+                            <a:fillRect/>
+                          </a:stretch>
                         </pic:blipFill>
                         <pic:spPr bwMode="auto">
                           <a:xfrm>
                             <a:off x="0" y="0"/>
-                            <a:ext cx="6733140" cy="1588083"/>
+                            <a:ext cx="3194627" cy="2129751"/>
                           </a:xfrm>
                           <a:prstGeom prst="rect">
                             <a:avLst/>
@@ -12665,11 +13428,6 @@
                           <a:ln>
                             <a:noFill/>
                           </a:ln>
-                          <a:extLst>
-                            <a:ext uri="{53640926-AAD7-44D8-BBD7-CCE9431645EC}">
-                              <a14:shadowObscured xmlns:a14="http://schemas.microsoft.com/office/drawing/2010/main"/>
-                            </a:ext>
-                          </a:extLst>
                         </pic:spPr>
                       </pic:pic>
                     </a:graphicData>
@@ -12680,689 +13438,34 @@
           </w:p>
         </w:tc>
       </w:tr>
-      <w:tr>
-        <w:tc>
-          <w:tcPr>
-            <w:tcW w:w="7299" w:type="dxa"/>
-          </w:tcPr>
-          <w:p>
-            <w:pPr>
-              <w:jc w:val="center"/>
-              <w:rPr>
-                <w:color w:val="0070C0"/>
-              </w:rPr>
-            </w:pPr>
-            <w:r>
-              <w:rPr>
-                <w:noProof/>
-                <w:color w:val="0070C0"/>
-              </w:rPr>
-              <w:drawing>
-                <wp:inline distT="0" distB="0" distL="0" distR="0" wp14:anchorId="093BC09F" wp14:editId="545949F9">
-                  <wp:extent cx="3433739" cy="1786597"/>
-                  <wp:effectExtent l="0" t="0" r="0" b="4445"/>
-                  <wp:docPr id="196" name="Picture 196"/>
-                  <wp:cNvGraphicFramePr>
-                    <a:graphicFrameLocks xmlns:a="http://schemas.openxmlformats.org/drawingml/2006/main" noChangeAspect="1"/>
-                  </wp:cNvGraphicFramePr>
-                  <a:graphic xmlns:a="http://schemas.openxmlformats.org/drawingml/2006/main">
-                    <a:graphicData uri="http://schemas.openxmlformats.org/drawingml/2006/picture">
-                      <pic:pic xmlns:pic="http://schemas.openxmlformats.org/drawingml/2006/picture">
-                        <pic:nvPicPr>
-                          <pic:cNvPr id="0" name="Picture 43"/>
-                          <pic:cNvPicPr>
-                            <a:picLocks noChangeAspect="1" noChangeArrowheads="1"/>
-                          </pic:cNvPicPr>
-                        </pic:nvPicPr>
-                        <pic:blipFill rotWithShape="1">
-                          <a:blip r:embed="rId21">
-                            <a:extLst>
-                              <a:ext uri="{28A0092B-C50C-407E-A947-70E740481C1C}">
-                                <a14:useLocalDpi xmlns:a14="http://schemas.microsoft.com/office/drawing/2010/main" val="0"/>
-                              </a:ext>
-                            </a:extLst>
-                          </a:blip>
-                          <a:srcRect l="11458" t="6760" r="9480" b="10972"/>
-                          <a:stretch/>
-                        </pic:blipFill>
-                        <pic:spPr bwMode="auto">
-                          <a:xfrm>
-                            <a:off x="0" y="0"/>
-                            <a:ext cx="3495745" cy="1818859"/>
-                          </a:xfrm>
-                          <a:prstGeom prst="rect">
-                            <a:avLst/>
-                          </a:prstGeom>
-                          <a:noFill/>
-                          <a:ln>
-                            <a:noFill/>
-                          </a:ln>
-                          <a:extLst>
-                            <a:ext uri="{53640926-AAD7-44D8-BBD7-CCE9431645EC}">
-                              <a14:shadowObscured xmlns:a14="http://schemas.microsoft.com/office/drawing/2010/main"/>
-                            </a:ext>
-                          </a:extLst>
-                        </pic:spPr>
-                      </pic:pic>
-                    </a:graphicData>
-                  </a:graphic>
-                </wp:inline>
-              </w:drawing>
-            </w:r>
-          </w:p>
-        </w:tc>
-        <w:tc>
-          <w:tcPr>
-            <w:tcW w:w="6240" w:type="dxa"/>
-          </w:tcPr>
-          <w:p>
-            <w:pPr>
-              <w:jc w:val="center"/>
-              <w:rPr>
-                <w:color w:val="0070C0"/>
-              </w:rPr>
-            </w:pPr>
-            <w:r>
-              <w:rPr>
-                <w:noProof/>
-                <w:color w:val="0070C0"/>
-              </w:rPr>
-              <w:drawing>
-                <wp:inline distT="0" distB="0" distL="0" distR="0" wp14:anchorId="0077AC1E" wp14:editId="0A129DD2">
-                  <wp:extent cx="3454216" cy="1772530"/>
-                  <wp:effectExtent l="0" t="0" r="0" b="0"/>
-                  <wp:docPr id="197" name="Picture 197"/>
-                  <wp:cNvGraphicFramePr>
-                    <a:graphicFrameLocks xmlns:a="http://schemas.openxmlformats.org/drawingml/2006/main" noChangeAspect="1"/>
-                  </wp:cNvGraphicFramePr>
-                  <a:graphic xmlns:a="http://schemas.openxmlformats.org/drawingml/2006/main">
-                    <a:graphicData uri="http://schemas.openxmlformats.org/drawingml/2006/picture">
-                      <pic:pic xmlns:pic="http://schemas.openxmlformats.org/drawingml/2006/picture">
-                        <pic:nvPicPr>
-                          <pic:cNvPr id="0" name="Picture 45"/>
-                          <pic:cNvPicPr>
-                            <a:picLocks noChangeAspect="1" noChangeArrowheads="1"/>
-                          </pic:cNvPicPr>
-                        </pic:nvPicPr>
-                        <pic:blipFill rotWithShape="1">
-                          <a:blip r:embed="rId22">
-                            <a:extLst>
-                              <a:ext uri="{28A0092B-C50C-407E-A947-70E740481C1C}">
-                                <a14:useLocalDpi xmlns:a14="http://schemas.microsoft.com/office/drawing/2010/main" val="0"/>
-                              </a:ext>
-                            </a:extLst>
-                          </a:blip>
-                          <a:srcRect l="11947" t="7826" r="9376" b="11433"/>
-                          <a:stretch/>
-                        </pic:blipFill>
-                        <pic:spPr bwMode="auto">
-                          <a:xfrm>
-                            <a:off x="0" y="0"/>
-                            <a:ext cx="3476411" cy="1783920"/>
-                          </a:xfrm>
-                          <a:prstGeom prst="rect">
-                            <a:avLst/>
-                          </a:prstGeom>
-                          <a:noFill/>
-                          <a:ln>
-                            <a:noFill/>
-                          </a:ln>
-                          <a:extLst>
-                            <a:ext uri="{53640926-AAD7-44D8-BBD7-CCE9431645EC}">
-                              <a14:shadowObscured xmlns:a14="http://schemas.microsoft.com/office/drawing/2010/main"/>
-                            </a:ext>
-                          </a:extLst>
-                        </pic:spPr>
-                      </pic:pic>
-                    </a:graphicData>
-                  </a:graphic>
-                </wp:inline>
-              </w:drawing>
-            </w:r>
-          </w:p>
-        </w:tc>
-      </w:tr>
-      <w:tr>
-        <w:tc>
-          <w:tcPr>
-            <w:tcW w:w="7299" w:type="dxa"/>
-          </w:tcPr>
-          <w:p>
-            <w:pPr>
-              <w:jc w:val="center"/>
-              <w:rPr>
-                <w:color w:val="0070C0"/>
-              </w:rPr>
-            </w:pPr>
-            <w:r>
-              <w:rPr>
-                <w:noProof/>
-                <w:color w:val="0070C0"/>
-              </w:rPr>
-              <w:drawing>
-                <wp:inline distT="0" distB="0" distL="0" distR="0" wp14:anchorId="073D2722" wp14:editId="5012F7EA">
-                  <wp:extent cx="3573193" cy="2184431"/>
-                  <wp:effectExtent l="0" t="0" r="8255" b="6350"/>
-                  <wp:docPr id="198" name="Picture 198"/>
-                  <wp:cNvGraphicFramePr>
-                    <a:graphicFrameLocks xmlns:a="http://schemas.openxmlformats.org/drawingml/2006/main" noChangeAspect="1"/>
-                  </wp:cNvGraphicFramePr>
-                  <a:graphic xmlns:a="http://schemas.openxmlformats.org/drawingml/2006/main">
-                    <a:graphicData uri="http://schemas.openxmlformats.org/drawingml/2006/picture">
-                      <pic:pic xmlns:pic="http://schemas.openxmlformats.org/drawingml/2006/picture">
-                        <pic:nvPicPr>
-                          <pic:cNvPr id="0" name="Picture 44"/>
-                          <pic:cNvPicPr>
-                            <a:picLocks noChangeAspect="1" noChangeArrowheads="1"/>
-                          </pic:cNvPicPr>
-                        </pic:nvPicPr>
-                        <pic:blipFill rotWithShape="1">
-                          <a:blip r:embed="rId23">
-                            <a:extLst>
-                              <a:ext uri="{28A0092B-C50C-407E-A947-70E740481C1C}">
-                                <a14:useLocalDpi xmlns:a14="http://schemas.microsoft.com/office/drawing/2010/main" val="0"/>
-                              </a:ext>
-                            </a:extLst>
-                          </a:blip>
-                          <a:srcRect l="11303" t="8074" r="8940" b="10657"/>
-                          <a:stretch/>
-                        </pic:blipFill>
-                        <pic:spPr bwMode="auto">
-                          <a:xfrm>
-                            <a:off x="0" y="0"/>
-                            <a:ext cx="3589700" cy="2194522"/>
-                          </a:xfrm>
-                          <a:prstGeom prst="rect">
-                            <a:avLst/>
-                          </a:prstGeom>
-                          <a:noFill/>
-                          <a:ln>
-                            <a:noFill/>
-                          </a:ln>
-                          <a:extLst>
-                            <a:ext uri="{53640926-AAD7-44D8-BBD7-CCE9431645EC}">
-                              <a14:shadowObscured xmlns:a14="http://schemas.microsoft.com/office/drawing/2010/main"/>
-                            </a:ext>
-                          </a:extLst>
-                        </pic:spPr>
-                      </pic:pic>
-                    </a:graphicData>
-                  </a:graphic>
-                </wp:inline>
-              </w:drawing>
-            </w:r>
-          </w:p>
-        </w:tc>
-        <w:tc>
-          <w:tcPr>
-            <w:tcW w:w="6240" w:type="dxa"/>
-          </w:tcPr>
-          <w:p>
-            <w:pPr>
-              <w:jc w:val="center"/>
-              <w:rPr>
-                <w:color w:val="0070C0"/>
-              </w:rPr>
-            </w:pPr>
-            <w:r>
-              <w:rPr>
-                <w:noProof/>
-                <w:color w:val="0070C0"/>
-              </w:rPr>
-              <w:drawing>
-                <wp:inline distT="0" distB="0" distL="0" distR="0" wp14:anchorId="02BDA2D1" wp14:editId="401BDCC8">
-                  <wp:extent cx="3566886" cy="2201594"/>
-                  <wp:effectExtent l="0" t="0" r="0" b="8255"/>
-                  <wp:docPr id="199" name="Picture 199"/>
-                  <wp:cNvGraphicFramePr>
-                    <a:graphicFrameLocks xmlns:a="http://schemas.openxmlformats.org/drawingml/2006/main" noChangeAspect="1"/>
-                  </wp:cNvGraphicFramePr>
-                  <a:graphic xmlns:a="http://schemas.openxmlformats.org/drawingml/2006/main">
-                    <a:graphicData uri="http://schemas.openxmlformats.org/drawingml/2006/picture">
-                      <pic:pic xmlns:pic="http://schemas.openxmlformats.org/drawingml/2006/picture">
-                        <pic:nvPicPr>
-                          <pic:cNvPr id="0" name="Picture 46"/>
-                          <pic:cNvPicPr>
-                            <a:picLocks noChangeAspect="1" noChangeArrowheads="1"/>
-                          </pic:cNvPicPr>
-                        </pic:nvPicPr>
-                        <pic:blipFill rotWithShape="1">
-                          <a:blip r:embed="rId24">
-                            <a:extLst>
-                              <a:ext uri="{28A0092B-C50C-407E-A947-70E740481C1C}">
-                                <a14:useLocalDpi xmlns:a14="http://schemas.microsoft.com/office/drawing/2010/main" val="0"/>
-                              </a:ext>
-                            </a:extLst>
-                          </a:blip>
-                          <a:srcRect l="11783" t="7602" r="8792" b="10689"/>
-                          <a:stretch/>
-                        </pic:blipFill>
-                        <pic:spPr bwMode="auto">
-                          <a:xfrm>
-                            <a:off x="0" y="0"/>
-                            <a:ext cx="3585654" cy="2213178"/>
-                          </a:xfrm>
-                          <a:prstGeom prst="rect">
-                            <a:avLst/>
-                          </a:prstGeom>
-                          <a:noFill/>
-                          <a:ln>
-                            <a:noFill/>
-                          </a:ln>
-                          <a:extLst>
-                            <a:ext uri="{53640926-AAD7-44D8-BBD7-CCE9431645EC}">
-                              <a14:shadowObscured xmlns:a14="http://schemas.microsoft.com/office/drawing/2010/main"/>
-                            </a:ext>
-                          </a:extLst>
-                        </pic:spPr>
-                      </pic:pic>
-                    </a:graphicData>
-                  </a:graphic>
-                </wp:inline>
-              </w:drawing>
-            </w:r>
-          </w:p>
-        </w:tc>
-      </w:tr>
     </w:tbl>
     <w:p>
       <w:pPr>
-        <w:rPr>
-          <w:b/>
-          <w:bCs/>
-          <w:color w:val="0070C0"/>
-        </w:rPr>
-      </w:pPr>
-      <w:r>
-        <w:rPr>
-          <w:b/>
-          <w:bCs/>
-          <w:color w:val="0070C0"/>
-        </w:rPr>
-        <w:lastRenderedPageBreak/>
-        <w:t>x_test image 1</w:t>
-      </w:r>
-    </w:p>
-    <w:tbl>
-      <w:tblPr>
-        <w:tblStyle w:val="TableGrid"/>
-        <w:tblW w:w="0" w:type="auto"/>
-        <w:tblLook w:val="04A0" w:firstRow="1" w:lastRow="0" w:firstColumn="1" w:lastColumn="0" w:noHBand="0" w:noVBand="1"/>
-      </w:tblPr>
-      <w:tblGrid>
-        <w:gridCol w:w="7299"/>
-        <w:gridCol w:w="6240"/>
-      </w:tblGrid>
-      <w:tr>
-        <w:tc>
-          <w:tcPr>
-            <w:tcW w:w="13539" w:type="dxa"/>
-            <w:gridSpan w:val="2"/>
-          </w:tcPr>
-          <w:p>
-            <w:pPr>
-              <w:jc w:val="center"/>
-              <w:rPr>
-                <w:color w:val="0070C0"/>
-              </w:rPr>
-            </w:pPr>
-            <w:r>
-              <w:rPr>
-                <w:noProof/>
-                <w:color w:val="0070C0"/>
-              </w:rPr>
-              <w:drawing>
-                <wp:inline distT="0" distB="0" distL="0" distR="0" wp14:anchorId="07F1A89F" wp14:editId="5CDE9C93">
-                  <wp:extent cx="6400800" cy="1509623"/>
-                  <wp:effectExtent l="0" t="0" r="0" b="0"/>
-                  <wp:docPr id="200" name="Picture 200"/>
-                  <wp:cNvGraphicFramePr>
-                    <a:graphicFrameLocks xmlns:a="http://schemas.openxmlformats.org/drawingml/2006/main" noChangeAspect="1"/>
-                  </wp:cNvGraphicFramePr>
-                  <a:graphic xmlns:a="http://schemas.openxmlformats.org/drawingml/2006/main">
-                    <a:graphicData uri="http://schemas.openxmlformats.org/drawingml/2006/picture">
-                      <pic:pic xmlns:pic="http://schemas.openxmlformats.org/drawingml/2006/picture">
-                        <pic:nvPicPr>
-                          <pic:cNvPr id="0" name="Picture 51"/>
-                          <pic:cNvPicPr>
-                            <a:picLocks noChangeAspect="1" noChangeArrowheads="1"/>
-                          </pic:cNvPicPr>
-                        </pic:nvPicPr>
-                        <pic:blipFill rotWithShape="1">
-                          <a:blip r:embed="rId10" cstate="print">
-                            <a:extLst>
-                              <a:ext uri="{28A0092B-C50C-407E-A947-70E740481C1C}">
-                                <a14:useLocalDpi xmlns:a14="http://schemas.microsoft.com/office/drawing/2010/main" val="0"/>
-                              </a:ext>
-                            </a:extLst>
-                          </a:blip>
-                          <a:srcRect l="12251" t="10629" r="9513" b="15559"/>
-                          <a:stretch/>
-                        </pic:blipFill>
-                        <pic:spPr bwMode="auto">
-                          <a:xfrm>
-                            <a:off x="0" y="0"/>
-                            <a:ext cx="6417962" cy="1513671"/>
-                          </a:xfrm>
-                          <a:prstGeom prst="rect">
-                            <a:avLst/>
-                          </a:prstGeom>
-                          <a:noFill/>
-                          <a:ln>
-                            <a:noFill/>
-                          </a:ln>
-                          <a:extLst>
-                            <a:ext uri="{53640926-AAD7-44D8-BBD7-CCE9431645EC}">
-                              <a14:shadowObscured xmlns:a14="http://schemas.microsoft.com/office/drawing/2010/main"/>
-                            </a:ext>
-                          </a:extLst>
-                        </pic:spPr>
-                      </pic:pic>
-                    </a:graphicData>
-                  </a:graphic>
-                </wp:inline>
-              </w:drawing>
-            </w:r>
-          </w:p>
-        </w:tc>
-      </w:tr>
-      <w:tr>
-        <w:tc>
-          <w:tcPr>
-            <w:tcW w:w="7299" w:type="dxa"/>
-          </w:tcPr>
-          <w:p>
-            <w:pPr>
-              <w:jc w:val="center"/>
-              <w:rPr>
-                <w:color w:val="0070C0"/>
-              </w:rPr>
-            </w:pPr>
-            <w:r>
-              <w:rPr>
-                <w:noProof/>
-                <w:color w:val="0070C0"/>
-              </w:rPr>
-              <w:drawing>
-                <wp:inline distT="0" distB="0" distL="0" distR="0" wp14:anchorId="632991CF" wp14:editId="4CCBAD4E">
-                  <wp:extent cx="3765641" cy="1943100"/>
-                  <wp:effectExtent l="0" t="0" r="6350" b="0"/>
-                  <wp:docPr id="201" name="Picture 201"/>
-                  <wp:cNvGraphicFramePr>
-                    <a:graphicFrameLocks xmlns:a="http://schemas.openxmlformats.org/drawingml/2006/main" noChangeAspect="1"/>
-                  </wp:cNvGraphicFramePr>
-                  <a:graphic xmlns:a="http://schemas.openxmlformats.org/drawingml/2006/main">
-                    <a:graphicData uri="http://schemas.openxmlformats.org/drawingml/2006/picture">
-                      <pic:pic xmlns:pic="http://schemas.openxmlformats.org/drawingml/2006/picture">
-                        <pic:nvPicPr>
-                          <pic:cNvPr id="0" name="Picture 59"/>
-                          <pic:cNvPicPr>
-                            <a:picLocks noChangeAspect="1" noChangeArrowheads="1"/>
-                          </pic:cNvPicPr>
-                        </pic:nvPicPr>
-                        <pic:blipFill rotWithShape="1">
-                          <a:blip r:embed="rId16">
-                            <a:extLst>
-                              <a:ext uri="{28A0092B-C50C-407E-A947-70E740481C1C}">
-                                <a14:useLocalDpi xmlns:a14="http://schemas.microsoft.com/office/drawing/2010/main" val="0"/>
-                              </a:ext>
-                            </a:extLst>
-                          </a:blip>
-                          <a:srcRect l="12104" t="7380" r="9514" b="11735"/>
-                          <a:stretch/>
-                        </pic:blipFill>
-                        <pic:spPr bwMode="auto">
-                          <a:xfrm>
-                            <a:off x="0" y="0"/>
-                            <a:ext cx="3786142" cy="1953679"/>
-                          </a:xfrm>
-                          <a:prstGeom prst="rect">
-                            <a:avLst/>
-                          </a:prstGeom>
-                          <a:noFill/>
-                          <a:ln>
-                            <a:noFill/>
-                          </a:ln>
-                          <a:extLst>
-                            <a:ext uri="{53640926-AAD7-44D8-BBD7-CCE9431645EC}">
-                              <a14:shadowObscured xmlns:a14="http://schemas.microsoft.com/office/drawing/2010/main"/>
-                            </a:ext>
-                          </a:extLst>
-                        </pic:spPr>
-                      </pic:pic>
-                    </a:graphicData>
-                  </a:graphic>
-                </wp:inline>
-              </w:drawing>
-            </w:r>
-          </w:p>
-        </w:tc>
-        <w:tc>
-          <w:tcPr>
-            <w:tcW w:w="6240" w:type="dxa"/>
-          </w:tcPr>
-          <w:p>
-            <w:pPr>
-              <w:jc w:val="center"/>
-              <w:rPr>
-                <w:color w:val="0070C0"/>
-              </w:rPr>
-            </w:pPr>
-            <w:r>
-              <w:rPr>
-                <w:noProof/>
-                <w:color w:val="0070C0"/>
-              </w:rPr>
-              <w:drawing>
-                <wp:inline distT="0" distB="0" distL="0" distR="0" wp14:anchorId="3CC473E2" wp14:editId="579E8A2E">
-                  <wp:extent cx="3746544" cy="1943100"/>
-                  <wp:effectExtent l="0" t="0" r="6350" b="0"/>
-                  <wp:docPr id="202" name="Picture 202"/>
-                  <wp:cNvGraphicFramePr>
-                    <a:graphicFrameLocks xmlns:a="http://schemas.openxmlformats.org/drawingml/2006/main" noChangeAspect="1"/>
-                  </wp:cNvGraphicFramePr>
-                  <a:graphic xmlns:a="http://schemas.openxmlformats.org/drawingml/2006/main">
-                    <a:graphicData uri="http://schemas.openxmlformats.org/drawingml/2006/picture">
-                      <pic:pic xmlns:pic="http://schemas.openxmlformats.org/drawingml/2006/picture">
-                        <pic:nvPicPr>
-                          <pic:cNvPr id="0" name="Picture 55"/>
-                          <pic:cNvPicPr>
-                            <a:picLocks noChangeAspect="1" noChangeArrowheads="1"/>
-                          </pic:cNvPicPr>
-                        </pic:nvPicPr>
-                        <pic:blipFill rotWithShape="1">
-                          <a:blip r:embed="rId17">
-                            <a:extLst>
-                              <a:ext uri="{28A0092B-C50C-407E-A947-70E740481C1C}">
-                                <a14:useLocalDpi xmlns:a14="http://schemas.microsoft.com/office/drawing/2010/main" val="0"/>
-                              </a:ext>
-                            </a:extLst>
-                          </a:blip>
-                          <a:srcRect l="11661" t="7380" r="8931" b="10258"/>
-                          <a:stretch/>
-                        </pic:blipFill>
-                        <pic:spPr bwMode="auto">
-                          <a:xfrm>
-                            <a:off x="0" y="0"/>
-                            <a:ext cx="3762721" cy="1951490"/>
-                          </a:xfrm>
-                          <a:prstGeom prst="rect">
-                            <a:avLst/>
-                          </a:prstGeom>
-                          <a:noFill/>
-                          <a:ln>
-                            <a:noFill/>
-                          </a:ln>
-                          <a:extLst>
-                            <a:ext uri="{53640926-AAD7-44D8-BBD7-CCE9431645EC}">
-                              <a14:shadowObscured xmlns:a14="http://schemas.microsoft.com/office/drawing/2010/main"/>
-                            </a:ext>
-                          </a:extLst>
-                        </pic:spPr>
-                      </pic:pic>
-                    </a:graphicData>
-                  </a:graphic>
-                </wp:inline>
-              </w:drawing>
-            </w:r>
-          </w:p>
-        </w:tc>
-      </w:tr>
-      <w:tr>
-        <w:tc>
-          <w:tcPr>
-            <w:tcW w:w="7299" w:type="dxa"/>
-          </w:tcPr>
-          <w:p>
-            <w:pPr>
-              <w:jc w:val="center"/>
-              <w:rPr>
-                <w:color w:val="0070C0"/>
-              </w:rPr>
-            </w:pPr>
-            <w:r>
-              <w:rPr>
-                <w:noProof/>
-                <w:color w:val="0070C0"/>
-              </w:rPr>
-              <w:drawing>
-                <wp:inline distT="0" distB="0" distL="0" distR="0" wp14:anchorId="7827E1D2" wp14:editId="2D0F30B3">
-                  <wp:extent cx="3594100" cy="2217057"/>
-                  <wp:effectExtent l="0" t="0" r="6350" b="0"/>
-                  <wp:docPr id="203" name="Picture 203"/>
-                  <wp:cNvGraphicFramePr>
-                    <a:graphicFrameLocks xmlns:a="http://schemas.openxmlformats.org/drawingml/2006/main" noChangeAspect="1"/>
-                  </wp:cNvGraphicFramePr>
-                  <a:graphic xmlns:a="http://schemas.openxmlformats.org/drawingml/2006/main">
-                    <a:graphicData uri="http://schemas.openxmlformats.org/drawingml/2006/picture">
-                      <pic:pic xmlns:pic="http://schemas.openxmlformats.org/drawingml/2006/picture">
-                        <pic:nvPicPr>
-                          <pic:cNvPr id="0" name="Picture 61"/>
-                          <pic:cNvPicPr>
-                            <a:picLocks noChangeAspect="1" noChangeArrowheads="1"/>
-                          </pic:cNvPicPr>
-                        </pic:nvPicPr>
-                        <pic:blipFill rotWithShape="1">
-                          <a:blip r:embed="rId25">
-                            <a:extLst>
-                              <a:ext uri="{28A0092B-C50C-407E-A947-70E740481C1C}">
-                                <a14:useLocalDpi xmlns:a14="http://schemas.microsoft.com/office/drawing/2010/main" val="0"/>
-                              </a:ext>
-                            </a:extLst>
-                          </a:blip>
-                          <a:srcRect l="12277" t="7635" r="9295" b="11730"/>
-                          <a:stretch/>
-                        </pic:blipFill>
-                        <pic:spPr bwMode="auto">
-                          <a:xfrm>
-                            <a:off x="0" y="0"/>
-                            <a:ext cx="3632799" cy="2240929"/>
-                          </a:xfrm>
-                          <a:prstGeom prst="rect">
-                            <a:avLst/>
-                          </a:prstGeom>
-                          <a:noFill/>
-                          <a:ln>
-                            <a:noFill/>
-                          </a:ln>
-                          <a:extLst>
-                            <a:ext uri="{53640926-AAD7-44D8-BBD7-CCE9431645EC}">
-                              <a14:shadowObscured xmlns:a14="http://schemas.microsoft.com/office/drawing/2010/main"/>
-                            </a:ext>
-                          </a:extLst>
-                        </pic:spPr>
-                      </pic:pic>
-                    </a:graphicData>
-                  </a:graphic>
-                </wp:inline>
-              </w:drawing>
-            </w:r>
-          </w:p>
-        </w:tc>
-        <w:tc>
-          <w:tcPr>
-            <w:tcW w:w="6240" w:type="dxa"/>
-          </w:tcPr>
-          <w:p>
-            <w:pPr>
-              <w:jc w:val="center"/>
-              <w:rPr>
-                <w:color w:val="0070C0"/>
-              </w:rPr>
-            </w:pPr>
-            <w:r>
-              <w:rPr>
-                <w:noProof/>
-                <w:color w:val="0070C0"/>
-              </w:rPr>
-              <w:drawing>
-                <wp:inline distT="0" distB="0" distL="0" distR="0" wp14:anchorId="3ACBFCCC" wp14:editId="3EADF9AC">
-                  <wp:extent cx="3657600" cy="2231448"/>
-                  <wp:effectExtent l="0" t="0" r="0" b="0"/>
-                  <wp:docPr id="204" name="Picture 204"/>
-                  <wp:cNvGraphicFramePr>
-                    <a:graphicFrameLocks xmlns:a="http://schemas.openxmlformats.org/drawingml/2006/main" noChangeAspect="1"/>
-                  </wp:cNvGraphicFramePr>
-                  <a:graphic xmlns:a="http://schemas.openxmlformats.org/drawingml/2006/main">
-                    <a:graphicData uri="http://schemas.openxmlformats.org/drawingml/2006/picture">
-                      <pic:pic xmlns:pic="http://schemas.openxmlformats.org/drawingml/2006/picture">
-                        <pic:nvPicPr>
-                          <pic:cNvPr id="0" name="Picture 53"/>
-                          <pic:cNvPicPr>
-                            <a:picLocks noChangeAspect="1" noChangeArrowheads="1"/>
-                          </pic:cNvPicPr>
-                        </pic:nvPicPr>
-                        <pic:blipFill rotWithShape="1">
-                          <a:blip r:embed="rId26">
-                            <a:extLst>
-                              <a:ext uri="{28A0092B-C50C-407E-A947-70E740481C1C}">
-                                <a14:useLocalDpi xmlns:a14="http://schemas.microsoft.com/office/drawing/2010/main" val="0"/>
-                              </a:ext>
-                            </a:extLst>
-                          </a:blip>
-                          <a:srcRect l="11910" t="7635" r="8492" b="11425"/>
-                          <a:stretch/>
-                        </pic:blipFill>
-                        <pic:spPr bwMode="auto">
-                          <a:xfrm>
-                            <a:off x="0" y="0"/>
-                            <a:ext cx="3682761" cy="2246798"/>
-                          </a:xfrm>
-                          <a:prstGeom prst="rect">
-                            <a:avLst/>
-                          </a:prstGeom>
-                          <a:noFill/>
-                          <a:ln>
-                            <a:noFill/>
-                          </a:ln>
-                          <a:extLst>
-                            <a:ext uri="{53640926-AAD7-44D8-BBD7-CCE9431645EC}">
-                              <a14:shadowObscured xmlns:a14="http://schemas.microsoft.com/office/drawing/2010/main"/>
-                            </a:ext>
-                          </a:extLst>
-                        </pic:spPr>
-                      </pic:pic>
-                    </a:graphicData>
-                  </a:graphic>
-                </wp:inline>
-              </w:drawing>
-            </w:r>
-          </w:p>
-        </w:tc>
-      </w:tr>
-    </w:tbl>
-    <w:p>
-      <w:pPr>
-        <w:jc w:val="both"/>
-        <w:rPr>
-          <w:color w:val="0070C0"/>
-        </w:rPr>
-        <w:sectPr>
-          <w:pgSz w:w="15840" w:h="12240" w:orient="landscape"/>
-          <w:pgMar w:top="851" w:right="1440" w:bottom="851" w:left="851" w:header="720" w:footer="720" w:gutter="0"/>
-          <w:cols w:space="720"/>
-          <w:docGrid w:linePitch="360"/>
-        </w:sectPr>
+        <w:jc w:val="both"/>
+      </w:pPr>
+      <w:r>
+        <w:t xml:space="preserve">The </w:t>
+      </w:r>
+      <w:proofErr w:type="spellStart"/>
+      <w:r>
+        <w:t>WordRNN</w:t>
+      </w:r>
+      <w:proofErr w:type="spellEnd"/>
+      <w:r>
+        <w:t xml:space="preserve"> GRU (10 epochs) converged faster than the </w:t>
+      </w:r>
+      <w:proofErr w:type="spellStart"/>
+      <w:r>
+        <w:t>CharRNN</w:t>
+      </w:r>
+      <w:proofErr w:type="spellEnd"/>
+      <w:r>
+        <w:t xml:space="preserve"> GRU (20 epochs), implying word embeddings are still better than characters. Furthermore, it has achieved the best test accuracies so far out of the four models. </w:t>
+      </w:r>
+    </w:p>
+    <w:p>
+      <w:pPr>
+        <w:jc w:val="both"/>
       </w:pPr>
     </w:p>
     <w:p>
@@ -13373,15 +13476,23 @@
           <w:color w:val="0070C0"/>
         </w:rPr>
       </w:pPr>
-      <w:bookmarkStart w:id="20" w:name="_Toc56192047"/>
-      <w:r>
-        <w:rPr>
-          <w:color w:val="0070C0"/>
-        </w:rPr>
-        <w:lastRenderedPageBreak/>
+    </w:p>
+    <w:p/>
+    <w:p>
+      <w:pPr>
+        <w:pStyle w:val="Heading1"/>
+        <w:jc w:val="both"/>
+        <w:rPr>
+          <w:color w:val="0070C0"/>
+        </w:rPr>
+      </w:pPr>
+      <w:r>
+        <w:rPr>
+          <w:color w:val="0070C0"/>
+        </w:rPr>
         <w:t>Question 2 – Hyperparameter sweep</w:t>
       </w:r>
-      <w:bookmarkEnd w:id="20"/>
+      <w:bookmarkEnd w:id="19"/>
     </w:p>
     <w:p>
       <w:pPr>
@@ -13510,6 +13621,7 @@
                 <w:noProof/>
                 <w:color w:val="0070C0"/>
               </w:rPr>
+              <w:lastRenderedPageBreak/>
               <w:drawing>
                 <wp:inline distT="0" distB="0" distL="0" distR="0" wp14:anchorId="335013FA" wp14:editId="221B2527">
                   <wp:extent cx="3364230" cy="1740537"/>
@@ -13578,6 +13690,7 @@
                 <w:noProof/>
                 <w:color w:val="0070C0"/>
               </w:rPr>
+              <w:lastRenderedPageBreak/>
               <w:t>Test accuracy against epochs (last 200 epochs)</w:t>
             </w:r>
           </w:p>
@@ -13593,6 +13706,7 @@
                 <w:noProof/>
                 <w:color w:val="0070C0"/>
               </w:rPr>
+              <w:lastRenderedPageBreak/>
               <w:drawing>
                 <wp:inline distT="0" distB="0" distL="0" distR="0" wp14:anchorId="066D2004" wp14:editId="2371DA93">
                   <wp:extent cx="3182571" cy="1638097"/>
@@ -13657,6 +13771,7 @@
         <w:rPr>
           <w:color w:val="0070C0"/>
         </w:rPr>
+        <w:lastRenderedPageBreak/>
         <w:t xml:space="preserve">Given the noise in the test accuracy graphs, we cannot visually inspect and determine the best model. We shall take the average test accuracy over the last 200 epochs (after model convergence) and the model with the highest average test accuracy over the last 200 epochs will be the best model. </w:t>
       </w:r>
     </w:p>
@@ -14271,7 +14386,6 @@
           <w:bCs/>
           <w:color w:val="0070C0"/>
         </w:rPr>
-        <w:lastRenderedPageBreak/>
         <w:t>Test accuracy (pruned models where max(accuracy) – min(accuracy) &lt; 0.15)</w:t>
       </w:r>
     </w:p>
@@ -14300,6 +14414,7 @@
           <w:szCs w:val="21"/>
         </w:rPr>
       </w:pPr>
+      <w:proofErr w:type="spellStart"/>
       <w:r>
         <w:rPr>
           <w:rFonts w:ascii="Courier New" w:eastAsia="Times New Roman" w:hAnsi="Courier New" w:cs="Courier New"/>
@@ -14307,7 +14422,17 @@
           <w:sz w:val="21"/>
           <w:szCs w:val="21"/>
         </w:rPr>
-        <w:t>histories_json_pruned = {}</w:t>
+        <w:t>histories_json_pruned</w:t>
+      </w:r>
+      <w:proofErr w:type="spellEnd"/>
+      <w:r>
+        <w:rPr>
+          <w:rFonts w:ascii="Courier New" w:eastAsia="Times New Roman" w:hAnsi="Courier New" w:cs="Courier New"/>
+          <w:color w:val="0070C0"/>
+          <w:sz w:val="21"/>
+          <w:szCs w:val="21"/>
+        </w:rPr>
+        <w:t> = {}</w:t>
       </w:r>
     </w:p>
     <w:p>
@@ -14340,7 +14465,47 @@
           <w:sz w:val="21"/>
           <w:szCs w:val="21"/>
         </w:rPr>
-        <w:t>for model_name in histories_json.keys():    </w:t>
+        <w:t>for </w:t>
+      </w:r>
+      <w:proofErr w:type="spellStart"/>
+      <w:r>
+        <w:rPr>
+          <w:rFonts w:ascii="Courier New" w:eastAsia="Times New Roman" w:hAnsi="Courier New" w:cs="Courier New"/>
+          <w:color w:val="0070C0"/>
+          <w:sz w:val="21"/>
+          <w:szCs w:val="21"/>
+        </w:rPr>
+        <w:t>model_name</w:t>
+      </w:r>
+      <w:proofErr w:type="spellEnd"/>
+      <w:r>
+        <w:rPr>
+          <w:rFonts w:ascii="Courier New" w:eastAsia="Times New Roman" w:hAnsi="Courier New" w:cs="Courier New"/>
+          <w:color w:val="0070C0"/>
+          <w:sz w:val="21"/>
+          <w:szCs w:val="21"/>
+        </w:rPr>
+        <w:t> in </w:t>
+      </w:r>
+      <w:proofErr w:type="spellStart"/>
+      <w:r>
+        <w:rPr>
+          <w:rFonts w:ascii="Courier New" w:eastAsia="Times New Roman" w:hAnsi="Courier New" w:cs="Courier New"/>
+          <w:color w:val="0070C0"/>
+          <w:sz w:val="21"/>
+          <w:szCs w:val="21"/>
+        </w:rPr>
+        <w:t>histories_json.keys</w:t>
+      </w:r>
+      <w:proofErr w:type="spellEnd"/>
+      <w:r>
+        <w:rPr>
+          <w:rFonts w:ascii="Courier New" w:eastAsia="Times New Roman" w:hAnsi="Courier New" w:cs="Courier New"/>
+          <w:color w:val="0070C0"/>
+          <w:sz w:val="21"/>
+          <w:szCs w:val="21"/>
+        </w:rPr>
+        <w:t>():    </w:t>
       </w:r>
     </w:p>
     <w:p>
@@ -14361,7 +14526,87 @@
           <w:sz w:val="21"/>
           <w:szCs w:val="21"/>
         </w:rPr>
-        <w:t>  test_acc = histories_json[model_name]['val_accuracy'][800:]</w:t>
+        <w:t>  </w:t>
+      </w:r>
+      <w:proofErr w:type="spellStart"/>
+      <w:r>
+        <w:rPr>
+          <w:rFonts w:ascii="Courier New" w:eastAsia="Times New Roman" w:hAnsi="Courier New" w:cs="Courier New"/>
+          <w:color w:val="0070C0"/>
+          <w:sz w:val="21"/>
+          <w:szCs w:val="21"/>
+        </w:rPr>
+        <w:t>test_acc</w:t>
+      </w:r>
+      <w:proofErr w:type="spellEnd"/>
+      <w:r>
+        <w:rPr>
+          <w:rFonts w:ascii="Courier New" w:eastAsia="Times New Roman" w:hAnsi="Courier New" w:cs="Courier New"/>
+          <w:color w:val="0070C0"/>
+          <w:sz w:val="21"/>
+          <w:szCs w:val="21"/>
+        </w:rPr>
+        <w:t> = </w:t>
+      </w:r>
+      <w:proofErr w:type="spellStart"/>
+      <w:r>
+        <w:rPr>
+          <w:rFonts w:ascii="Courier New" w:eastAsia="Times New Roman" w:hAnsi="Courier New" w:cs="Courier New"/>
+          <w:color w:val="0070C0"/>
+          <w:sz w:val="21"/>
+          <w:szCs w:val="21"/>
+        </w:rPr>
+        <w:t>histories_json</w:t>
+      </w:r>
+      <w:proofErr w:type="spellEnd"/>
+      <w:r>
+        <w:rPr>
+          <w:rFonts w:ascii="Courier New" w:eastAsia="Times New Roman" w:hAnsi="Courier New" w:cs="Courier New"/>
+          <w:color w:val="0070C0"/>
+          <w:sz w:val="21"/>
+          <w:szCs w:val="21"/>
+        </w:rPr>
+        <w:t>[</w:t>
+      </w:r>
+      <w:proofErr w:type="spellStart"/>
+      <w:r>
+        <w:rPr>
+          <w:rFonts w:ascii="Courier New" w:eastAsia="Times New Roman" w:hAnsi="Courier New" w:cs="Courier New"/>
+          <w:color w:val="0070C0"/>
+          <w:sz w:val="21"/>
+          <w:szCs w:val="21"/>
+        </w:rPr>
+        <w:t>model_name</w:t>
+      </w:r>
+      <w:proofErr w:type="spellEnd"/>
+      <w:r>
+        <w:rPr>
+          <w:rFonts w:ascii="Courier New" w:eastAsia="Times New Roman" w:hAnsi="Courier New" w:cs="Courier New"/>
+          <w:color w:val="0070C0"/>
+          <w:sz w:val="21"/>
+          <w:szCs w:val="21"/>
+        </w:rPr>
+        <w:t>]['</w:t>
+      </w:r>
+      <w:proofErr w:type="spellStart"/>
+      <w:r>
+        <w:rPr>
+          <w:rFonts w:ascii="Courier New" w:eastAsia="Times New Roman" w:hAnsi="Courier New" w:cs="Courier New"/>
+          <w:color w:val="0070C0"/>
+          <w:sz w:val="21"/>
+          <w:szCs w:val="21"/>
+        </w:rPr>
+        <w:t>val_accuracy</w:t>
+      </w:r>
+      <w:proofErr w:type="spellEnd"/>
+      <w:r>
+        <w:rPr>
+          <w:rFonts w:ascii="Courier New" w:eastAsia="Times New Roman" w:hAnsi="Courier New" w:cs="Courier New"/>
+          <w:color w:val="0070C0"/>
+          <w:sz w:val="21"/>
+          <w:szCs w:val="21"/>
+        </w:rPr>
+        <w:t>'][800:]</w:t>
       </w:r>
     </w:p>
     <w:p>
@@ -14382,7 +14627,87 @@
           <w:sz w:val="21"/>
           <w:szCs w:val="21"/>
         </w:rPr>
-        <w:t>  if np.max(test_acc) - np.min(test_acc) &lt; 0.15:</w:t>
+        <w:t>  if </w:t>
+      </w:r>
+      <w:proofErr w:type="spellStart"/>
+      <w:r>
+        <w:rPr>
+          <w:rFonts w:ascii="Courier New" w:eastAsia="Times New Roman" w:hAnsi="Courier New" w:cs="Courier New"/>
+          <w:color w:val="0070C0"/>
+          <w:sz w:val="21"/>
+          <w:szCs w:val="21"/>
+        </w:rPr>
+        <w:t>np.max</w:t>
+      </w:r>
+      <w:proofErr w:type="spellEnd"/>
+      <w:r>
+        <w:rPr>
+          <w:rFonts w:ascii="Courier New" w:eastAsia="Times New Roman" w:hAnsi="Courier New" w:cs="Courier New"/>
+          <w:color w:val="0070C0"/>
+          <w:sz w:val="21"/>
+          <w:szCs w:val="21"/>
+        </w:rPr>
+        <w:t>(</w:t>
+      </w:r>
+      <w:proofErr w:type="spellStart"/>
+      <w:r>
+        <w:rPr>
+          <w:rFonts w:ascii="Courier New" w:eastAsia="Times New Roman" w:hAnsi="Courier New" w:cs="Courier New"/>
+          <w:color w:val="0070C0"/>
+          <w:sz w:val="21"/>
+          <w:szCs w:val="21"/>
+        </w:rPr>
+        <w:t>test_acc</w:t>
+      </w:r>
+      <w:proofErr w:type="spellEnd"/>
+      <w:r>
+        <w:rPr>
+          <w:rFonts w:ascii="Courier New" w:eastAsia="Times New Roman" w:hAnsi="Courier New" w:cs="Courier New"/>
+          <w:color w:val="0070C0"/>
+          <w:sz w:val="21"/>
+          <w:szCs w:val="21"/>
+        </w:rPr>
+        <w:t>) - </w:t>
+      </w:r>
+      <w:proofErr w:type="spellStart"/>
+      <w:r>
+        <w:rPr>
+          <w:rFonts w:ascii="Courier New" w:eastAsia="Times New Roman" w:hAnsi="Courier New" w:cs="Courier New"/>
+          <w:color w:val="0070C0"/>
+          <w:sz w:val="21"/>
+          <w:szCs w:val="21"/>
+        </w:rPr>
+        <w:t>np.min</w:t>
+      </w:r>
+      <w:proofErr w:type="spellEnd"/>
+      <w:r>
+        <w:rPr>
+          <w:rFonts w:ascii="Courier New" w:eastAsia="Times New Roman" w:hAnsi="Courier New" w:cs="Courier New"/>
+          <w:color w:val="0070C0"/>
+          <w:sz w:val="21"/>
+          <w:szCs w:val="21"/>
+        </w:rPr>
+        <w:t>(</w:t>
+      </w:r>
+      <w:proofErr w:type="spellStart"/>
+      <w:r>
+        <w:rPr>
+          <w:rFonts w:ascii="Courier New" w:eastAsia="Times New Roman" w:hAnsi="Courier New" w:cs="Courier New"/>
+          <w:color w:val="0070C0"/>
+          <w:sz w:val="21"/>
+          <w:szCs w:val="21"/>
+        </w:rPr>
+        <w:t>test_acc</w:t>
+      </w:r>
+      <w:proofErr w:type="spellEnd"/>
+      <w:r>
+        <w:rPr>
+          <w:rFonts w:ascii="Courier New" w:eastAsia="Times New Roman" w:hAnsi="Courier New" w:cs="Courier New"/>
+          <w:color w:val="0070C0"/>
+          <w:sz w:val="21"/>
+          <w:szCs w:val="21"/>
+        </w:rPr>
+        <w:t>) &lt; 0.15:</w:t>
       </w:r>
     </w:p>
     <w:p>
@@ -14397,6 +14722,7 @@
           <w:szCs w:val="21"/>
         </w:rPr>
       </w:pPr>
+      <w:proofErr w:type="spellStart"/>
       <w:r>
         <w:rPr>
           <w:rFonts w:ascii="Courier New" w:eastAsia="Times New Roman" w:hAnsi="Courier New" w:cs="Courier New"/>
@@ -14404,7 +14730,77 @@
           <w:sz w:val="21"/>
           <w:szCs w:val="21"/>
         </w:rPr>
-        <w:t>histories_json_pruned[model_name] = histories_json[model_name]</w:t>
+        <w:t>histories_json_pruned</w:t>
+      </w:r>
+      <w:proofErr w:type="spellEnd"/>
+      <w:r>
+        <w:rPr>
+          <w:rFonts w:ascii="Courier New" w:eastAsia="Times New Roman" w:hAnsi="Courier New" w:cs="Courier New"/>
+          <w:color w:val="0070C0"/>
+          <w:sz w:val="21"/>
+          <w:szCs w:val="21"/>
+        </w:rPr>
+        <w:t>[</w:t>
+      </w:r>
+      <w:proofErr w:type="spellStart"/>
+      <w:r>
+        <w:rPr>
+          <w:rFonts w:ascii="Courier New" w:eastAsia="Times New Roman" w:hAnsi="Courier New" w:cs="Courier New"/>
+          <w:color w:val="0070C0"/>
+          <w:sz w:val="21"/>
+          <w:szCs w:val="21"/>
+        </w:rPr>
+        <w:t>model_name</w:t>
+      </w:r>
+      <w:proofErr w:type="spellEnd"/>
+      <w:r>
+        <w:rPr>
+          <w:rFonts w:ascii="Courier New" w:eastAsia="Times New Roman" w:hAnsi="Courier New" w:cs="Courier New"/>
+          <w:color w:val="0070C0"/>
+          <w:sz w:val="21"/>
+          <w:szCs w:val="21"/>
+        </w:rPr>
+        <w:t>] = </w:t>
+      </w:r>
+      <w:proofErr w:type="spellStart"/>
+      <w:r>
+        <w:rPr>
+          <w:rFonts w:ascii="Courier New" w:eastAsia="Times New Roman" w:hAnsi="Courier New" w:cs="Courier New"/>
+          <w:color w:val="0070C0"/>
+          <w:sz w:val="21"/>
+          <w:szCs w:val="21"/>
+        </w:rPr>
+        <w:t>histories_json</w:t>
+      </w:r>
+      <w:proofErr w:type="spellEnd"/>
+      <w:r>
+        <w:rPr>
+          <w:rFonts w:ascii="Courier New" w:eastAsia="Times New Roman" w:hAnsi="Courier New" w:cs="Courier New"/>
+          <w:color w:val="0070C0"/>
+          <w:sz w:val="21"/>
+          <w:szCs w:val="21"/>
+        </w:rPr>
+        <w:t>[</w:t>
+      </w:r>
+      <w:proofErr w:type="spellStart"/>
+      <w:r>
+        <w:rPr>
+          <w:rFonts w:ascii="Courier New" w:eastAsia="Times New Roman" w:hAnsi="Courier New" w:cs="Courier New"/>
+          <w:color w:val="0070C0"/>
+          <w:sz w:val="21"/>
+          <w:szCs w:val="21"/>
+        </w:rPr>
+        <w:t>model_name</w:t>
+      </w:r>
+      <w:proofErr w:type="spellEnd"/>
+      <w:r>
+        <w:rPr>
+          <w:rFonts w:ascii="Courier New" w:eastAsia="Times New Roman" w:hAnsi="Courier New" w:cs="Courier New"/>
+          <w:color w:val="0070C0"/>
+          <w:sz w:val="21"/>
+          <w:szCs w:val="21"/>
+        </w:rPr>
+        <w:t>]</w:t>
       </w:r>
     </w:p>
     <w:p>
@@ -14471,6 +14867,7 @@
                 <w:sz w:val="16"/>
                 <w:szCs w:val="16"/>
               </w:rPr>
+              <w:lastRenderedPageBreak/>
               <w:drawing>
                 <wp:inline distT="0" distB="0" distL="0" distR="0" wp14:anchorId="61DAF7D1" wp14:editId="2861F288">
                   <wp:extent cx="3382986" cy="1750562"/>
@@ -14543,6 +14940,7 @@
                 <w:sz w:val="16"/>
                 <w:szCs w:val="16"/>
               </w:rPr>
+              <w:lastRenderedPageBreak/>
               <w:t>Test accuracy against epochs (pruned) (last 200 epochs)</w:t>
             </w:r>
           </w:p>
@@ -14562,6 +14960,7 @@
                 <w:sz w:val="16"/>
                 <w:szCs w:val="16"/>
               </w:rPr>
+              <w:lastRenderedPageBreak/>
               <w:drawing>
                 <wp:inline distT="0" distB="0" distL="0" distR="0" wp14:anchorId="50A20A92" wp14:editId="737C6199">
                   <wp:extent cx="3280996" cy="1679417"/>
@@ -14901,7 +15300,7 @@
           <w:color w:val="0070C0"/>
         </w:rPr>
       </w:pPr>
-      <w:bookmarkStart w:id="21" w:name="_Toc56192048"/>
+      <w:bookmarkStart w:id="20" w:name="_Toc56192048"/>
       <w:r>
         <w:rPr>
           <w:color w:val="0070C0"/>
@@ -14909,7 +15308,7 @@
         <w:lastRenderedPageBreak/>
         <w:t>Question 3 – Optimization</w:t>
       </w:r>
-      <w:bookmarkEnd w:id="21"/>
+      <w:bookmarkEnd w:id="20"/>
       <w:r>
         <w:rPr>
           <w:color w:val="0070C0"/>
@@ -15014,11 +15413,19 @@
           <w:color w:val="0070C0"/>
         </w:rPr>
       </w:pPr>
-      <w:r>
-        <w:rPr>
-          <w:color w:val="0070C0"/>
-        </w:rPr>
-        <w:t>RMSProp algorithm</w:t>
+      <w:proofErr w:type="spellStart"/>
+      <w:r>
+        <w:rPr>
+          <w:color w:val="0070C0"/>
+        </w:rPr>
+        <w:t>RMSProp</w:t>
+      </w:r>
+      <w:proofErr w:type="spellEnd"/>
+      <w:r>
+        <w:rPr>
+          <w:color w:val="0070C0"/>
+        </w:rPr>
+        <w:t xml:space="preserve"> algorithm</w:t>
       </w:r>
     </w:p>
     <w:p>
@@ -15139,7 +15546,35 @@
         <w:rPr>
           <w:color w:val="0070C0"/>
         </w:rPr>
-        <w:t xml:space="preserve">Although the ‘flatten’ layer is not technically a dense layer in keras, it can be treated as such since it is the one-dimensional vector representation of every synaptic output from the previous convolutional/maxpool operations. </w:t>
+        <w:t xml:space="preserve">Although the ‘flatten’ layer is not technically a dense layer in </w:t>
+      </w:r>
+      <w:proofErr w:type="spellStart"/>
+      <w:r>
+        <w:rPr>
+          <w:color w:val="0070C0"/>
+        </w:rPr>
+        <w:t>keras</w:t>
+      </w:r>
+      <w:proofErr w:type="spellEnd"/>
+      <w:r>
+        <w:rPr>
+          <w:color w:val="0070C0"/>
+        </w:rPr>
+        <w:t>, it can be treated as such since it is the one-dimensional vector representation of every synaptic output from the previous convolutional/</w:t>
+      </w:r>
+      <w:proofErr w:type="spellStart"/>
+      <w:r>
+        <w:rPr>
+          <w:color w:val="0070C0"/>
+        </w:rPr>
+        <w:t>maxpool</w:t>
+      </w:r>
+      <w:proofErr w:type="spellEnd"/>
+      <w:r>
+        <w:rPr>
+          <w:color w:val="0070C0"/>
+        </w:rPr>
+        <w:t xml:space="preserve"> operations. </w:t>
       </w:r>
     </w:p>
     <w:p>
@@ -15564,13 +15999,23 @@
           <w:color w:val="0070C0"/>
         </w:rPr>
       </w:pPr>
+      <w:proofErr w:type="spellStart"/>
       <w:r>
         <w:rPr>
           <w:b/>
           <w:bCs/>
           <w:color w:val="0070C0"/>
         </w:rPr>
-        <w:t>RMSProp algorithm</w:t>
+        <w:t>RMSProp</w:t>
+      </w:r>
+      <w:proofErr w:type="spellEnd"/>
+      <w:r>
+        <w:rPr>
+          <w:b/>
+          <w:bCs/>
+          <w:color w:val="0070C0"/>
+        </w:rPr>
+        <w:t xml:space="preserve"> algorithm</w:t>
       </w:r>
     </w:p>
     <w:tbl>
@@ -15729,7 +16174,49 @@
         <w:rPr>
           <w:color w:val="0070C0"/>
         </w:rPr>
-        <w:t xml:space="preserve">We have achieved convergence on the test set for accuracy, but not loss with RMSProp. The reason for this appears to be due to overfitting – the training loss for RMSProp is close to zero while accuracy is close to 1, which suggests that RMSProp is perfectly predicting the training set. This is a clear sign of overfitting and is reinforced by the fact that the test loss is climbing, since the model is unable to generalize to new data as it continues to overfit. While the test accuracy has not fallen, it will fall eventually as the probability of correct prediction falls as the loss climbs. Once it hits a tipping point (more epochs), the model will then fail to predict on test data.  </w:t>
+        <w:t xml:space="preserve">We have achieved convergence on the test set for accuracy, but not loss with </w:t>
+      </w:r>
+      <w:proofErr w:type="spellStart"/>
+      <w:r>
+        <w:rPr>
+          <w:color w:val="0070C0"/>
+        </w:rPr>
+        <w:t>RMSProp</w:t>
+      </w:r>
+      <w:proofErr w:type="spellEnd"/>
+      <w:r>
+        <w:rPr>
+          <w:color w:val="0070C0"/>
+        </w:rPr>
+        <w:t xml:space="preserve">. The reason for this appears to be due to overfitting – the training loss for </w:t>
+      </w:r>
+      <w:proofErr w:type="spellStart"/>
+      <w:r>
+        <w:rPr>
+          <w:color w:val="0070C0"/>
+        </w:rPr>
+        <w:t>RMSProp</w:t>
+      </w:r>
+      <w:proofErr w:type="spellEnd"/>
+      <w:r>
+        <w:rPr>
+          <w:color w:val="0070C0"/>
+        </w:rPr>
+        <w:t xml:space="preserve"> is close to zero while accuracy is close to 1, which suggests that </w:t>
+      </w:r>
+      <w:proofErr w:type="spellStart"/>
+      <w:r>
+        <w:rPr>
+          <w:color w:val="0070C0"/>
+        </w:rPr>
+        <w:t>RMSProp</w:t>
+      </w:r>
+      <w:proofErr w:type="spellEnd"/>
+      <w:r>
+        <w:rPr>
+          <w:color w:val="0070C0"/>
+        </w:rPr>
+        <w:t xml:space="preserve"> is perfectly predicting the training set. This is a clear sign of overfitting and is reinforced by the fact that the test loss is climbing, since the model is unable to generalize to new data as it continues to overfit. While the test accuracy has not fallen, it will fall eventually as the probability of correct prediction falls as the loss climbs. Once it hits a tipping point (more epochs), the model will then fail to predict on test data.  </w:t>
       </w:r>
     </w:p>
     <w:p>
@@ -16187,7 +16674,7 @@
           <w:color w:val="0070C0"/>
         </w:rPr>
       </w:pPr>
-      <w:bookmarkStart w:id="22" w:name="_Toc56192049"/>
+      <w:bookmarkStart w:id="21" w:name="_Toc56192049"/>
       <w:r>
         <w:rPr>
           <w:color w:val="0070C0"/>
@@ -16195,7 +16682,7 @@
         <w:lastRenderedPageBreak/>
         <w:t>Question 4 – Comparison</w:t>
       </w:r>
-      <w:bookmarkEnd w:id="22"/>
+      <w:bookmarkEnd w:id="21"/>
     </w:p>
     <w:p>
       <w:pPr>
@@ -16256,7 +16743,21 @@
         <w:rPr>
           <w:color w:val="0070C0"/>
         </w:rPr>
-        <w:t>Optimal number of channels in the first convolutional / maxpool layer</w:t>
+        <w:t xml:space="preserve">Optimal number of channels in the first convolutional / </w:t>
+      </w:r>
+      <w:proofErr w:type="spellStart"/>
+      <w:r>
+        <w:rPr>
+          <w:color w:val="0070C0"/>
+        </w:rPr>
+        <w:t>maxpool</w:t>
+      </w:r>
+      <w:proofErr w:type="spellEnd"/>
+      <w:r>
+        <w:rPr>
+          <w:color w:val="0070C0"/>
+        </w:rPr>
+        <w:t xml:space="preserve"> layer</w:t>
       </w:r>
     </w:p>
     <w:p>
@@ -16294,7 +16795,21 @@
         <w:rPr>
           <w:color w:val="0070C0"/>
         </w:rPr>
-        <w:t>Optimal number of channels in the second convolutional / maxpool layer</w:t>
+        <w:t xml:space="preserve">Optimal number of channels in the second convolutional / </w:t>
+      </w:r>
+      <w:proofErr w:type="spellStart"/>
+      <w:r>
+        <w:rPr>
+          <w:color w:val="0070C0"/>
+        </w:rPr>
+        <w:t>maxpool</w:t>
+      </w:r>
+      <w:proofErr w:type="spellEnd"/>
+      <w:r>
+        <w:rPr>
+          <w:color w:val="0070C0"/>
+        </w:rPr>
+        <w:t xml:space="preserve"> layer</w:t>
       </w:r>
     </w:p>
     <w:p>
@@ -16425,7 +16940,25 @@
           <w:bCs/>
           <w:color w:val="0070C0"/>
         </w:rPr>
-        <w:t>Optimal number of channels in the first and second convolutional / maxpool layer + optimal model in question 2</w:t>
+        <w:t xml:space="preserve">Optimal number of channels in the first and second convolutional / </w:t>
+      </w:r>
+      <w:proofErr w:type="spellStart"/>
+      <w:r>
+        <w:rPr>
+          <w:b/>
+          <w:bCs/>
+          <w:color w:val="0070C0"/>
+        </w:rPr>
+        <w:t>maxpool</w:t>
+      </w:r>
+      <w:proofErr w:type="spellEnd"/>
+      <w:r>
+        <w:rPr>
+          <w:b/>
+          <w:bCs/>
+          <w:color w:val="0070C0"/>
+        </w:rPr>
+        <w:t xml:space="preserve"> layer + optimal model in question 2</w:t>
       </w:r>
     </w:p>
     <w:p>
@@ -16891,12 +17424,14 @@
                 <w:color w:val="0070C0"/>
               </w:rPr>
             </w:pPr>
+            <w:proofErr w:type="spellStart"/>
             <w:r>
               <w:rPr>
                 <w:color w:val="0070C0"/>
               </w:rPr>
               <w:t>Num_ch</w:t>
             </w:r>
+            <w:proofErr w:type="spellEnd"/>
             <w:r>
               <w:rPr>
                 <w:color w:val="0070C0"/>
@@ -18109,11 +18644,19 @@
           <w:color w:val="0070C0"/>
         </w:rPr>
       </w:pPr>
-      <w:r>
-        <w:rPr>
-          <w:color w:val="0070C0"/>
-        </w:rPr>
-        <w:t>RMSProp and Adam optimizer do not perform that well in the long run</w:t>
+      <w:proofErr w:type="spellStart"/>
+      <w:r>
+        <w:rPr>
+          <w:color w:val="0070C0"/>
+        </w:rPr>
+        <w:t>RMSProp</w:t>
+      </w:r>
+      <w:proofErr w:type="spellEnd"/>
+      <w:r>
+        <w:rPr>
+          <w:color w:val="0070C0"/>
+        </w:rPr>
+        <w:t xml:space="preserve"> and Adam optimizer do not perform that well in the long run</w:t>
       </w:r>
     </w:p>
     <w:p>
@@ -18128,39 +18671,75 @@
           <w:color w:val="0070C0"/>
         </w:rPr>
       </w:pPr>
-      <w:r>
-        <w:rPr>
-          <w:color w:val="0070C0"/>
-        </w:rPr>
-        <w:t>RMSProp and Adam optimizer perform significantly better than all other models in small number of epochs</w:t>
-      </w:r>
-    </w:p>
-    <w:p>
-      <w:pPr>
-        <w:jc w:val="both"/>
-        <w:rPr>
-          <w:color w:val="0070C0"/>
-        </w:rPr>
-      </w:pPr>
-      <w:r>
-        <w:rPr>
-          <w:color w:val="0070C0"/>
-        </w:rPr>
-        <w:t xml:space="preserve">As explained in Question 3, the gradient and learning rate manipulation works against RMSProp and Adam optimizer in the long run. However, in the short term, they clearly work wonders as both models required less than 50 epochs to reach their peak test accuracy. </w:t>
-      </w:r>
-    </w:p>
-    <w:p>
-      <w:pPr>
-        <w:jc w:val="both"/>
-        <w:rPr>
-          <w:color w:val="0070C0"/>
-        </w:rPr>
-      </w:pPr>
-      <w:r>
-        <w:rPr>
-          <w:color w:val="0070C0"/>
-        </w:rPr>
-        <w:t>This is surprisingly short and significantly faster than the other three “top models”, which leads us to conclude that if training time/cost is of concern, RMSProp and Adam optimizer are amazing options as they allow for rapid model training and strong performance in a short period of time</w:t>
+      <w:proofErr w:type="spellStart"/>
+      <w:r>
+        <w:rPr>
+          <w:color w:val="0070C0"/>
+        </w:rPr>
+        <w:t>RMSProp</w:t>
+      </w:r>
+      <w:proofErr w:type="spellEnd"/>
+      <w:r>
+        <w:rPr>
+          <w:color w:val="0070C0"/>
+        </w:rPr>
+        <w:t xml:space="preserve"> and Adam optimizer perform significantly better than all other models in small number of epochs</w:t>
+      </w:r>
+    </w:p>
+    <w:p>
+      <w:pPr>
+        <w:jc w:val="both"/>
+        <w:rPr>
+          <w:color w:val="0070C0"/>
+        </w:rPr>
+      </w:pPr>
+      <w:r>
+        <w:rPr>
+          <w:color w:val="0070C0"/>
+        </w:rPr>
+        <w:t xml:space="preserve">As explained in Question 3, the gradient and learning rate manipulation works against </w:t>
+      </w:r>
+      <w:proofErr w:type="spellStart"/>
+      <w:r>
+        <w:rPr>
+          <w:color w:val="0070C0"/>
+        </w:rPr>
+        <w:t>RMSProp</w:t>
+      </w:r>
+      <w:proofErr w:type="spellEnd"/>
+      <w:r>
+        <w:rPr>
+          <w:color w:val="0070C0"/>
+        </w:rPr>
+        <w:t xml:space="preserve"> and Adam optimizer in the long run. However, in the short term, they clearly work wonders as both models required less than 50 epochs to reach their peak test accuracy. </w:t>
+      </w:r>
+    </w:p>
+    <w:p>
+      <w:pPr>
+        <w:jc w:val="both"/>
+        <w:rPr>
+          <w:color w:val="0070C0"/>
+        </w:rPr>
+      </w:pPr>
+      <w:r>
+        <w:rPr>
+          <w:color w:val="0070C0"/>
+        </w:rPr>
+        <w:t xml:space="preserve">This is surprisingly short and significantly faster than the other three “top models”, which leads us to conclude that if training time/cost is of concern, </w:t>
+      </w:r>
+      <w:proofErr w:type="spellStart"/>
+      <w:r>
+        <w:rPr>
+          <w:color w:val="0070C0"/>
+        </w:rPr>
+        <w:t>RMSProp</w:t>
+      </w:r>
+      <w:proofErr w:type="spellEnd"/>
+      <w:r>
+        <w:rPr>
+          <w:color w:val="0070C0"/>
+        </w:rPr>
+        <w:t xml:space="preserve"> and Adam optimizer are amazing options as they allow for rapid model training and strong performance in a short period of time</w:t>
       </w:r>
     </w:p>
     <w:p>
@@ -18451,7 +19030,27 @@
           <w:sz w:val="20"/>
           <w:szCs w:val="20"/>
         </w:rPr>
-        <w:t>'ave': 0.5354574990272523}</w:t>
+        <w:t>'</w:t>
+      </w:r>
+      <w:proofErr w:type="spellStart"/>
+      <w:r>
+        <w:rPr>
+          <w:rFonts w:ascii="Courier New" w:eastAsia="Times New Roman" w:hAnsi="Courier New" w:cs="Courier New"/>
+          <w:color w:val="0070C0"/>
+          <w:sz w:val="20"/>
+          <w:szCs w:val="20"/>
+        </w:rPr>
+        <w:t>ave</w:t>
+      </w:r>
+      <w:proofErr w:type="spellEnd"/>
+      <w:r>
+        <w:rPr>
+          <w:rFonts w:ascii="Courier New" w:eastAsia="Times New Roman" w:hAnsi="Courier New" w:cs="Courier New"/>
+          <w:color w:val="0070C0"/>
+          <w:sz w:val="20"/>
+          <w:szCs w:val="20"/>
+        </w:rPr>
+        <w:t>': 0.5354574990272523}</w:t>
       </w:r>
     </w:p>
     <w:p>
@@ -18497,27 +19096,41 @@
           <w:color w:val="0070C0"/>
         </w:rPr>
       </w:pPr>
-      <w:bookmarkStart w:id="23" w:name="_Toc56192050"/>
+      <w:bookmarkStart w:id="22" w:name="_Toc56192050"/>
       <w:r>
         <w:rPr>
           <w:color w:val="0070C0"/>
         </w:rPr>
         <w:t>Summary</w:t>
       </w:r>
-      <w:bookmarkEnd w:id="23"/>
-    </w:p>
-    <w:p>
-      <w:pPr>
-        <w:jc w:val="both"/>
-        <w:rPr>
-          <w:color w:val="0070C0"/>
-        </w:rPr>
-      </w:pPr>
-      <w:r>
-        <w:rPr>
-          <w:color w:val="0070C0"/>
-        </w:rPr>
-        <w:t xml:space="preserve">The process of finetuning the hyperparameters of a model will eventually lead to us having a more robust model that can generalize to new and unseen test cases. We have discussed the reason why 90 and 40 channels might be the optimal channels to select for the two convolutional/maxpool layers and saw the benefits that different optimization methods might bring for our models. </w:t>
+      <w:bookmarkEnd w:id="22"/>
+    </w:p>
+    <w:p>
+      <w:pPr>
+        <w:jc w:val="both"/>
+        <w:rPr>
+          <w:color w:val="0070C0"/>
+        </w:rPr>
+      </w:pPr>
+      <w:r>
+        <w:rPr>
+          <w:color w:val="0070C0"/>
+        </w:rPr>
+        <w:t>The process of finetuning the hyperparameters of a model will eventually lead to us having a more robust model that can generalize to new and unseen test cases. We have discussed the reason why 90 and 40 channels might be the optimal channels to select for the two convolutional/</w:t>
+      </w:r>
+      <w:proofErr w:type="spellStart"/>
+      <w:r>
+        <w:rPr>
+          <w:color w:val="0070C0"/>
+        </w:rPr>
+        <w:t>maxpool</w:t>
+      </w:r>
+      <w:proofErr w:type="spellEnd"/>
+      <w:r>
+        <w:rPr>
+          <w:color w:val="0070C0"/>
+        </w:rPr>
+        <w:t xml:space="preserve"> layers and saw the benefits that different optimization methods might bring for our models. </w:t>
       </w:r>
     </w:p>
     <w:p/>
@@ -18580,6 +19193,8 @@
       </w:r>
     </w:p>
     <w:sectPr>
+      <w:headerReference w:type="default" r:id="rId58"/>
+      <w:footerReference w:type="default" r:id="rId59"/>
       <w:pgSz w:w="12240" w:h="15840"/>
       <w:pgMar w:top="1440" w:right="851" w:bottom="851" w:left="851" w:header="720" w:footer="720" w:gutter="0"/>
       <w:cols w:space="720"/>
@@ -21935,7 +22550,7 @@
   <w:style w:type="paragraph" w:default="1" w:styleId="Normal">
     <w:name w:val="Normal"/>
     <w:qFormat/>
-    <w:rsid w:val="006E1B27"/>
+    <w:rsid w:val="0083615A"/>
   </w:style>
   <w:style w:type="paragraph" w:styleId="Heading1">
     <w:name w:val="heading 1"/>
@@ -22340,6 +22955,17 @@
     <w:basedOn w:val="DefaultParagraphFont"/>
     <w:rsid w:val="00E21B60"/>
   </w:style>
+  <w:style w:type="character" w:styleId="Strong">
+    <w:name w:val="Strong"/>
+    <w:basedOn w:val="DefaultParagraphFont"/>
+    <w:uiPriority w:val="22"/>
+    <w:qFormat/>
+    <w:rsid w:val="00FB0D39"/>
+    <w:rPr>
+      <w:b/>
+      <w:bCs/>
+    </w:rPr>
+  </w:style>
 </w:styles>
 </file>
 
